--- a/Documents/3-MoHinhUseCase.docx
+++ b/Documents/3-MoHinhUseCase.docx
@@ -1,6 +1,6 @@
 
 <file path=word/document.xml><?xml version="1.0" encoding="utf-8"?>
-<w:document xmlns:wpc="http://schemas.microsoft.com/office/word/2010/wordprocessingCanvas" xmlns:mc="http://schemas.openxmlformats.org/markup-compatibility/2006" xmlns:o="urn:schemas-microsoft-com:office:office" xmlns:r="http://schemas.openxmlformats.org/officeDocument/2006/relationships" xmlns:m="http://schemas.openxmlformats.org/officeDocument/2006/math" xmlns:v="urn:schemas-microsoft-com:vml" xmlns:wp14="http://schemas.microsoft.com/office/word/2010/wordprocessingDrawing" xmlns:wp="http://schemas.openxmlformats.org/drawingml/2006/wordprocessingDrawing" xmlns:w10="urn:schemas-microsoft-com:office:word" xmlns:w="http://schemas.openxmlformats.org/wordprocessingml/2006/main" xmlns:w14="http://schemas.microsoft.com/office/word/2010/wordml" xmlns:wpg="http://schemas.microsoft.com/office/word/2010/wordprocessingGroup" xmlns:wpi="http://schemas.microsoft.com/office/word/2010/wordprocessingInk" xmlns:wne="http://schemas.microsoft.com/office/word/2006/wordml" xmlns:wps="http://schemas.microsoft.com/office/word/2010/wordprocessingShape" mc:Ignorable="w14 wp14">
+<w:document xmlns:wpc="http://schemas.microsoft.com/office/word/2010/wordprocessingCanvas" xmlns:mc="http://schemas.openxmlformats.org/markup-compatibility/2006" xmlns:o="urn:schemas-microsoft-com:office:office" xmlns:r="http://schemas.openxmlformats.org/officeDocument/2006/relationships" xmlns:m="http://schemas.openxmlformats.org/officeDocument/2006/math" xmlns:v="urn:schemas-microsoft-com:vml" xmlns:wp14="http://schemas.microsoft.com/office/word/2010/wordprocessingDrawing" xmlns:wp="http://schemas.openxmlformats.org/drawingml/2006/wordprocessingDrawing" xmlns:w10="urn:schemas-microsoft-com:office:word" xmlns:w="http://schemas.openxmlformats.org/wordprocessingml/2006/main" xmlns:w14="http://schemas.microsoft.com/office/word/2010/wordml" xmlns:w15="http://schemas.microsoft.com/office/word/2012/wordml" xmlns:wpg="http://schemas.microsoft.com/office/word/2010/wordprocessingGroup" xmlns:wpi="http://schemas.microsoft.com/office/word/2010/wordprocessingInk" xmlns:wne="http://schemas.microsoft.com/office/word/2006/wordml" xmlns:wps="http://schemas.microsoft.com/office/word/2010/wordprocessingShape" mc:Ignorable="w14 w15 wp14">
   <w:body>
     <w:p>
       <w:pPr>
@@ -63,38 +63,91 @@
         <w:pStyle w:val="Title"/>
         <w:jc w:val="right"/>
         <w:rPr>
+          <w:color w:val="000000" w:themeColor="text1"/>
           <w:lang w:val="en-US"/>
         </w:rPr>
       </w:pPr>
-      <w:r>
-        <w:rPr>
-          <w:lang w:val="en-US"/>
-        </w:rPr>
-        <w:t>Mô hình Use case</w:t>
-      </w:r>
-      <w:r>
-        <w:rPr>
+      <w:proofErr w:type="spellStart"/>
+      <w:r>
+        <w:rPr>
+          <w:color w:val="000000" w:themeColor="text1"/>
+          <w:lang w:val="en-US"/>
+        </w:rPr>
+        <w:t>Mô</w:t>
+      </w:r>
+      <w:proofErr w:type="spellEnd"/>
+      <w:r>
+        <w:rPr>
+          <w:color w:val="000000" w:themeColor="text1"/>
           <w:lang w:val="en-US"/>
         </w:rPr>
         <w:t xml:space="preserve"> </w:t>
       </w:r>
-      <w:r>
-        <w:rPr>
-          <w:color w:val="0000FF"/>
+      <w:proofErr w:type="spellStart"/>
+      <w:r>
+        <w:rPr>
+          <w:color w:val="000000" w:themeColor="text1"/>
+          <w:lang w:val="en-US"/>
+        </w:rPr>
+        <w:t>hình</w:t>
+      </w:r>
+      <w:proofErr w:type="spellEnd"/>
+      <w:r>
+        <w:rPr>
+          <w:color w:val="000000" w:themeColor="text1"/>
+          <w:lang w:val="en-US"/>
+        </w:rPr>
+        <w:t xml:space="preserve"> Use case</w:t>
+      </w:r>
+      <w:r>
+        <w:rPr>
+          <w:color w:val="000000" w:themeColor="text1"/>
+          <w:lang w:val="en-US"/>
+        </w:rPr>
+        <w:t xml:space="preserve"> </w:t>
+      </w:r>
+      <w:r>
+        <w:rPr>
+          <w:color w:val="000000" w:themeColor="text1"/>
           <w:lang w:val="en-US"/>
         </w:rPr>
         <w:t>&lt;</w:t>
       </w:r>
-      <w:r>
-        <w:rPr>
-          <w:color w:val="0000FF"/>
-          <w:lang w:val="en-US"/>
-        </w:rPr>
-        <w:t>Tên đề tài</w:t>
-      </w:r>
-      <w:r>
-        <w:rPr>
-          <w:color w:val="0000FF"/>
+      <w:proofErr w:type="spellStart"/>
+      <w:r>
+        <w:rPr>
+          <w:color w:val="000000" w:themeColor="text1"/>
+          <w:lang w:val="en-US"/>
+        </w:rPr>
+        <w:t>Bán</w:t>
+      </w:r>
+      <w:proofErr w:type="spellEnd"/>
+      <w:r>
+        <w:rPr>
+          <w:color w:val="000000" w:themeColor="text1"/>
+          <w:lang w:val="en-US"/>
+        </w:rPr>
+        <w:t xml:space="preserve"> </w:t>
+      </w:r>
+      <w:proofErr w:type="spellStart"/>
+      <w:r>
+        <w:rPr>
+          <w:color w:val="000000" w:themeColor="text1"/>
+          <w:lang w:val="en-US"/>
+        </w:rPr>
+        <w:t>Nước</w:t>
+      </w:r>
+      <w:proofErr w:type="spellEnd"/>
+      <w:r>
+        <w:rPr>
+          <w:color w:val="000000" w:themeColor="text1"/>
+          <w:lang w:val="en-US"/>
+        </w:rPr>
+        <w:t xml:space="preserve"> Online</w:t>
+      </w:r>
+      <w:r>
+        <w:rPr>
+          <w:color w:val="000000" w:themeColor="text1"/>
           <w:lang w:val="en-US"/>
         </w:rPr>
         <w:t>&gt;</w:t>
@@ -103,6 +156,7 @@
     <w:p>
       <w:pPr>
         <w:rPr>
+          <w:color w:val="000000" w:themeColor="text1"/>
           <w:lang w:val="en-US"/>
         </w:rPr>
       </w:pPr>
@@ -112,6 +166,7 @@
         <w:jc w:val="right"/>
         <w:rPr>
           <w:rFonts w:ascii="Arial" w:hAnsi="Arial"/>
+          <w:color w:val="000000" w:themeColor="text1"/>
           <w:sz w:val="34"/>
           <w:szCs w:val="30"/>
           <w:lang w:val="en-US"/>
@@ -120,6 +175,7 @@
       <w:r>
         <w:rPr>
           <w:rFonts w:ascii="Arial" w:hAnsi="Arial"/>
+          <w:color w:val="000000" w:themeColor="text1"/>
           <w:sz w:val="34"/>
           <w:szCs w:val="30"/>
           <w:lang w:val="en-US"/>
@@ -129,27 +185,27 @@
       <w:r>
         <w:rPr>
           <w:rFonts w:ascii="Arial" w:hAnsi="Arial"/>
-          <w:color w:val="0000FF"/>
+          <w:color w:val="000000" w:themeColor="text1"/>
           <w:sz w:val="34"/>
           <w:szCs w:val="30"/>
           <w:lang w:val="en-US"/>
         </w:rPr>
-        <w:t>&lt;x</w:t>
+        <w:t>&lt;</w:t>
       </w:r>
       <w:r>
         <w:rPr>
           <w:rFonts w:ascii="Arial" w:hAnsi="Arial"/>
-          <w:color w:val="0000FF"/>
+          <w:color w:val="000000" w:themeColor="text1"/>
           <w:sz w:val="34"/>
           <w:szCs w:val="30"/>
           <w:lang w:val="en-US"/>
         </w:rPr>
-        <w:t>.y</w:t>
+        <w:t>1.0</w:t>
       </w:r>
       <w:r>
         <w:rPr>
           <w:rFonts w:ascii="Arial" w:hAnsi="Arial"/>
-          <w:color w:val="0000FF"/>
+          <w:color w:val="000000" w:themeColor="text1"/>
           <w:sz w:val="34"/>
           <w:szCs w:val="30"/>
           <w:lang w:val="en-US"/>
@@ -162,6 +218,7 @@
         <w:pStyle w:val="Title"/>
         <w:jc w:val="both"/>
         <w:rPr>
+          <w:color w:val="000000" w:themeColor="text1"/>
           <w:lang w:val="en-US"/>
         </w:rPr>
       </w:pPr>
@@ -169,6 +226,7 @@
     <w:p>
       <w:pPr>
         <w:rPr>
+          <w:color w:val="000000" w:themeColor="text1"/>
           <w:lang w:val="en-US"/>
         </w:rPr>
       </w:pPr>
@@ -176,6 +234,7 @@
     <w:p>
       <w:pPr>
         <w:rPr>
+          <w:color w:val="000000" w:themeColor="text1"/>
           <w:lang w:val="en-US"/>
         </w:rPr>
       </w:pPr>
@@ -183,6 +242,7 @@
     <w:p>
       <w:pPr>
         <w:rPr>
+          <w:color w:val="000000" w:themeColor="text1"/>
           <w:lang w:val="en-US"/>
         </w:rPr>
       </w:pPr>
@@ -190,6 +250,7 @@
     <w:p>
       <w:pPr>
         <w:rPr>
+          <w:color w:val="000000" w:themeColor="text1"/>
           <w:lang w:val="en-US"/>
         </w:rPr>
       </w:pPr>
@@ -197,6 +258,7 @@
     <w:p>
       <w:pPr>
         <w:rPr>
+          <w:color w:val="000000" w:themeColor="text1"/>
           <w:lang w:val="en-US"/>
         </w:rPr>
       </w:pPr>
@@ -204,6 +266,7 @@
     <w:p>
       <w:pPr>
         <w:rPr>
+          <w:color w:val="000000" w:themeColor="text1"/>
           <w:lang w:val="en-US"/>
         </w:rPr>
       </w:pPr>
@@ -211,6 +274,7 @@
     <w:p>
       <w:pPr>
         <w:rPr>
+          <w:color w:val="000000" w:themeColor="text1"/>
           <w:lang w:val="en-US"/>
         </w:rPr>
       </w:pPr>
@@ -218,6 +282,7 @@
     <w:p>
       <w:pPr>
         <w:rPr>
+          <w:color w:val="000000" w:themeColor="text1"/>
           <w:lang w:val="en-US"/>
         </w:rPr>
       </w:pPr>
@@ -225,6 +290,7 @@
     <w:p>
       <w:pPr>
         <w:rPr>
+          <w:color w:val="000000" w:themeColor="text1"/>
           <w:lang w:val="en-US"/>
         </w:rPr>
       </w:pPr>
@@ -232,6 +298,7 @@
     <w:p>
       <w:pPr>
         <w:rPr>
+          <w:color w:val="000000" w:themeColor="text1"/>
           <w:lang w:val="en-US"/>
         </w:rPr>
       </w:pPr>
@@ -239,6 +306,7 @@
     <w:p>
       <w:pPr>
         <w:rPr>
+          <w:color w:val="000000" w:themeColor="text1"/>
           <w:lang w:val="en-US"/>
         </w:rPr>
       </w:pPr>
@@ -246,6 +314,7 @@
     <w:p>
       <w:pPr>
         <w:rPr>
+          <w:color w:val="000000" w:themeColor="text1"/>
           <w:lang w:val="en-US"/>
         </w:rPr>
       </w:pPr>
@@ -253,6 +322,7 @@
     <w:p>
       <w:pPr>
         <w:rPr>
+          <w:color w:val="000000" w:themeColor="text1"/>
           <w:lang w:val="en-US"/>
         </w:rPr>
       </w:pPr>
@@ -260,6 +330,7 @@
     <w:p>
       <w:pPr>
         <w:rPr>
+          <w:color w:val="000000" w:themeColor="text1"/>
           <w:lang w:val="en-US"/>
         </w:rPr>
       </w:pPr>
@@ -269,19 +340,99 @@
         <w:jc w:val="center"/>
         <w:rPr>
           <w:rFonts w:ascii="Arial" w:hAnsi="Arial" w:cs="Arial"/>
+          <w:color w:val="000000" w:themeColor="text1"/>
           <w:sz w:val="30"/>
           <w:szCs w:val="30"/>
           <w:lang w:val="en-US"/>
         </w:rPr>
       </w:pPr>
+      <w:proofErr w:type="spellStart"/>
       <w:r>
         <w:rPr>
           <w:rFonts w:ascii="Arial" w:hAnsi="Arial" w:cs="Arial"/>
+          <w:color w:val="000000" w:themeColor="text1"/>
           <w:sz w:val="30"/>
           <w:szCs w:val="30"/>
           <w:lang w:val="en-US"/>
         </w:rPr>
-        <w:t>Sinh viên thực hiện:</w:t>
+        <w:t>Sinh</w:t>
+      </w:r>
+      <w:proofErr w:type="spellEnd"/>
+      <w:r>
+        <w:rPr>
+          <w:rFonts w:ascii="Arial" w:hAnsi="Arial" w:cs="Arial"/>
+          <w:color w:val="000000" w:themeColor="text1"/>
+          <w:sz w:val="30"/>
+          <w:szCs w:val="30"/>
+          <w:lang w:val="en-US"/>
+        </w:rPr>
+        <w:t xml:space="preserve"> </w:t>
+      </w:r>
+      <w:proofErr w:type="spellStart"/>
+      <w:r>
+        <w:rPr>
+          <w:rFonts w:ascii="Arial" w:hAnsi="Arial" w:cs="Arial"/>
+          <w:color w:val="000000" w:themeColor="text1"/>
+          <w:sz w:val="30"/>
+          <w:szCs w:val="30"/>
+          <w:lang w:val="en-US"/>
+        </w:rPr>
+        <w:t>viên</w:t>
+      </w:r>
+      <w:proofErr w:type="spellEnd"/>
+      <w:r>
+        <w:rPr>
+          <w:rFonts w:ascii="Arial" w:hAnsi="Arial" w:cs="Arial"/>
+          <w:color w:val="000000" w:themeColor="text1"/>
+          <w:sz w:val="30"/>
+          <w:szCs w:val="30"/>
+          <w:lang w:val="en-US"/>
+        </w:rPr>
+        <w:t xml:space="preserve"> </w:t>
+      </w:r>
+      <w:proofErr w:type="spellStart"/>
+      <w:r>
+        <w:rPr>
+          <w:rFonts w:ascii="Arial" w:hAnsi="Arial" w:cs="Arial"/>
+          <w:color w:val="000000" w:themeColor="text1"/>
+          <w:sz w:val="30"/>
+          <w:szCs w:val="30"/>
+          <w:lang w:val="en-US"/>
+        </w:rPr>
+        <w:t>thực</w:t>
+      </w:r>
+      <w:proofErr w:type="spellEnd"/>
+      <w:r>
+        <w:rPr>
+          <w:rFonts w:ascii="Arial" w:hAnsi="Arial" w:cs="Arial"/>
+          <w:color w:val="000000" w:themeColor="text1"/>
+          <w:sz w:val="30"/>
+          <w:szCs w:val="30"/>
+          <w:lang w:val="en-US"/>
+        </w:rPr>
+        <w:t xml:space="preserve"> </w:t>
+      </w:r>
+      <w:proofErr w:type="spellStart"/>
+      <w:r>
+        <w:rPr>
+          <w:rFonts w:ascii="Arial" w:hAnsi="Arial" w:cs="Arial"/>
+          <w:color w:val="000000" w:themeColor="text1"/>
+          <w:sz w:val="30"/>
+          <w:szCs w:val="30"/>
+          <w:lang w:val="en-US"/>
+        </w:rPr>
+        <w:t>hiện</w:t>
+      </w:r>
+      <w:proofErr w:type="spellEnd"/>
+      <w:r>
+        <w:rPr>
+          <w:rFonts w:ascii="Arial" w:hAnsi="Arial" w:cs="Arial"/>
+          <w:color w:val="000000" w:themeColor="text1"/>
+          <w:sz w:val="30"/>
+          <w:szCs w:val="30"/>
+          <w:lang w:val="en-US"/>
+        </w:rPr>
+        <w:t>:</w:t>
       </w:r>
     </w:p>
     <w:p>
@@ -289,7 +440,7 @@
         <w:jc w:val="center"/>
         <w:rPr>
           <w:rFonts w:ascii="Arial" w:hAnsi="Arial" w:cs="Arial"/>
-          <w:color w:val="0000FF"/>
+          <w:color w:val="000000" w:themeColor="text1"/>
           <w:sz w:val="30"/>
           <w:szCs w:val="30"/>
           <w:lang w:val="en-US"/>
@@ -298,87 +449,46 @@
       <w:r>
         <w:rPr>
           <w:rFonts w:ascii="Arial" w:hAnsi="Arial" w:cs="Arial"/>
-          <w:color w:val="0000FF"/>
+          <w:color w:val="000000" w:themeColor="text1"/>
           <w:sz w:val="30"/>
           <w:szCs w:val="30"/>
           <w:lang w:val="en-US"/>
         </w:rPr>
-        <w:t>&lt;</w:t>
+        <w:t>1212255</w:t>
       </w:r>
       <w:r>
         <w:rPr>
           <w:rFonts w:ascii="Arial" w:hAnsi="Arial" w:cs="Arial"/>
-          <w:color w:val="0000FF"/>
+          <w:color w:val="000000" w:themeColor="text1"/>
           <w:sz w:val="30"/>
           <w:szCs w:val="30"/>
           <w:lang w:val="en-US"/>
         </w:rPr>
-        <w:t>MSSV1 – Họ và tên sinh viên</w:t>
+        <w:t xml:space="preserve"> – </w:t>
       </w:r>
       <w:r>
         <w:rPr>
           <w:rFonts w:ascii="Arial" w:hAnsi="Arial" w:cs="Arial"/>
-          <w:color w:val="0000FF"/>
+          <w:color w:val="000000" w:themeColor="text1"/>
           <w:sz w:val="30"/>
           <w:szCs w:val="30"/>
           <w:lang w:val="en-US"/>
         </w:rPr>
-        <w:t>&gt;</w:t>
+        <w:t>Đinh Trọng Nghĩa</w:t>
       </w:r>
     </w:p>
     <w:p>
       <w:pPr>
         <w:jc w:val="center"/>
         <w:rPr>
-          <w:rFonts w:ascii="Arial" w:hAnsi="Arial" w:cs="Arial"/>
-          <w:color w:val="0000FF"/>
+          <w:color w:val="000000" w:themeColor="text1"/>
           <w:sz w:val="30"/>
           <w:szCs w:val="30"/>
           <w:lang w:val="en-US"/>
         </w:rPr>
-      </w:pPr>
-      <w:r>
-        <w:rPr>
-          <w:rFonts w:ascii="Arial" w:hAnsi="Arial" w:cs="Arial"/>
-          <w:color w:val="0000FF"/>
-          <w:sz w:val="30"/>
-          <w:szCs w:val="30"/>
-          <w:lang w:val="en-US"/>
-        </w:rPr>
-        <w:t>[&lt;</w:t>
-      </w:r>
-      <w:r>
-        <w:rPr>
-          <w:rFonts w:ascii="Arial" w:hAnsi="Arial" w:cs="Arial"/>
-          <w:color w:val="0000FF"/>
-          <w:sz w:val="30"/>
-          <w:szCs w:val="30"/>
-          <w:lang w:val="en-US"/>
-        </w:rPr>
-        <w:t>MSSV2 – Họ và tên sinh viên</w:t>
-      </w:r>
-      <w:r>
-        <w:rPr>
-          <w:rFonts w:ascii="Arial" w:hAnsi="Arial" w:cs="Arial"/>
-          <w:color w:val="0000FF"/>
-          <w:sz w:val="30"/>
-          <w:szCs w:val="30"/>
-          <w:lang w:val="en-US"/>
-        </w:rPr>
-        <w:t>&gt;]</w:t>
-      </w:r>
-    </w:p>
-    <w:p>
-      <w:pPr>
-        <w:jc w:val="center"/>
-        <w:rPr>
-          <w:sz w:val="30"/>
-          <w:szCs w:val="30"/>
-          <w:lang w:val="en-US"/>
-        </w:rPr>
         <w:sectPr>
-          <w:headerReference w:type="default" r:id="rId8"/>
-          <w:footerReference w:type="default" r:id="rId9"/>
+          <w:headerReference w:type="default" r:id="rId7"/>
+          <w:footerReference w:type="default" r:id="rId8"/>
           <w:pgSz w:w="11907" w:h="16839" w:code="9"/>
           <w:pgMar w:top="1440" w:right="1440" w:bottom="1440" w:left="1440" w:header="720" w:footer="720" w:gutter="0"/>
           <w:cols w:space="720"/>
@@ -389,52 +499,66 @@
       <w:r>
         <w:rPr>
           <w:rFonts w:ascii="Arial" w:hAnsi="Arial" w:cs="Arial"/>
-          <w:color w:val="0000FF"/>
+          <w:color w:val="000000" w:themeColor="text1"/>
           <w:sz w:val="30"/>
           <w:szCs w:val="30"/>
           <w:lang w:val="en-US"/>
         </w:rPr>
-        <w:t>[&lt;</w:t>
+        <w:t>1212242</w:t>
       </w:r>
       <w:r>
         <w:rPr>
           <w:rFonts w:ascii="Arial" w:hAnsi="Arial" w:cs="Arial"/>
-          <w:color w:val="0000FF"/>
+          <w:color w:val="000000" w:themeColor="text1"/>
           <w:sz w:val="30"/>
           <w:szCs w:val="30"/>
           <w:lang w:val="en-US"/>
         </w:rPr>
-        <w:t>MSSV</w:t>
-      </w:r>
+        <w:t xml:space="preserve"> – </w:t>
+      </w:r>
+      <w:proofErr w:type="spellStart"/>
       <w:r>
         <w:rPr>
           <w:rFonts w:ascii="Arial" w:hAnsi="Arial" w:cs="Arial"/>
-          <w:color w:val="0000FF"/>
+          <w:color w:val="000000" w:themeColor="text1"/>
           <w:sz w:val="30"/>
           <w:szCs w:val="30"/>
           <w:lang w:val="en-US"/>
         </w:rPr>
-        <w:t>3</w:t>
-      </w:r>
+        <w:t>Võ</w:t>
+      </w:r>
+      <w:proofErr w:type="spellEnd"/>
       <w:r>
         <w:rPr>
           <w:rFonts w:ascii="Arial" w:hAnsi="Arial" w:cs="Arial"/>
-          <w:color w:val="0000FF"/>
+          <w:color w:val="000000" w:themeColor="text1"/>
           <w:sz w:val="30"/>
           <w:szCs w:val="30"/>
           <w:lang w:val="en-US"/>
         </w:rPr>
-        <w:t xml:space="preserve"> – Họ và tên sinh viên</w:t>
-      </w:r>
+        <w:t xml:space="preserve"> </w:t>
+      </w:r>
+      <w:proofErr w:type="spellStart"/>
       <w:r>
         <w:rPr>
           <w:rFonts w:ascii="Arial" w:hAnsi="Arial" w:cs="Arial"/>
-          <w:color w:val="0000FF"/>
+          <w:color w:val="000000" w:themeColor="text1"/>
           <w:sz w:val="30"/>
           <w:szCs w:val="30"/>
           <w:lang w:val="en-US"/>
         </w:rPr>
-        <w:t>&gt;]</w:t>
+        <w:t>Viết</w:t>
+      </w:r>
+      <w:proofErr w:type="spellEnd"/>
+      <w:r>
+        <w:rPr>
+          <w:rFonts w:ascii="Arial" w:hAnsi="Arial" w:cs="Arial"/>
+          <w:color w:val="000000" w:themeColor="text1"/>
+          <w:sz w:val="30"/>
+          <w:szCs w:val="30"/>
+          <w:lang w:val="en-US"/>
+        </w:rPr>
+        <w:t xml:space="preserve"> Minh</w:t>
       </w:r>
     </w:p>
     <w:p>
@@ -448,8 +572,7 @@
           <w:lang w:val="en-US"/>
         </w:rPr>
       </w:pPr>
-      <w:bookmarkStart w:id="0" w:name="_GoBack"/>
-      <w:bookmarkEnd w:id="0"/>
+      <w:proofErr w:type="spellStart"/>
       <w:r>
         <w:rPr>
           <w:rFonts w:ascii="Arial" w:eastAsia="SimSun" w:hAnsi="Arial"/>
@@ -458,8 +581,129 @@
           <w:lang w:val="en-US"/>
         </w:rPr>
         <w:lastRenderedPageBreak/>
-        <w:t>Bảng ghi nhận thay đổi tài liệu</w:t>
-      </w:r>
+        <w:t>Bảng</w:t>
+      </w:r>
+      <w:proofErr w:type="spellEnd"/>
+      <w:r>
+        <w:rPr>
+          <w:rFonts w:ascii="Arial" w:eastAsia="SimSun" w:hAnsi="Arial"/>
+          <w:b/>
+          <w:sz w:val="36"/>
+          <w:lang w:val="en-US"/>
+        </w:rPr>
+        <w:t xml:space="preserve"> </w:t>
+      </w:r>
+      <w:proofErr w:type="spellStart"/>
+      <w:r>
+        <w:rPr>
+          <w:rFonts w:ascii="Arial" w:eastAsia="SimSun" w:hAnsi="Arial"/>
+          <w:b/>
+          <w:sz w:val="36"/>
+          <w:lang w:val="en-US"/>
+        </w:rPr>
+        <w:t>ghi</w:t>
+      </w:r>
+      <w:proofErr w:type="spellEnd"/>
+      <w:r>
+        <w:rPr>
+          <w:rFonts w:ascii="Arial" w:eastAsia="SimSun" w:hAnsi="Arial"/>
+          <w:b/>
+          <w:sz w:val="36"/>
+          <w:lang w:val="en-US"/>
+        </w:rPr>
+        <w:t xml:space="preserve"> </w:t>
+      </w:r>
+      <w:proofErr w:type="spellStart"/>
+      <w:r>
+        <w:rPr>
+          <w:rFonts w:ascii="Arial" w:eastAsia="SimSun" w:hAnsi="Arial"/>
+          <w:b/>
+          <w:sz w:val="36"/>
+          <w:lang w:val="en-US"/>
+        </w:rPr>
+        <w:t>nhận</w:t>
+      </w:r>
+      <w:proofErr w:type="spellEnd"/>
+      <w:r>
+        <w:rPr>
+          <w:rFonts w:ascii="Arial" w:eastAsia="SimSun" w:hAnsi="Arial"/>
+          <w:b/>
+          <w:sz w:val="36"/>
+          <w:lang w:val="en-US"/>
+        </w:rPr>
+        <w:t xml:space="preserve"> </w:t>
+      </w:r>
+      <w:proofErr w:type="spellStart"/>
+      <w:r>
+        <w:rPr>
+          <w:rFonts w:ascii="Arial" w:eastAsia="SimSun" w:hAnsi="Arial"/>
+          <w:b/>
+          <w:sz w:val="36"/>
+          <w:lang w:val="en-US"/>
+        </w:rPr>
+        <w:t>thay</w:t>
+      </w:r>
+      <w:proofErr w:type="spellEnd"/>
+      <w:r>
+        <w:rPr>
+          <w:rFonts w:ascii="Arial" w:eastAsia="SimSun" w:hAnsi="Arial"/>
+          <w:b/>
+          <w:sz w:val="36"/>
+          <w:lang w:val="en-US"/>
+        </w:rPr>
+        <w:t xml:space="preserve"> </w:t>
+      </w:r>
+      <w:proofErr w:type="spellStart"/>
+      <w:r>
+        <w:rPr>
+          <w:rFonts w:ascii="Arial" w:eastAsia="SimSun" w:hAnsi="Arial"/>
+          <w:b/>
+          <w:sz w:val="36"/>
+          <w:lang w:val="en-US"/>
+        </w:rPr>
+        <w:t>đổi</w:t>
+      </w:r>
+      <w:proofErr w:type="spellEnd"/>
+      <w:r>
+        <w:rPr>
+          <w:rFonts w:ascii="Arial" w:eastAsia="SimSun" w:hAnsi="Arial"/>
+          <w:b/>
+          <w:sz w:val="36"/>
+          <w:lang w:val="en-US"/>
+        </w:rPr>
+        <w:t xml:space="preserve"> </w:t>
+      </w:r>
+      <w:proofErr w:type="spellStart"/>
+      <w:r>
+        <w:rPr>
+          <w:rFonts w:ascii="Arial" w:eastAsia="SimSun" w:hAnsi="Arial"/>
+          <w:b/>
+          <w:sz w:val="36"/>
+          <w:lang w:val="en-US"/>
+        </w:rPr>
+        <w:t>tài</w:t>
+      </w:r>
+      <w:proofErr w:type="spellEnd"/>
+      <w:r>
+        <w:rPr>
+          <w:rFonts w:ascii="Arial" w:eastAsia="SimSun" w:hAnsi="Arial"/>
+          <w:b/>
+          <w:sz w:val="36"/>
+          <w:lang w:val="en-US"/>
+        </w:rPr>
+        <w:t xml:space="preserve"> </w:t>
+      </w:r>
+      <w:proofErr w:type="spellStart"/>
+      <w:r>
+        <w:rPr>
+          <w:rFonts w:ascii="Arial" w:eastAsia="SimSun" w:hAnsi="Arial"/>
+          <w:b/>
+          <w:sz w:val="36"/>
+          <w:lang w:val="en-US"/>
+        </w:rPr>
+        <w:t>liệu</w:t>
+      </w:r>
+      <w:proofErr w:type="spellEnd"/>
       <w:r>
         <w:rPr>
           <w:rFonts w:ascii="Arial" w:eastAsia="SimSun" w:hAnsi="Arial"/>
@@ -521,6 +765,7 @@
                 <w:lang w:val="en-US"/>
               </w:rPr>
             </w:pPr>
+            <w:proofErr w:type="spellStart"/>
             <w:r>
               <w:rPr>
                 <w:rFonts w:eastAsia="SimSun"/>
@@ -529,6 +774,7 @@
               </w:rPr>
               <w:t>Ngày</w:t>
             </w:r>
+            <w:proofErr w:type="spellEnd"/>
           </w:p>
         </w:tc>
         <w:tc>
@@ -552,14 +798,34 @@
                 <w:lang w:val="en-US"/>
               </w:rPr>
             </w:pPr>
+            <w:proofErr w:type="spellStart"/>
             <w:r>
               <w:rPr>
                 <w:rFonts w:eastAsia="SimSun"/>
                 <w:b/>
                 <w:lang w:val="en-US"/>
               </w:rPr>
-              <w:t>Phiên bản</w:t>
-            </w:r>
+              <w:t>Phiên</w:t>
+            </w:r>
+            <w:proofErr w:type="spellEnd"/>
+            <w:r>
+              <w:rPr>
+                <w:rFonts w:eastAsia="SimSun"/>
+                <w:b/>
+                <w:lang w:val="en-US"/>
+              </w:rPr>
+              <w:t xml:space="preserve"> </w:t>
+            </w:r>
+            <w:proofErr w:type="spellStart"/>
+            <w:r>
+              <w:rPr>
+                <w:rFonts w:eastAsia="SimSun"/>
+                <w:b/>
+                <w:lang w:val="en-US"/>
+              </w:rPr>
+              <w:t>bản</w:t>
+            </w:r>
+            <w:proofErr w:type="spellEnd"/>
           </w:p>
         </w:tc>
         <w:tc>
@@ -583,14 +849,34 @@
                 <w:lang w:val="en-US"/>
               </w:rPr>
             </w:pPr>
+            <w:proofErr w:type="spellStart"/>
             <w:r>
               <w:rPr>
                 <w:rFonts w:eastAsia="SimSun"/>
                 <w:b/>
                 <w:lang w:val="en-US"/>
               </w:rPr>
-              <w:t>Mô tả</w:t>
-            </w:r>
+              <w:t>Mô</w:t>
+            </w:r>
+            <w:proofErr w:type="spellEnd"/>
+            <w:r>
+              <w:rPr>
+                <w:rFonts w:eastAsia="SimSun"/>
+                <w:b/>
+                <w:lang w:val="en-US"/>
+              </w:rPr>
+              <w:t xml:space="preserve"> </w:t>
+            </w:r>
+            <w:proofErr w:type="spellStart"/>
+            <w:r>
+              <w:rPr>
+                <w:rFonts w:eastAsia="SimSun"/>
+                <w:b/>
+                <w:lang w:val="en-US"/>
+              </w:rPr>
+              <w:t>tả</w:t>
+            </w:r>
+            <w:proofErr w:type="spellEnd"/>
           </w:p>
         </w:tc>
         <w:tc>
@@ -614,14 +900,52 @@
                 <w:lang w:val="en-US"/>
               </w:rPr>
             </w:pPr>
+            <w:proofErr w:type="spellStart"/>
             <w:r>
               <w:rPr>
                 <w:rFonts w:eastAsia="SimSun"/>
                 <w:b/>
                 <w:lang w:val="en-US"/>
               </w:rPr>
-              <w:t>Người thay đổi</w:t>
-            </w:r>
+              <w:t>Người</w:t>
+            </w:r>
+            <w:proofErr w:type="spellEnd"/>
+            <w:r>
+              <w:rPr>
+                <w:rFonts w:eastAsia="SimSun"/>
+                <w:b/>
+                <w:lang w:val="en-US"/>
+              </w:rPr>
+              <w:t xml:space="preserve"> </w:t>
+            </w:r>
+            <w:proofErr w:type="spellStart"/>
+            <w:r>
+              <w:rPr>
+                <w:rFonts w:eastAsia="SimSun"/>
+                <w:b/>
+                <w:lang w:val="en-US"/>
+              </w:rPr>
+              <w:t>thay</w:t>
+            </w:r>
+            <w:proofErr w:type="spellEnd"/>
+            <w:r>
+              <w:rPr>
+                <w:rFonts w:eastAsia="SimSun"/>
+                <w:b/>
+                <w:lang w:val="en-US"/>
+              </w:rPr>
+              <w:t xml:space="preserve"> </w:t>
+            </w:r>
+            <w:proofErr w:type="spellStart"/>
+            <w:r>
+              <w:rPr>
+                <w:rFonts w:eastAsia="SimSun"/>
+                <w:b/>
+                <w:lang w:val="en-US"/>
+              </w:rPr>
+              <w:t>đổi</w:t>
+            </w:r>
+            <w:proofErr w:type="spellEnd"/>
           </w:p>
         </w:tc>
       </w:tr>
@@ -643,33 +967,49 @@
               <w:jc w:val="center"/>
               <w:rPr>
                 <w:rFonts w:eastAsia="SimSun"/>
-                <w:color w:val="0000FF"/>
+                <w:color w:val="000000" w:themeColor="text1"/>
                 <w:lang w:val="en-US"/>
               </w:rPr>
             </w:pPr>
             <w:r>
               <w:rPr>
                 <w:rFonts w:eastAsia="SimSun"/>
-                <w:color w:val="0000FF"/>
-                <w:lang w:val="en-US"/>
-              </w:rPr>
-              <w:t>&lt;</w:t>
+                <w:color w:val="000000" w:themeColor="text1"/>
+                <w:lang w:val="en-US"/>
+              </w:rPr>
+              <w:t>13</w:t>
             </w:r>
             <w:r>
               <w:rPr>
                 <w:rFonts w:eastAsia="SimSun"/>
-                <w:color w:val="0000FF"/>
-                <w:lang w:val="en-US"/>
-              </w:rPr>
-              <w:t>dd/mm/yyyy</w:t>
+                <w:color w:val="000000" w:themeColor="text1"/>
+                <w:lang w:val="en-US"/>
+              </w:rPr>
+              <w:t>/</w:t>
             </w:r>
             <w:r>
               <w:rPr>
                 <w:rFonts w:eastAsia="SimSun"/>
-                <w:color w:val="0000FF"/>
-                <w:lang w:val="en-US"/>
-              </w:rPr>
-              <w:t>&gt;</w:t>
+                <w:color w:val="000000" w:themeColor="text1"/>
+                <w:lang w:val="en-US"/>
+              </w:rPr>
+              <w:t>12</w:t>
+            </w:r>
+            <w:r>
+              <w:rPr>
+                <w:rFonts w:eastAsia="SimSun"/>
+                <w:color w:val="000000" w:themeColor="text1"/>
+                <w:lang w:val="en-US"/>
+              </w:rPr>
+              <w:t>/</w:t>
+            </w:r>
+            <w:r>
+              <w:rPr>
+                <w:rFonts w:eastAsia="SimSun"/>
+                <w:color w:val="000000" w:themeColor="text1"/>
+                <w:lang w:val="en-US"/>
+              </w:rPr>
+              <w:t>2016</w:t>
             </w:r>
           </w:p>
         </w:tc>
@@ -690,33 +1030,33 @@
               <w:jc w:val="center"/>
               <w:rPr>
                 <w:rFonts w:eastAsia="SimSun"/>
-                <w:color w:val="0000FF"/>
+                <w:color w:val="000000" w:themeColor="text1"/>
                 <w:lang w:val="en-US"/>
               </w:rPr>
             </w:pPr>
             <w:r>
               <w:rPr>
                 <w:rFonts w:eastAsia="SimSun"/>
-                <w:color w:val="0000FF"/>
-                <w:lang w:val="en-US"/>
-              </w:rPr>
-              <w:t>&lt;</w:t>
+                <w:color w:val="000000" w:themeColor="text1"/>
+                <w:lang w:val="en-US"/>
+              </w:rPr>
+              <w:t>1</w:t>
             </w:r>
             <w:r>
               <w:rPr>
                 <w:rFonts w:eastAsia="SimSun"/>
-                <w:color w:val="0000FF"/>
-                <w:lang w:val="en-US"/>
-              </w:rPr>
-              <w:t>x.y</w:t>
+                <w:color w:val="000000" w:themeColor="text1"/>
+                <w:lang w:val="en-US"/>
+              </w:rPr>
+              <w:t>.</w:t>
             </w:r>
             <w:r>
               <w:rPr>
                 <w:rFonts w:eastAsia="SimSun"/>
-                <w:color w:val="0000FF"/>
-                <w:lang w:val="en-US"/>
-              </w:rPr>
-              <w:t>&gt;</w:t>
+                <w:color w:val="000000" w:themeColor="text1"/>
+                <w:lang w:val="en-US"/>
+              </w:rPr>
+              <w:t>0</w:t>
             </w:r>
           </w:p>
         </w:tc>
@@ -737,17 +1077,63 @@
               <w:jc w:val="center"/>
               <w:rPr>
                 <w:rFonts w:eastAsia="SimSun"/>
-                <w:color w:val="0000FF"/>
+                <w:color w:val="000000" w:themeColor="text1"/>
                 <w:lang w:val="en-US"/>
               </w:rPr>
             </w:pPr>
+            <w:proofErr w:type="spellStart"/>
             <w:r>
               <w:rPr>
                 <w:rFonts w:eastAsia="SimSun"/>
-                <w:color w:val="0000FF"/>
-                <w:lang w:val="en-US"/>
-              </w:rPr>
-              <w:t>&lt;mô tả phiên bản tài liệu&gt;</w:t>
+                <w:color w:val="000000" w:themeColor="text1"/>
+                <w:lang w:val="en-US"/>
+              </w:rPr>
+              <w:t>Mô</w:t>
+            </w:r>
+            <w:proofErr w:type="spellEnd"/>
+            <w:r>
+              <w:rPr>
+                <w:rFonts w:eastAsia="SimSun"/>
+                <w:color w:val="000000" w:themeColor="text1"/>
+                <w:lang w:val="en-US"/>
+              </w:rPr>
+              <w:t xml:space="preserve"> </w:t>
+            </w:r>
+            <w:proofErr w:type="spellStart"/>
+            <w:r>
+              <w:rPr>
+                <w:rFonts w:eastAsia="SimSun"/>
+                <w:color w:val="000000" w:themeColor="text1"/>
+                <w:lang w:val="en-US"/>
+              </w:rPr>
+              <w:t>hình</w:t>
+            </w:r>
+            <w:proofErr w:type="spellEnd"/>
+            <w:r>
+              <w:rPr>
+                <w:rFonts w:eastAsia="SimSun"/>
+                <w:color w:val="000000" w:themeColor="text1"/>
+                <w:lang w:val="en-US"/>
+              </w:rPr>
+              <w:t xml:space="preserve"> use case </w:t>
+            </w:r>
+            <w:proofErr w:type="spellStart"/>
+            <w:r>
+              <w:rPr>
+                <w:rFonts w:eastAsia="SimSun"/>
+                <w:color w:val="000000" w:themeColor="text1"/>
+                <w:lang w:val="en-US"/>
+              </w:rPr>
+              <w:t>lần</w:t>
+            </w:r>
+            <w:proofErr w:type="spellEnd"/>
+            <w:r>
+              <w:rPr>
+                <w:rFonts w:eastAsia="SimSun"/>
+                <w:color w:val="000000" w:themeColor="text1"/>
+                <w:lang w:val="en-US"/>
+              </w:rPr>
+              <w:t xml:space="preserve"> 1</w:t>
             </w:r>
           </w:p>
         </w:tc>
@@ -768,17 +1154,17 @@
               <w:jc w:val="center"/>
               <w:rPr>
                 <w:rFonts w:eastAsia="SimSun"/>
-                <w:color w:val="0000FF"/>
+                <w:color w:val="000000" w:themeColor="text1"/>
                 <w:lang w:val="en-US"/>
               </w:rPr>
             </w:pPr>
             <w:r>
               <w:rPr>
                 <w:rFonts w:eastAsia="SimSun"/>
-                <w:color w:val="0000FF"/>
-                <w:lang w:val="en-US"/>
-              </w:rPr>
-              <w:t>&lt; người thực hiện&gt;</w:t>
+                <w:color w:val="000000" w:themeColor="text1"/>
+                <w:lang w:val="en-US"/>
+              </w:rPr>
+              <w:t>1212255</w:t>
             </w:r>
           </w:p>
         </w:tc>
@@ -801,6 +1187,7 @@
               <w:jc w:val="center"/>
               <w:rPr>
                 <w:rFonts w:eastAsia="SimSun"/>
+                <w:color w:val="000000" w:themeColor="text1"/>
                 <w:lang w:val="en-US"/>
               </w:rPr>
             </w:pPr>
@@ -823,6 +1210,7 @@
               <w:jc w:val="center"/>
               <w:rPr>
                 <w:rFonts w:eastAsia="SimSun"/>
+                <w:color w:val="000000" w:themeColor="text1"/>
                 <w:lang w:val="en-US"/>
               </w:rPr>
             </w:pPr>
@@ -845,6 +1233,7 @@
               <w:jc w:val="both"/>
               <w:rPr>
                 <w:rFonts w:eastAsia="SimSun"/>
+                <w:color w:val="000000" w:themeColor="text1"/>
                 <w:lang w:val="en-US"/>
               </w:rPr>
             </w:pPr>
@@ -867,6 +1256,7 @@
               <w:jc w:val="both"/>
               <w:rPr>
                 <w:rFonts w:eastAsia="SimSun"/>
+                <w:color w:val="000000" w:themeColor="text1"/>
                 <w:lang w:val="en-US"/>
               </w:rPr>
             </w:pPr>
@@ -891,6 +1281,7 @@
               <w:jc w:val="both"/>
               <w:rPr>
                 <w:rFonts w:eastAsia="SimSun"/>
+                <w:color w:val="000000" w:themeColor="text1"/>
                 <w:lang w:val="en-US"/>
               </w:rPr>
             </w:pPr>
@@ -913,6 +1304,7 @@
               <w:jc w:val="both"/>
               <w:rPr>
                 <w:rFonts w:eastAsia="SimSun"/>
+                <w:color w:val="000000" w:themeColor="text1"/>
                 <w:lang w:val="en-US"/>
               </w:rPr>
             </w:pPr>
@@ -935,6 +1327,7 @@
               <w:jc w:val="both"/>
               <w:rPr>
                 <w:rFonts w:eastAsia="SimSun"/>
+                <w:color w:val="000000" w:themeColor="text1"/>
                 <w:lang w:val="en-US"/>
               </w:rPr>
             </w:pPr>
@@ -957,6 +1350,7 @@
               <w:jc w:val="both"/>
               <w:rPr>
                 <w:rFonts w:eastAsia="SimSun"/>
+                <w:color w:val="000000" w:themeColor="text1"/>
                 <w:lang w:val="en-US"/>
               </w:rPr>
             </w:pPr>
@@ -981,6 +1375,7 @@
               <w:jc w:val="both"/>
               <w:rPr>
                 <w:rFonts w:eastAsia="SimSun"/>
+                <w:color w:val="000000" w:themeColor="text1"/>
                 <w:lang w:val="en-US"/>
               </w:rPr>
             </w:pPr>
@@ -1003,6 +1398,7 @@
               <w:jc w:val="both"/>
               <w:rPr>
                 <w:rFonts w:eastAsia="SimSun"/>
+                <w:color w:val="000000" w:themeColor="text1"/>
                 <w:lang w:val="en-US"/>
               </w:rPr>
             </w:pPr>
@@ -1025,6 +1421,7 @@
               <w:jc w:val="both"/>
               <w:rPr>
                 <w:rFonts w:eastAsia="SimSun"/>
+                <w:color w:val="000000" w:themeColor="text1"/>
                 <w:lang w:val="en-US"/>
               </w:rPr>
             </w:pPr>
@@ -1047,6 +1444,7 @@
               <w:jc w:val="both"/>
               <w:rPr>
                 <w:rFonts w:eastAsia="SimSun"/>
+                <w:color w:val="000000" w:themeColor="text1"/>
                 <w:lang w:val="en-US"/>
               </w:rPr>
             </w:pPr>
@@ -1075,13 +1473,29 @@
         </w:rPr>
         <w:br w:type="page"/>
       </w:r>
+      <w:proofErr w:type="spellStart"/>
       <w:r>
         <w:rPr>
           <w:lang w:val="en-US"/>
         </w:rPr>
         <w:lastRenderedPageBreak/>
-        <w:t>Mục lục</w:t>
-      </w:r>
+        <w:t>Mục</w:t>
+      </w:r>
+      <w:proofErr w:type="spellEnd"/>
+      <w:r>
+        <w:rPr>
+          <w:lang w:val="en-US"/>
+        </w:rPr>
+        <w:t xml:space="preserve"> </w:t>
+      </w:r>
+      <w:proofErr w:type="spellStart"/>
+      <w:r>
+        <w:rPr>
+          <w:lang w:val="en-US"/>
+        </w:rPr>
+        <w:t>lục</w:t>
+      </w:r>
+      <w:proofErr w:type="spellEnd"/>
     </w:p>
     <w:p>
       <w:pPr>
@@ -1574,37 +1988,98 @@
         <w:lastRenderedPageBreak/>
         <w:fldChar w:fldCharType="end"/>
       </w:r>
-      <w:bookmarkStart w:id="1" w:name="_Toc369450773"/>
-      <w:r>
-        <w:rPr>
-          <w:lang w:val="en-US"/>
-        </w:rPr>
-        <w:t xml:space="preserve">Sơ đồ </w:t>
+      <w:bookmarkStart w:id="0" w:name="_Toc369450773"/>
+      <w:proofErr w:type="spellStart"/>
+      <w:r>
+        <w:rPr>
+          <w:lang w:val="en-US"/>
+        </w:rPr>
+        <w:t>Sơ</w:t>
+      </w:r>
+      <w:proofErr w:type="spellEnd"/>
+      <w:r>
+        <w:rPr>
+          <w:lang w:val="en-US"/>
+        </w:rPr>
+        <w:t xml:space="preserve"> </w:t>
+      </w:r>
+      <w:proofErr w:type="spellStart"/>
+      <w:r>
+        <w:rPr>
+          <w:lang w:val="en-US"/>
+        </w:rPr>
+        <w:t>đồ</w:t>
+      </w:r>
+      <w:proofErr w:type="spellEnd"/>
+      <w:r>
+        <w:rPr>
+          <w:lang w:val="en-US"/>
+        </w:rPr>
+        <w:t xml:space="preserve"> </w:t>
       </w:r>
       <w:r>
         <w:t>Use-case</w:t>
       </w:r>
-      <w:bookmarkEnd w:id="1"/>
-    </w:p>
-    <w:p>
-      <w:pPr>
-        <w:rPr>
-          <w:i/>
-          <w:color w:val="0000FF"/>
-        </w:rPr>
-      </w:pPr>
-      <w:r>
-        <w:rPr>
-          <w:i/>
-          <w:color w:val="0000FF"/>
-        </w:rPr>
-        <w:t>Anh/Chị hãy trình bày hình vẽ sơ đồ Use-case trong phần này</w:t>
-      </w:r>
+      <w:bookmarkEnd w:id="0"/>
     </w:p>
     <w:p>
       <w:pPr>
         <w:jc w:val="both"/>
       </w:pPr>
+      <w:r>
+        <w:rPr>
+          <w:noProof/>
+          <w:lang w:val="en-US" w:eastAsia="ja-JP"/>
+        </w:rPr>
+        <w:drawing>
+          <wp:inline distT="0" distB="0" distL="0" distR="0">
+            <wp:extent cx="5732145" cy="5917337"/>
+            <wp:effectExtent l="0" t="0" r="1905" b="7620"/>
+            <wp:docPr id="8" name="Picture 8"/>
+            <wp:cNvGraphicFramePr>
+              <a:graphicFrameLocks xmlns:a="http://schemas.openxmlformats.org/drawingml/2006/main" noChangeAspect="1"/>
+            </wp:cNvGraphicFramePr>
+            <a:graphic xmlns:a="http://schemas.openxmlformats.org/drawingml/2006/main">
+              <a:graphicData uri="http://schemas.openxmlformats.org/drawingml/2006/picture">
+                <pic:pic xmlns:pic="http://schemas.openxmlformats.org/drawingml/2006/picture">
+                  <pic:nvPicPr>
+                    <pic:cNvPr id="0" name="Picture 3"/>
+                    <pic:cNvPicPr>
+                      <a:picLocks noChangeAspect="1" noChangeArrowheads="1"/>
+                    </pic:cNvPicPr>
+                  </pic:nvPicPr>
+                  <pic:blipFill>
+                    <a:blip r:embed="rId9">
+                      <a:extLst>
+                        <a:ext uri="{28A0092B-C50C-407E-A947-70E740481C1C}">
+                          <a14:useLocalDpi xmlns:a14="http://schemas.microsoft.com/office/drawing/2010/main" val="0"/>
+                        </a:ext>
+                      </a:extLst>
+                    </a:blip>
+                    <a:srcRect/>
+                    <a:stretch>
+                      <a:fillRect/>
+                    </a:stretch>
+                  </pic:blipFill>
+                  <pic:spPr bwMode="auto">
+                    <a:xfrm>
+                      <a:off x="0" y="0"/>
+                      <a:ext cx="5732145" cy="5917337"/>
+                    </a:xfrm>
+                    <a:prstGeom prst="rect">
+                      <a:avLst/>
+                    </a:prstGeom>
+                    <a:noFill/>
+                    <a:ln>
+                      <a:noFill/>
+                    </a:ln>
+                  </pic:spPr>
+                </pic:pic>
+              </a:graphicData>
+            </a:graphic>
+          </wp:inline>
+        </w:drawing>
+      </w:r>
     </w:p>
     <w:p>
       <w:pPr>
@@ -1615,19 +2090,55 @@
           <w:lang w:val="en-US"/>
         </w:rPr>
       </w:pPr>
-      <w:bookmarkStart w:id="2" w:name="_Toc369450774"/>
-      <w:bookmarkStart w:id="3" w:name="_Toc451996089"/>
-      <w:bookmarkStart w:id="4" w:name="_Toc452184222"/>
-      <w:bookmarkStart w:id="5" w:name="_Toc452186669"/>
-      <w:bookmarkStart w:id="6" w:name="_Toc452198046"/>
-      <w:bookmarkStart w:id="7" w:name="_Toc460198367"/>
-      <w:r>
-        <w:rPr>
-          <w:lang w:val="en-US"/>
-        </w:rPr>
-        <w:t>Danh sách các Actor</w:t>
-      </w:r>
-      <w:bookmarkEnd w:id="2"/>
+      <w:bookmarkStart w:id="1" w:name="_Toc369450774"/>
+      <w:bookmarkStart w:id="2" w:name="_Toc451996089"/>
+      <w:bookmarkStart w:id="3" w:name="_Toc452184222"/>
+      <w:bookmarkStart w:id="4" w:name="_Toc452186669"/>
+      <w:bookmarkStart w:id="5" w:name="_Toc452198046"/>
+      <w:bookmarkStart w:id="6" w:name="_Toc460198367"/>
+      <w:proofErr w:type="spellStart"/>
+      <w:r>
+        <w:rPr>
+          <w:lang w:val="en-US"/>
+        </w:rPr>
+        <w:t>Danh</w:t>
+      </w:r>
+      <w:proofErr w:type="spellEnd"/>
+      <w:r>
+        <w:rPr>
+          <w:lang w:val="en-US"/>
+        </w:rPr>
+        <w:t xml:space="preserve"> </w:t>
+      </w:r>
+      <w:proofErr w:type="spellStart"/>
+      <w:r>
+        <w:rPr>
+          <w:lang w:val="en-US"/>
+        </w:rPr>
+        <w:t>sách</w:t>
+      </w:r>
+      <w:proofErr w:type="spellEnd"/>
+      <w:r>
+        <w:rPr>
+          <w:lang w:val="en-US"/>
+        </w:rPr>
+        <w:t xml:space="preserve"> </w:t>
+      </w:r>
+      <w:proofErr w:type="spellStart"/>
+      <w:r>
+        <w:rPr>
+          <w:lang w:val="en-US"/>
+        </w:rPr>
+        <w:t>các</w:t>
+      </w:r>
+      <w:proofErr w:type="spellEnd"/>
+      <w:r>
+        <w:rPr>
+          <w:lang w:val="en-US"/>
+        </w:rPr>
+        <w:t xml:space="preserve"> Actor</w:t>
+      </w:r>
+      <w:bookmarkEnd w:id="1"/>
     </w:p>
     <w:tbl>
       <w:tblPr>
@@ -1680,11 +2191,19 @@
                 <w:lang w:val="en-US"/>
               </w:rPr>
             </w:pPr>
-            <w:r>
-              <w:rPr>
-                <w:lang w:val="en-US"/>
-              </w:rPr>
-              <w:t>Tên Actor</w:t>
+            <w:proofErr w:type="spellStart"/>
+            <w:r>
+              <w:rPr>
+                <w:lang w:val="en-US"/>
+              </w:rPr>
+              <w:t>Tên</w:t>
+            </w:r>
+            <w:proofErr w:type="spellEnd"/>
+            <w:r>
+              <w:rPr>
+                <w:lang w:val="en-US"/>
+              </w:rPr>
+              <w:t xml:space="preserve"> Actor</w:t>
             </w:r>
           </w:p>
         </w:tc>
@@ -1704,8 +2223,30 @@
               <w:rPr>
                 <w:lang w:val="en-US"/>
               </w:rPr>
-              <w:t>Ý nghĩa/Ghi chú</w:t>
-            </w:r>
+              <w:t>Ý nghĩa/</w:t>
+            </w:r>
+            <w:proofErr w:type="spellStart"/>
+            <w:r>
+              <w:rPr>
+                <w:lang w:val="en-US"/>
+              </w:rPr>
+              <w:t>Ghi</w:t>
+            </w:r>
+            <w:proofErr w:type="spellEnd"/>
+            <w:r>
+              <w:rPr>
+                <w:lang w:val="en-US"/>
+              </w:rPr>
+              <w:t xml:space="preserve"> </w:t>
+            </w:r>
+            <w:proofErr w:type="spellStart"/>
+            <w:r>
+              <w:rPr>
+                <w:lang w:val="en-US"/>
+              </w:rPr>
+              <w:t>chú</w:t>
+            </w:r>
+            <w:proofErr w:type="spellEnd"/>
           </w:p>
         </w:tc>
       </w:tr>
@@ -1722,6 +2263,12 @@
                 <w:lang w:val="en-US"/>
               </w:rPr>
             </w:pPr>
+            <w:r>
+              <w:rPr>
+                <w:lang w:val="en-US"/>
+              </w:rPr>
+              <w:t>1</w:t>
+            </w:r>
           </w:p>
         </w:tc>
         <w:tc>
@@ -1735,6 +2282,12 @@
                 <w:lang w:val="en-US"/>
               </w:rPr>
             </w:pPr>
+            <w:r>
+              <w:rPr>
+                <w:lang w:val="en-US"/>
+              </w:rPr>
+              <w:t>Admin</w:t>
+            </w:r>
           </w:p>
         </w:tc>
         <w:tc>
@@ -1748,6 +2301,406 @@
                 <w:lang w:val="en-US"/>
               </w:rPr>
             </w:pPr>
+            <w:proofErr w:type="spellStart"/>
+            <w:r>
+              <w:rPr>
+                <w:lang w:val="en-US"/>
+              </w:rPr>
+              <w:t>Người</w:t>
+            </w:r>
+            <w:proofErr w:type="spellEnd"/>
+            <w:r>
+              <w:rPr>
+                <w:lang w:val="en-US"/>
+              </w:rPr>
+              <w:t xml:space="preserve"> </w:t>
+            </w:r>
+            <w:proofErr w:type="spellStart"/>
+            <w:r>
+              <w:rPr>
+                <w:lang w:val="en-US"/>
+              </w:rPr>
+              <w:t>quản</w:t>
+            </w:r>
+            <w:proofErr w:type="spellEnd"/>
+            <w:r>
+              <w:rPr>
+                <w:lang w:val="en-US"/>
+              </w:rPr>
+              <w:t xml:space="preserve"> </w:t>
+            </w:r>
+            <w:proofErr w:type="spellStart"/>
+            <w:r>
+              <w:rPr>
+                <w:lang w:val="en-US"/>
+              </w:rPr>
+              <w:t>lý</w:t>
+            </w:r>
+            <w:proofErr w:type="spellEnd"/>
+            <w:r>
+              <w:rPr>
+                <w:lang w:val="en-US"/>
+              </w:rPr>
+              <w:t xml:space="preserve"> </w:t>
+            </w:r>
+            <w:proofErr w:type="spellStart"/>
+            <w:r>
+              <w:rPr>
+                <w:lang w:val="en-US"/>
+              </w:rPr>
+              <w:t>cao</w:t>
+            </w:r>
+            <w:proofErr w:type="spellEnd"/>
+            <w:r>
+              <w:rPr>
+                <w:lang w:val="en-US"/>
+              </w:rPr>
+              <w:t xml:space="preserve"> </w:t>
+            </w:r>
+            <w:proofErr w:type="spellStart"/>
+            <w:r>
+              <w:rPr>
+                <w:lang w:val="en-US"/>
+              </w:rPr>
+              <w:t>nhất</w:t>
+            </w:r>
+            <w:proofErr w:type="spellEnd"/>
+            <w:r>
+              <w:rPr>
+                <w:lang w:val="en-US"/>
+              </w:rPr>
+              <w:t xml:space="preserve"> </w:t>
+            </w:r>
+            <w:proofErr w:type="spellStart"/>
+            <w:r>
+              <w:rPr>
+                <w:lang w:val="en-US"/>
+              </w:rPr>
+              <w:t>của</w:t>
+            </w:r>
+            <w:proofErr w:type="spellEnd"/>
+            <w:r>
+              <w:rPr>
+                <w:lang w:val="en-US"/>
+              </w:rPr>
+              <w:t xml:space="preserve"> </w:t>
+            </w:r>
+            <w:proofErr w:type="spellStart"/>
+            <w:r>
+              <w:rPr>
+                <w:lang w:val="en-US"/>
+              </w:rPr>
+              <w:t>hệ</w:t>
+            </w:r>
+            <w:proofErr w:type="spellEnd"/>
+            <w:r>
+              <w:rPr>
+                <w:lang w:val="en-US"/>
+              </w:rPr>
+              <w:t xml:space="preserve"> </w:t>
+            </w:r>
+            <w:proofErr w:type="spellStart"/>
+            <w:r>
+              <w:rPr>
+                <w:lang w:val="en-US"/>
+              </w:rPr>
+              <w:t>thống</w:t>
+            </w:r>
+            <w:proofErr w:type="spellEnd"/>
+            <w:r>
+              <w:rPr>
+                <w:lang w:val="en-US"/>
+              </w:rPr>
+              <w:t xml:space="preserve">, </w:t>
+            </w:r>
+            <w:proofErr w:type="spellStart"/>
+            <w:r>
+              <w:rPr>
+                <w:lang w:val="en-US"/>
+              </w:rPr>
+              <w:t>có</w:t>
+            </w:r>
+            <w:proofErr w:type="spellEnd"/>
+            <w:r>
+              <w:rPr>
+                <w:lang w:val="en-US"/>
+              </w:rPr>
+              <w:t xml:space="preserve"> </w:t>
+            </w:r>
+            <w:proofErr w:type="spellStart"/>
+            <w:r>
+              <w:rPr>
+                <w:lang w:val="en-US"/>
+              </w:rPr>
+              <w:t>quyền</w:t>
+            </w:r>
+            <w:proofErr w:type="spellEnd"/>
+            <w:r>
+              <w:rPr>
+                <w:lang w:val="en-US"/>
+              </w:rPr>
+              <w:t xml:space="preserve"> </w:t>
+            </w:r>
+            <w:proofErr w:type="spellStart"/>
+            <w:r>
+              <w:rPr>
+                <w:lang w:val="en-US"/>
+              </w:rPr>
+              <w:t>quản</w:t>
+            </w:r>
+            <w:proofErr w:type="spellEnd"/>
+            <w:r>
+              <w:rPr>
+                <w:lang w:val="en-US"/>
+              </w:rPr>
+              <w:t xml:space="preserve"> </w:t>
+            </w:r>
+            <w:proofErr w:type="spellStart"/>
+            <w:r>
+              <w:rPr>
+                <w:lang w:val="en-US"/>
+              </w:rPr>
+              <w:t>lý</w:t>
+            </w:r>
+            <w:proofErr w:type="spellEnd"/>
+            <w:r>
+              <w:rPr>
+                <w:lang w:val="en-US"/>
+              </w:rPr>
+              <w:t xml:space="preserve"> </w:t>
+            </w:r>
+            <w:proofErr w:type="spellStart"/>
+            <w:r>
+              <w:rPr>
+                <w:lang w:val="en-US"/>
+              </w:rPr>
+              <w:t>tài</w:t>
+            </w:r>
+            <w:proofErr w:type="spellEnd"/>
+            <w:r>
+              <w:rPr>
+                <w:lang w:val="en-US"/>
+              </w:rPr>
+              <w:t xml:space="preserve"> </w:t>
+            </w:r>
+            <w:proofErr w:type="spellStart"/>
+            <w:r>
+              <w:rPr>
+                <w:lang w:val="en-US"/>
+              </w:rPr>
+              <w:t>khoản</w:t>
+            </w:r>
+            <w:proofErr w:type="spellEnd"/>
+            <w:r>
+              <w:rPr>
+                <w:lang w:val="en-US"/>
+              </w:rPr>
+              <w:t xml:space="preserve"> </w:t>
+            </w:r>
+            <w:proofErr w:type="spellStart"/>
+            <w:r>
+              <w:rPr>
+                <w:lang w:val="en-US"/>
+              </w:rPr>
+              <w:t>hoặc</w:t>
+            </w:r>
+            <w:proofErr w:type="spellEnd"/>
+            <w:r>
+              <w:rPr>
+                <w:lang w:val="en-US"/>
+              </w:rPr>
+              <w:t xml:space="preserve"> </w:t>
+            </w:r>
+            <w:proofErr w:type="spellStart"/>
+            <w:r>
+              <w:rPr>
+                <w:lang w:val="en-US"/>
+              </w:rPr>
+              <w:t>những</w:t>
+            </w:r>
+            <w:proofErr w:type="spellEnd"/>
+            <w:r>
+              <w:rPr>
+                <w:lang w:val="en-US"/>
+              </w:rPr>
+              <w:t xml:space="preserve"> </w:t>
+            </w:r>
+            <w:proofErr w:type="spellStart"/>
+            <w:r>
+              <w:rPr>
+                <w:lang w:val="en-US"/>
+              </w:rPr>
+              <w:t>thứ</w:t>
+            </w:r>
+            <w:proofErr w:type="spellEnd"/>
+            <w:r>
+              <w:rPr>
+                <w:lang w:val="en-US"/>
+              </w:rPr>
+              <w:t xml:space="preserve"> </w:t>
+            </w:r>
+            <w:proofErr w:type="spellStart"/>
+            <w:r>
+              <w:rPr>
+                <w:lang w:val="en-US"/>
+              </w:rPr>
+              <w:t>quan</w:t>
+            </w:r>
+            <w:proofErr w:type="spellEnd"/>
+            <w:r>
+              <w:rPr>
+                <w:lang w:val="en-US"/>
+              </w:rPr>
+              <w:t xml:space="preserve"> trọng </w:t>
+            </w:r>
+            <w:proofErr w:type="spellStart"/>
+            <w:r>
+              <w:rPr>
+                <w:lang w:val="en-US"/>
+              </w:rPr>
+              <w:t>và</w:t>
+            </w:r>
+            <w:proofErr w:type="spellEnd"/>
+            <w:r>
+              <w:rPr>
+                <w:lang w:val="en-US"/>
+              </w:rPr>
+              <w:t xml:space="preserve"> </w:t>
+            </w:r>
+            <w:proofErr w:type="spellStart"/>
+            <w:r>
+              <w:rPr>
+                <w:lang w:val="en-US"/>
+              </w:rPr>
+              <w:t>chỉ</w:t>
+            </w:r>
+            <w:proofErr w:type="spellEnd"/>
+            <w:r>
+              <w:rPr>
+                <w:lang w:val="en-US"/>
+              </w:rPr>
+              <w:t xml:space="preserve"> </w:t>
+            </w:r>
+            <w:proofErr w:type="spellStart"/>
+            <w:r>
+              <w:rPr>
+                <w:lang w:val="en-US"/>
+              </w:rPr>
+              <w:t>có</w:t>
+            </w:r>
+            <w:proofErr w:type="spellEnd"/>
+            <w:r>
+              <w:rPr>
+                <w:lang w:val="en-US"/>
+              </w:rPr>
+              <w:t xml:space="preserve"> </w:t>
+            </w:r>
+            <w:proofErr w:type="spellStart"/>
+            <w:r>
+              <w:rPr>
+                <w:lang w:val="en-US"/>
+              </w:rPr>
+              <w:t>thể</w:t>
+            </w:r>
+            <w:proofErr w:type="spellEnd"/>
+            <w:r>
+              <w:rPr>
+                <w:lang w:val="en-US"/>
+              </w:rPr>
+              <w:t xml:space="preserve"> </w:t>
+            </w:r>
+            <w:proofErr w:type="spellStart"/>
+            <w:r>
+              <w:rPr>
+                <w:lang w:val="en-US"/>
+              </w:rPr>
+              <w:t>sử</w:t>
+            </w:r>
+            <w:proofErr w:type="spellEnd"/>
+            <w:r>
+              <w:rPr>
+                <w:lang w:val="en-US"/>
+              </w:rPr>
+              <w:t xml:space="preserve"> </w:t>
+            </w:r>
+            <w:proofErr w:type="spellStart"/>
+            <w:r>
+              <w:rPr>
+                <w:lang w:val="en-US"/>
+              </w:rPr>
+              <w:t>dụng</w:t>
+            </w:r>
+            <w:proofErr w:type="spellEnd"/>
+            <w:r>
+              <w:rPr>
+                <w:lang w:val="en-US"/>
+              </w:rPr>
+              <w:t xml:space="preserve"> </w:t>
+            </w:r>
+            <w:proofErr w:type="spellStart"/>
+            <w:r>
+              <w:rPr>
+                <w:lang w:val="en-US"/>
+              </w:rPr>
+              <w:t>quyền</w:t>
+            </w:r>
+            <w:proofErr w:type="spellEnd"/>
+            <w:r>
+              <w:rPr>
+                <w:lang w:val="en-US"/>
+              </w:rPr>
+              <w:t xml:space="preserve"> </w:t>
+            </w:r>
+            <w:proofErr w:type="spellStart"/>
+            <w:r>
+              <w:rPr>
+                <w:lang w:val="en-US"/>
+              </w:rPr>
+              <w:t>hạn</w:t>
+            </w:r>
+            <w:proofErr w:type="spellEnd"/>
+            <w:r>
+              <w:rPr>
+                <w:lang w:val="en-US"/>
+              </w:rPr>
+              <w:t xml:space="preserve"> </w:t>
+            </w:r>
+            <w:proofErr w:type="spellStart"/>
+            <w:r>
+              <w:rPr>
+                <w:lang w:val="en-US"/>
+              </w:rPr>
+              <w:t>khi</w:t>
+            </w:r>
+            <w:proofErr w:type="spellEnd"/>
+            <w:r>
+              <w:rPr>
+                <w:lang w:val="en-US"/>
+              </w:rPr>
+              <w:t xml:space="preserve"> </w:t>
+            </w:r>
+            <w:proofErr w:type="spellStart"/>
+            <w:r>
+              <w:rPr>
+                <w:lang w:val="en-US"/>
+              </w:rPr>
+              <w:t>đăng</w:t>
+            </w:r>
+            <w:proofErr w:type="spellEnd"/>
+            <w:r>
+              <w:rPr>
+                <w:lang w:val="en-US"/>
+              </w:rPr>
+              <w:t xml:space="preserve"> </w:t>
+            </w:r>
+            <w:proofErr w:type="spellStart"/>
+            <w:r>
+              <w:rPr>
+                <w:lang w:val="en-US"/>
+              </w:rPr>
+              <w:t>nhập</w:t>
+            </w:r>
+            <w:proofErr w:type="spellEnd"/>
           </w:p>
         </w:tc>
       </w:tr>
@@ -1764,6 +2717,12 @@
                 <w:lang w:val="en-US"/>
               </w:rPr>
             </w:pPr>
+            <w:r>
+              <w:rPr>
+                <w:lang w:val="en-US"/>
+              </w:rPr>
+              <w:t>2</w:t>
+            </w:r>
           </w:p>
         </w:tc>
         <w:tc>
@@ -1777,6 +2736,28 @@
                 <w:lang w:val="en-US"/>
               </w:rPr>
             </w:pPr>
+            <w:proofErr w:type="spellStart"/>
+            <w:r>
+              <w:rPr>
+                <w:lang w:val="en-US"/>
+              </w:rPr>
+              <w:t>Người</w:t>
+            </w:r>
+            <w:proofErr w:type="spellEnd"/>
+            <w:r>
+              <w:rPr>
+                <w:lang w:val="en-US"/>
+              </w:rPr>
+              <w:t xml:space="preserve"> </w:t>
+            </w:r>
+            <w:proofErr w:type="spellStart"/>
+            <w:r>
+              <w:rPr>
+                <w:lang w:val="en-US"/>
+              </w:rPr>
+              <w:t>dùng</w:t>
+            </w:r>
+            <w:proofErr w:type="spellEnd"/>
           </w:p>
         </w:tc>
         <w:tc>
@@ -1790,6 +2771,638 @@
                 <w:lang w:val="en-US"/>
               </w:rPr>
             </w:pPr>
+            <w:proofErr w:type="spellStart"/>
+            <w:r>
+              <w:rPr>
+                <w:lang w:val="en-US"/>
+              </w:rPr>
+              <w:t>Khách</w:t>
+            </w:r>
+            <w:proofErr w:type="spellEnd"/>
+            <w:r>
+              <w:rPr>
+                <w:lang w:val="en-US"/>
+              </w:rPr>
+              <w:t xml:space="preserve"> </w:t>
+            </w:r>
+            <w:proofErr w:type="spellStart"/>
+            <w:r>
+              <w:rPr>
+                <w:lang w:val="en-US"/>
+              </w:rPr>
+              <w:t>hàng</w:t>
+            </w:r>
+            <w:proofErr w:type="spellEnd"/>
+            <w:r>
+              <w:rPr>
+                <w:lang w:val="en-US"/>
+              </w:rPr>
+              <w:t xml:space="preserve"> </w:t>
+            </w:r>
+            <w:proofErr w:type="spellStart"/>
+            <w:r>
+              <w:rPr>
+                <w:lang w:val="en-US"/>
+              </w:rPr>
+              <w:t>nói</w:t>
+            </w:r>
+            <w:proofErr w:type="spellEnd"/>
+            <w:r>
+              <w:rPr>
+                <w:lang w:val="en-US"/>
+              </w:rPr>
+              <w:t xml:space="preserve"> </w:t>
+            </w:r>
+            <w:proofErr w:type="spellStart"/>
+            <w:r>
+              <w:rPr>
+                <w:lang w:val="en-US"/>
+              </w:rPr>
+              <w:t>chung</w:t>
+            </w:r>
+            <w:proofErr w:type="spellEnd"/>
+            <w:r>
+              <w:rPr>
+                <w:lang w:val="en-US"/>
+              </w:rPr>
+              <w:t xml:space="preserve"> </w:t>
+            </w:r>
+            <w:proofErr w:type="spellStart"/>
+            <w:r>
+              <w:rPr>
+                <w:lang w:val="en-US"/>
+              </w:rPr>
+              <w:t>có</w:t>
+            </w:r>
+            <w:proofErr w:type="spellEnd"/>
+            <w:r>
+              <w:rPr>
+                <w:lang w:val="en-US"/>
+              </w:rPr>
+              <w:t xml:space="preserve"> </w:t>
+            </w:r>
+            <w:proofErr w:type="spellStart"/>
+            <w:r>
+              <w:rPr>
+                <w:lang w:val="en-US"/>
+              </w:rPr>
+              <w:t>thể</w:t>
+            </w:r>
+            <w:proofErr w:type="spellEnd"/>
+            <w:r>
+              <w:rPr>
+                <w:lang w:val="en-US"/>
+              </w:rPr>
+              <w:t xml:space="preserve"> </w:t>
+            </w:r>
+            <w:proofErr w:type="spellStart"/>
+            <w:r>
+              <w:rPr>
+                <w:lang w:val="en-US"/>
+              </w:rPr>
+              <w:t>sử</w:t>
+            </w:r>
+            <w:proofErr w:type="spellEnd"/>
+            <w:r>
+              <w:rPr>
+                <w:lang w:val="en-US"/>
+              </w:rPr>
+              <w:t xml:space="preserve"> </w:t>
+            </w:r>
+            <w:proofErr w:type="spellStart"/>
+            <w:r>
+              <w:rPr>
+                <w:lang w:val="en-US"/>
+              </w:rPr>
+              <w:t>dụng</w:t>
+            </w:r>
+            <w:proofErr w:type="spellEnd"/>
+            <w:r>
+              <w:rPr>
+                <w:lang w:val="en-US"/>
+              </w:rPr>
+              <w:t xml:space="preserve"> </w:t>
+            </w:r>
+            <w:proofErr w:type="spellStart"/>
+            <w:r>
+              <w:rPr>
+                <w:lang w:val="en-US"/>
+              </w:rPr>
+              <w:t>hệ</w:t>
+            </w:r>
+            <w:proofErr w:type="spellEnd"/>
+            <w:r>
+              <w:rPr>
+                <w:lang w:val="en-US"/>
+              </w:rPr>
+              <w:t xml:space="preserve"> </w:t>
+            </w:r>
+            <w:proofErr w:type="spellStart"/>
+            <w:r>
+              <w:rPr>
+                <w:lang w:val="en-US"/>
+              </w:rPr>
+              <w:t>thống</w:t>
+            </w:r>
+            <w:proofErr w:type="spellEnd"/>
+            <w:r>
+              <w:rPr>
+                <w:lang w:val="en-US"/>
+              </w:rPr>
+              <w:t xml:space="preserve"> qua internet.</w:t>
+            </w:r>
+          </w:p>
+        </w:tc>
+      </w:tr>
+      <w:tr>
+        <w:tc>
+          <w:tcPr>
+            <w:tcW w:w="763" w:type="dxa"/>
+            <w:shd w:val="clear" w:color="auto" w:fill="auto"/>
+          </w:tcPr>
+          <w:p>
+            <w:pPr>
+              <w:jc w:val="center"/>
+              <w:rPr>
+                <w:lang w:val="en-US"/>
+              </w:rPr>
+            </w:pPr>
+            <w:r>
+              <w:rPr>
+                <w:lang w:val="en-US"/>
+              </w:rPr>
+              <w:t>3</w:t>
+            </w:r>
+          </w:p>
+        </w:tc>
+        <w:tc>
+          <w:tcPr>
+            <w:tcW w:w="3192" w:type="dxa"/>
+            <w:shd w:val="clear" w:color="auto" w:fill="auto"/>
+          </w:tcPr>
+          <w:p>
+            <w:pPr>
+              <w:rPr>
+                <w:lang w:val="en-US"/>
+              </w:rPr>
+            </w:pPr>
+            <w:proofErr w:type="spellStart"/>
+            <w:r>
+              <w:rPr>
+                <w:lang w:val="en-US"/>
+              </w:rPr>
+              <w:t>Nhân</w:t>
+            </w:r>
+            <w:proofErr w:type="spellEnd"/>
+            <w:r>
+              <w:rPr>
+                <w:lang w:val="en-US"/>
+              </w:rPr>
+              <w:t xml:space="preserve"> </w:t>
+            </w:r>
+            <w:proofErr w:type="spellStart"/>
+            <w:r>
+              <w:rPr>
+                <w:lang w:val="en-US"/>
+              </w:rPr>
+              <w:t>viên</w:t>
+            </w:r>
+            <w:proofErr w:type="spellEnd"/>
+          </w:p>
+        </w:tc>
+        <w:tc>
+          <w:tcPr>
+            <w:tcW w:w="5651" w:type="dxa"/>
+            <w:shd w:val="clear" w:color="auto" w:fill="auto"/>
+          </w:tcPr>
+          <w:p>
+            <w:pPr>
+              <w:rPr>
+                <w:lang w:val="en-US"/>
+              </w:rPr>
+            </w:pPr>
+            <w:proofErr w:type="spellStart"/>
+            <w:r>
+              <w:rPr>
+                <w:lang w:val="en-US"/>
+              </w:rPr>
+              <w:t>Nhân</w:t>
+            </w:r>
+            <w:proofErr w:type="spellEnd"/>
+            <w:r>
+              <w:rPr>
+                <w:lang w:val="en-US"/>
+              </w:rPr>
+              <w:t xml:space="preserve"> </w:t>
+            </w:r>
+            <w:proofErr w:type="spellStart"/>
+            <w:r>
+              <w:rPr>
+                <w:lang w:val="en-US"/>
+              </w:rPr>
+              <w:t>viên</w:t>
+            </w:r>
+            <w:proofErr w:type="spellEnd"/>
+            <w:r>
+              <w:rPr>
+                <w:lang w:val="en-US"/>
+              </w:rPr>
+              <w:t xml:space="preserve"> </w:t>
+            </w:r>
+            <w:proofErr w:type="spellStart"/>
+            <w:r>
+              <w:rPr>
+                <w:lang w:val="en-US"/>
+              </w:rPr>
+              <w:t>người</w:t>
+            </w:r>
+            <w:proofErr w:type="spellEnd"/>
+            <w:r>
+              <w:rPr>
+                <w:lang w:val="en-US"/>
+              </w:rPr>
+              <w:t xml:space="preserve"> </w:t>
+            </w:r>
+            <w:proofErr w:type="spellStart"/>
+            <w:r>
+              <w:rPr>
+                <w:lang w:val="en-US"/>
+              </w:rPr>
+              <w:t>quản</w:t>
+            </w:r>
+            <w:proofErr w:type="spellEnd"/>
+            <w:r>
+              <w:rPr>
+                <w:lang w:val="en-US"/>
+              </w:rPr>
+              <w:t xml:space="preserve"> </w:t>
+            </w:r>
+            <w:proofErr w:type="spellStart"/>
+            <w:r>
+              <w:rPr>
+                <w:lang w:val="en-US"/>
+              </w:rPr>
+              <w:t>lý</w:t>
+            </w:r>
+            <w:proofErr w:type="spellEnd"/>
+            <w:r>
+              <w:rPr>
+                <w:lang w:val="en-US"/>
+              </w:rPr>
+              <w:t xml:space="preserve"> </w:t>
+            </w:r>
+            <w:proofErr w:type="spellStart"/>
+            <w:r>
+              <w:rPr>
+                <w:lang w:val="en-US"/>
+              </w:rPr>
+              <w:t>các</w:t>
+            </w:r>
+            <w:proofErr w:type="spellEnd"/>
+            <w:r>
+              <w:rPr>
+                <w:lang w:val="en-US"/>
+              </w:rPr>
+              <w:t xml:space="preserve"> </w:t>
+            </w:r>
+            <w:proofErr w:type="spellStart"/>
+            <w:r>
+              <w:rPr>
+                <w:lang w:val="en-US"/>
+              </w:rPr>
+              <w:t>quy</w:t>
+            </w:r>
+            <w:proofErr w:type="spellEnd"/>
+            <w:r>
+              <w:rPr>
+                <w:lang w:val="en-US"/>
+              </w:rPr>
+              <w:t xml:space="preserve"> </w:t>
+            </w:r>
+            <w:proofErr w:type="spellStart"/>
+            <w:r>
+              <w:rPr>
+                <w:lang w:val="en-US"/>
+              </w:rPr>
+              <w:t>trình</w:t>
+            </w:r>
+            <w:proofErr w:type="spellEnd"/>
+            <w:r>
+              <w:rPr>
+                <w:lang w:val="en-US"/>
+              </w:rPr>
+              <w:t xml:space="preserve"> </w:t>
+            </w:r>
+            <w:proofErr w:type="spellStart"/>
+            <w:r>
+              <w:rPr>
+                <w:lang w:val="en-US"/>
+              </w:rPr>
+              <w:t>bán</w:t>
+            </w:r>
+            <w:proofErr w:type="spellEnd"/>
+            <w:r>
+              <w:rPr>
+                <w:lang w:val="en-US"/>
+              </w:rPr>
+              <w:t xml:space="preserve"> </w:t>
+            </w:r>
+            <w:proofErr w:type="spellStart"/>
+            <w:r>
+              <w:rPr>
+                <w:lang w:val="en-US"/>
+              </w:rPr>
+              <w:t>hàng</w:t>
+            </w:r>
+            <w:proofErr w:type="spellEnd"/>
+            <w:r>
+              <w:rPr>
+                <w:lang w:val="en-US"/>
+              </w:rPr>
+              <w:t xml:space="preserve"> </w:t>
+            </w:r>
+            <w:proofErr w:type="spellStart"/>
+            <w:r>
+              <w:rPr>
+                <w:lang w:val="en-US"/>
+              </w:rPr>
+              <w:t>của</w:t>
+            </w:r>
+            <w:proofErr w:type="spellEnd"/>
+            <w:r>
+              <w:rPr>
+                <w:lang w:val="en-US"/>
+              </w:rPr>
+              <w:t xml:space="preserve"> </w:t>
+            </w:r>
+            <w:proofErr w:type="spellStart"/>
+            <w:r>
+              <w:rPr>
+                <w:lang w:val="en-US"/>
+              </w:rPr>
+              <w:t>cửa</w:t>
+            </w:r>
+            <w:proofErr w:type="spellEnd"/>
+            <w:r>
+              <w:rPr>
+                <w:lang w:val="en-US"/>
+              </w:rPr>
+              <w:t xml:space="preserve"> </w:t>
+            </w:r>
+            <w:proofErr w:type="spellStart"/>
+            <w:r>
+              <w:rPr>
+                <w:lang w:val="en-US"/>
+              </w:rPr>
+              <w:t>hàng</w:t>
+            </w:r>
+            <w:proofErr w:type="spellEnd"/>
+            <w:r>
+              <w:rPr>
+                <w:lang w:val="en-US"/>
+              </w:rPr>
+              <w:t xml:space="preserve"> </w:t>
+            </w:r>
+            <w:proofErr w:type="spellStart"/>
+            <w:r>
+              <w:rPr>
+                <w:lang w:val="en-US"/>
+              </w:rPr>
+              <w:t>từ</w:t>
+            </w:r>
+            <w:proofErr w:type="spellEnd"/>
+            <w:r>
+              <w:rPr>
+                <w:lang w:val="en-US"/>
+              </w:rPr>
+              <w:t xml:space="preserve"> </w:t>
+            </w:r>
+            <w:proofErr w:type="spellStart"/>
+            <w:r>
+              <w:rPr>
+                <w:lang w:val="en-US"/>
+              </w:rPr>
+              <w:t>nhập</w:t>
+            </w:r>
+            <w:proofErr w:type="spellEnd"/>
+            <w:r>
+              <w:rPr>
+                <w:lang w:val="en-US"/>
+              </w:rPr>
+              <w:t xml:space="preserve"> </w:t>
+            </w:r>
+            <w:proofErr w:type="spellStart"/>
+            <w:proofErr w:type="gramStart"/>
+            <w:r>
+              <w:rPr>
+                <w:lang w:val="en-US"/>
+              </w:rPr>
+              <w:t>liệu</w:t>
+            </w:r>
+            <w:proofErr w:type="spellEnd"/>
+            <w:r>
+              <w:rPr>
+                <w:lang w:val="en-US"/>
+              </w:rPr>
+              <w:t>(</w:t>
+            </w:r>
+            <w:proofErr w:type="spellStart"/>
+            <w:proofErr w:type="gramEnd"/>
+            <w:r>
+              <w:rPr>
+                <w:lang w:val="en-US"/>
+              </w:rPr>
+              <w:t>nhập</w:t>
+            </w:r>
+            <w:proofErr w:type="spellEnd"/>
+            <w:r>
+              <w:rPr>
+                <w:lang w:val="en-US"/>
+              </w:rPr>
+              <w:t xml:space="preserve"> </w:t>
+            </w:r>
+            <w:proofErr w:type="spellStart"/>
+            <w:r>
+              <w:rPr>
+                <w:lang w:val="en-US"/>
+              </w:rPr>
+              <w:t>sản</w:t>
+            </w:r>
+            <w:proofErr w:type="spellEnd"/>
+            <w:r>
+              <w:rPr>
+                <w:lang w:val="en-US"/>
+              </w:rPr>
+              <w:t xml:space="preserve"> </w:t>
+            </w:r>
+            <w:proofErr w:type="spellStart"/>
+            <w:r>
+              <w:rPr>
+                <w:lang w:val="en-US"/>
+              </w:rPr>
+              <w:t>phẩm</w:t>
+            </w:r>
+            <w:proofErr w:type="spellEnd"/>
+            <w:r>
+              <w:rPr>
+                <w:lang w:val="en-US"/>
+              </w:rPr>
+              <w:t xml:space="preserve">), </w:t>
+            </w:r>
+            <w:proofErr w:type="spellStart"/>
+            <w:r>
+              <w:rPr>
+                <w:lang w:val="en-US"/>
+              </w:rPr>
+              <w:t>đến</w:t>
+            </w:r>
+            <w:proofErr w:type="spellEnd"/>
+            <w:r>
+              <w:rPr>
+                <w:lang w:val="en-US"/>
+              </w:rPr>
+              <w:t xml:space="preserve"> </w:t>
+            </w:r>
+            <w:proofErr w:type="spellStart"/>
+            <w:r>
+              <w:rPr>
+                <w:lang w:val="en-US"/>
+              </w:rPr>
+              <w:t>tổ</w:t>
+            </w:r>
+            <w:proofErr w:type="spellEnd"/>
+            <w:r>
+              <w:rPr>
+                <w:lang w:val="en-US"/>
+              </w:rPr>
+              <w:t xml:space="preserve"> </w:t>
+            </w:r>
+            <w:proofErr w:type="spellStart"/>
+            <w:r>
+              <w:rPr>
+                <w:lang w:val="en-US"/>
+              </w:rPr>
+              <w:t>chức</w:t>
+            </w:r>
+            <w:proofErr w:type="spellEnd"/>
+            <w:r>
+              <w:rPr>
+                <w:lang w:val="en-US"/>
+              </w:rPr>
+              <w:t xml:space="preserve"> event, </w:t>
+            </w:r>
+            <w:proofErr w:type="spellStart"/>
+            <w:r>
+              <w:rPr>
+                <w:lang w:val="en-US"/>
+              </w:rPr>
+              <w:t>giao</w:t>
+            </w:r>
+            <w:proofErr w:type="spellEnd"/>
+            <w:r>
+              <w:rPr>
+                <w:lang w:val="en-US"/>
+              </w:rPr>
+              <w:t xml:space="preserve"> </w:t>
+            </w:r>
+            <w:proofErr w:type="spellStart"/>
+            <w:r>
+              <w:rPr>
+                <w:lang w:val="en-US"/>
+              </w:rPr>
+              <w:t>hàng</w:t>
+            </w:r>
+            <w:proofErr w:type="spellEnd"/>
+            <w:r>
+              <w:rPr>
+                <w:lang w:val="en-US"/>
+              </w:rPr>
+              <w:t xml:space="preserve"> </w:t>
+            </w:r>
+            <w:proofErr w:type="spellStart"/>
+            <w:r>
+              <w:rPr>
+                <w:lang w:val="en-US"/>
+              </w:rPr>
+              <w:t>và</w:t>
+            </w:r>
+            <w:proofErr w:type="spellEnd"/>
+            <w:r>
+              <w:rPr>
+                <w:lang w:val="en-US"/>
+              </w:rPr>
+              <w:t xml:space="preserve"> </w:t>
+            </w:r>
+            <w:proofErr w:type="spellStart"/>
+            <w:r>
+              <w:rPr>
+                <w:lang w:val="en-US"/>
+              </w:rPr>
+              <w:t>thanh</w:t>
+            </w:r>
+            <w:proofErr w:type="spellEnd"/>
+            <w:r>
+              <w:rPr>
+                <w:lang w:val="en-US"/>
+              </w:rPr>
+              <w:t xml:space="preserve"> </w:t>
+            </w:r>
+            <w:proofErr w:type="spellStart"/>
+            <w:r>
+              <w:rPr>
+                <w:lang w:val="en-US"/>
+              </w:rPr>
+              <w:t>toán</w:t>
+            </w:r>
+            <w:proofErr w:type="spellEnd"/>
+            <w:r>
+              <w:rPr>
+                <w:lang w:val="en-US"/>
+              </w:rPr>
+              <w:t xml:space="preserve"> </w:t>
+            </w:r>
+            <w:proofErr w:type="spellStart"/>
+            <w:r>
+              <w:rPr>
+                <w:lang w:val="en-US"/>
+              </w:rPr>
+              <w:t>với</w:t>
+            </w:r>
+            <w:proofErr w:type="spellEnd"/>
+            <w:r>
+              <w:rPr>
+                <w:lang w:val="en-US"/>
+              </w:rPr>
+              <w:t xml:space="preserve"> </w:t>
+            </w:r>
+            <w:proofErr w:type="spellStart"/>
+            <w:r>
+              <w:rPr>
+                <w:lang w:val="en-US"/>
+              </w:rPr>
+              <w:t>khách</w:t>
+            </w:r>
+            <w:proofErr w:type="spellEnd"/>
+            <w:r>
+              <w:rPr>
+                <w:lang w:val="en-US"/>
+              </w:rPr>
+              <w:t xml:space="preserve"> </w:t>
+            </w:r>
+            <w:proofErr w:type="spellStart"/>
+            <w:r>
+              <w:rPr>
+                <w:lang w:val="en-US"/>
+              </w:rPr>
+              <w:t>hàng</w:t>
+            </w:r>
+            <w:proofErr w:type="spellEnd"/>
+            <w:r>
+              <w:rPr>
+                <w:lang w:val="en-US"/>
+              </w:rPr>
+              <w:t>.</w:t>
+            </w:r>
           </w:p>
         </w:tc>
       </w:tr>
@@ -1811,14 +3424,51 @@
           <w:lang w:val="en-US"/>
         </w:rPr>
       </w:pPr>
-      <w:bookmarkStart w:id="8" w:name="_Toc369450775"/>
-      <w:r>
-        <w:rPr>
-          <w:lang w:val="en-US"/>
-        </w:rPr>
-        <w:t>Danh sách các Use-case</w:t>
-      </w:r>
-      <w:bookmarkEnd w:id="8"/>
+      <w:bookmarkStart w:id="7" w:name="_Toc369450775"/>
+      <w:proofErr w:type="spellStart"/>
+      <w:r>
+        <w:rPr>
+          <w:lang w:val="en-US"/>
+        </w:rPr>
+        <w:lastRenderedPageBreak/>
+        <w:t>Danh</w:t>
+      </w:r>
+      <w:proofErr w:type="spellEnd"/>
+      <w:r>
+        <w:rPr>
+          <w:lang w:val="en-US"/>
+        </w:rPr>
+        <w:t xml:space="preserve"> </w:t>
+      </w:r>
+      <w:proofErr w:type="spellStart"/>
+      <w:r>
+        <w:rPr>
+          <w:lang w:val="en-US"/>
+        </w:rPr>
+        <w:t>sách</w:t>
+      </w:r>
+      <w:proofErr w:type="spellEnd"/>
+      <w:r>
+        <w:rPr>
+          <w:lang w:val="en-US"/>
+        </w:rPr>
+        <w:t xml:space="preserve"> </w:t>
+      </w:r>
+      <w:proofErr w:type="spellStart"/>
+      <w:r>
+        <w:rPr>
+          <w:lang w:val="en-US"/>
+        </w:rPr>
+        <w:t>các</w:t>
+      </w:r>
+      <w:proofErr w:type="spellEnd"/>
+      <w:r>
+        <w:rPr>
+          <w:lang w:val="en-US"/>
+        </w:rPr>
+        <w:t xml:space="preserve"> Use-case</w:t>
+      </w:r>
+      <w:bookmarkEnd w:id="7"/>
     </w:p>
     <w:tbl>
       <w:tblPr>
@@ -1871,11 +3521,19 @@
                 <w:lang w:val="en-US"/>
               </w:rPr>
             </w:pPr>
-            <w:r>
-              <w:rPr>
-                <w:lang w:val="en-US"/>
-              </w:rPr>
-              <w:t>Tên Use-case</w:t>
+            <w:proofErr w:type="spellStart"/>
+            <w:r>
+              <w:rPr>
+                <w:lang w:val="en-US"/>
+              </w:rPr>
+              <w:t>Tên</w:t>
+            </w:r>
+            <w:proofErr w:type="spellEnd"/>
+            <w:r>
+              <w:rPr>
+                <w:lang w:val="en-US"/>
+              </w:rPr>
+              <w:t xml:space="preserve"> Use-case</w:t>
             </w:r>
           </w:p>
         </w:tc>
@@ -1895,8 +3553,30 @@
               <w:rPr>
                 <w:lang w:val="en-US"/>
               </w:rPr>
-              <w:t>Ý nghĩa/Ghi chú</w:t>
-            </w:r>
+              <w:t>Ý nghĩa/</w:t>
+            </w:r>
+            <w:proofErr w:type="spellStart"/>
+            <w:r>
+              <w:rPr>
+                <w:lang w:val="en-US"/>
+              </w:rPr>
+              <w:t>Ghi</w:t>
+            </w:r>
+            <w:proofErr w:type="spellEnd"/>
+            <w:r>
+              <w:rPr>
+                <w:lang w:val="en-US"/>
+              </w:rPr>
+              <w:t xml:space="preserve"> </w:t>
+            </w:r>
+            <w:proofErr w:type="spellStart"/>
+            <w:r>
+              <w:rPr>
+                <w:lang w:val="en-US"/>
+              </w:rPr>
+              <w:t>chú</w:t>
+            </w:r>
+            <w:proofErr w:type="spellEnd"/>
           </w:p>
         </w:tc>
       </w:tr>
@@ -1913,6 +3593,12 @@
                 <w:lang w:val="en-US"/>
               </w:rPr>
             </w:pPr>
+            <w:r>
+              <w:rPr>
+                <w:lang w:val="en-US"/>
+              </w:rPr>
+              <w:t>1</w:t>
+            </w:r>
           </w:p>
         </w:tc>
         <w:tc>
@@ -1926,6 +3612,40 @@
                 <w:lang w:val="en-US"/>
               </w:rPr>
             </w:pPr>
+            <w:proofErr w:type="spellStart"/>
+            <w:r>
+              <w:rPr>
+                <w:lang w:val="en-US"/>
+              </w:rPr>
+              <w:t>K</w:t>
+            </w:r>
+            <w:r>
+              <w:rPr>
+                <w:lang w:val="en-US"/>
+              </w:rPr>
+              <w:t>hoatai</w:t>
+            </w:r>
+            <w:proofErr w:type="spellEnd"/>
+            <w:r>
+              <w:rPr>
+                <w:lang w:val="en-US"/>
+              </w:rPr>
+              <w:t xml:space="preserve"> </w:t>
+            </w:r>
+            <w:proofErr w:type="spellStart"/>
+            <w:r>
+              <w:rPr>
+                <w:lang w:val="en-US"/>
+              </w:rPr>
+              <w:t>khoa</w:t>
+            </w:r>
+            <w:r>
+              <w:rPr>
+                <w:lang w:val="en-US"/>
+              </w:rPr>
+              <w:t>n</w:t>
+            </w:r>
+            <w:proofErr w:type="spellEnd"/>
           </w:p>
         </w:tc>
         <w:tc>
@@ -1939,6 +3659,140 @@
                 <w:lang w:val="en-US"/>
               </w:rPr>
             </w:pPr>
+            <w:proofErr w:type="spellStart"/>
+            <w:r>
+              <w:rPr>
+                <w:lang w:val="en-US"/>
+              </w:rPr>
+              <w:t>Làm</w:t>
+            </w:r>
+            <w:proofErr w:type="spellEnd"/>
+            <w:r>
+              <w:rPr>
+                <w:lang w:val="en-US"/>
+              </w:rPr>
+              <w:t xml:space="preserve"> </w:t>
+            </w:r>
+            <w:proofErr w:type="spellStart"/>
+            <w:r>
+              <w:rPr>
+                <w:lang w:val="en-US"/>
+              </w:rPr>
+              <w:t>cho</w:t>
+            </w:r>
+            <w:proofErr w:type="spellEnd"/>
+            <w:r>
+              <w:rPr>
+                <w:lang w:val="en-US"/>
+              </w:rPr>
+              <w:t xml:space="preserve"> </w:t>
+            </w:r>
+            <w:proofErr w:type="spellStart"/>
+            <w:r>
+              <w:rPr>
+                <w:lang w:val="en-US"/>
+              </w:rPr>
+              <w:t>tài</w:t>
+            </w:r>
+            <w:proofErr w:type="spellEnd"/>
+            <w:r>
+              <w:rPr>
+                <w:lang w:val="en-US"/>
+              </w:rPr>
+              <w:t xml:space="preserve"> </w:t>
+            </w:r>
+            <w:proofErr w:type="spellStart"/>
+            <w:r>
+              <w:rPr>
+                <w:lang w:val="en-US"/>
+              </w:rPr>
+              <w:t>khoản</w:t>
+            </w:r>
+            <w:proofErr w:type="spellEnd"/>
+            <w:r>
+              <w:rPr>
+                <w:lang w:val="en-US"/>
+              </w:rPr>
+              <w:t xml:space="preserve"> </w:t>
+            </w:r>
+            <w:proofErr w:type="spellStart"/>
+            <w:r>
+              <w:rPr>
+                <w:lang w:val="en-US"/>
+              </w:rPr>
+              <w:t>không</w:t>
+            </w:r>
+            <w:proofErr w:type="spellEnd"/>
+            <w:r>
+              <w:rPr>
+                <w:lang w:val="en-US"/>
+              </w:rPr>
+              <w:t xml:space="preserve"> </w:t>
+            </w:r>
+            <w:proofErr w:type="spellStart"/>
+            <w:r>
+              <w:rPr>
+                <w:lang w:val="en-US"/>
+              </w:rPr>
+              <w:t>được</w:t>
+            </w:r>
+            <w:proofErr w:type="spellEnd"/>
+            <w:r>
+              <w:rPr>
+                <w:lang w:val="en-US"/>
+              </w:rPr>
+              <w:t xml:space="preserve"> </w:t>
+            </w:r>
+            <w:proofErr w:type="spellStart"/>
+            <w:r>
+              <w:rPr>
+                <w:lang w:val="en-US"/>
+              </w:rPr>
+              <w:t>phép</w:t>
+            </w:r>
+            <w:proofErr w:type="spellEnd"/>
+            <w:r>
+              <w:rPr>
+                <w:lang w:val="en-US"/>
+              </w:rPr>
+              <w:t xml:space="preserve"> </w:t>
+            </w:r>
+            <w:proofErr w:type="spellStart"/>
+            <w:r>
+              <w:rPr>
+                <w:lang w:val="en-US"/>
+              </w:rPr>
+              <w:t>sử</w:t>
+            </w:r>
+            <w:proofErr w:type="spellEnd"/>
+            <w:r>
+              <w:rPr>
+                <w:lang w:val="en-US"/>
+              </w:rPr>
+              <w:t xml:space="preserve"> </w:t>
+            </w:r>
+            <w:proofErr w:type="spellStart"/>
+            <w:r>
+              <w:rPr>
+                <w:lang w:val="en-US"/>
+              </w:rPr>
+              <w:t>dụng</w:t>
+            </w:r>
+            <w:proofErr w:type="spellEnd"/>
+            <w:r>
+              <w:rPr>
+                <w:lang w:val="en-US"/>
+              </w:rPr>
+              <w:t xml:space="preserve"> </w:t>
+            </w:r>
+            <w:proofErr w:type="spellStart"/>
+            <w:r>
+              <w:rPr>
+                <w:lang w:val="en-US"/>
+              </w:rPr>
+              <w:t>nữa</w:t>
+            </w:r>
+            <w:proofErr w:type="spellEnd"/>
           </w:p>
         </w:tc>
       </w:tr>
@@ -1955,6 +3809,1964 @@
                 <w:lang w:val="en-US"/>
               </w:rPr>
             </w:pPr>
+            <w:r>
+              <w:rPr>
+                <w:lang w:val="en-US"/>
+              </w:rPr>
+              <w:t>2</w:t>
+            </w:r>
+          </w:p>
+        </w:tc>
+        <w:tc>
+          <w:tcPr>
+            <w:tcW w:w="3192" w:type="dxa"/>
+            <w:shd w:val="clear" w:color="auto" w:fill="auto"/>
+          </w:tcPr>
+          <w:p>
+            <w:pPr>
+              <w:rPr>
+                <w:lang w:val="en-US"/>
+              </w:rPr>
+            </w:pPr>
+            <w:proofErr w:type="spellStart"/>
+            <w:r>
+              <w:rPr>
+                <w:lang w:val="en-US"/>
+              </w:rPr>
+              <w:t>Themtaikhoa</w:t>
+            </w:r>
+            <w:r>
+              <w:rPr>
+                <w:lang w:val="en-US"/>
+              </w:rPr>
+              <w:t>n</w:t>
+            </w:r>
+            <w:proofErr w:type="spellEnd"/>
+          </w:p>
+        </w:tc>
+        <w:tc>
+          <w:tcPr>
+            <w:tcW w:w="5651" w:type="dxa"/>
+            <w:shd w:val="clear" w:color="auto" w:fill="auto"/>
+          </w:tcPr>
+          <w:p>
+            <w:pPr>
+              <w:rPr>
+                <w:lang w:val="en-US"/>
+              </w:rPr>
+            </w:pPr>
+            <w:proofErr w:type="spellStart"/>
+            <w:r>
+              <w:rPr>
+                <w:lang w:val="en-US"/>
+              </w:rPr>
+              <w:t>Thêm</w:t>
+            </w:r>
+            <w:proofErr w:type="spellEnd"/>
+            <w:r>
+              <w:rPr>
+                <w:lang w:val="en-US"/>
+              </w:rPr>
+              <w:t xml:space="preserve"> </w:t>
+            </w:r>
+            <w:proofErr w:type="spellStart"/>
+            <w:r>
+              <w:rPr>
+                <w:lang w:val="en-US"/>
+              </w:rPr>
+              <w:t>tài</w:t>
+            </w:r>
+            <w:proofErr w:type="spellEnd"/>
+            <w:r>
+              <w:rPr>
+                <w:lang w:val="en-US"/>
+              </w:rPr>
+              <w:t xml:space="preserve"> </w:t>
+            </w:r>
+            <w:proofErr w:type="spellStart"/>
+            <w:r>
+              <w:rPr>
+                <w:lang w:val="en-US"/>
+              </w:rPr>
+              <w:t>khoản</w:t>
+            </w:r>
+            <w:proofErr w:type="spellEnd"/>
+            <w:r>
+              <w:rPr>
+                <w:lang w:val="en-US"/>
+              </w:rPr>
+              <w:t xml:space="preserve"> </w:t>
+            </w:r>
+            <w:proofErr w:type="spellStart"/>
+            <w:r>
+              <w:rPr>
+                <w:lang w:val="en-US"/>
+              </w:rPr>
+              <w:t>đăng</w:t>
+            </w:r>
+            <w:proofErr w:type="spellEnd"/>
+            <w:r>
+              <w:rPr>
+                <w:lang w:val="en-US"/>
+              </w:rPr>
+              <w:t xml:space="preserve"> </w:t>
+            </w:r>
+            <w:proofErr w:type="spellStart"/>
+            <w:r>
+              <w:rPr>
+                <w:lang w:val="en-US"/>
+              </w:rPr>
+              <w:t>nhập</w:t>
+            </w:r>
+            <w:proofErr w:type="spellEnd"/>
+            <w:r>
+              <w:rPr>
+                <w:lang w:val="en-US"/>
+              </w:rPr>
+              <w:t xml:space="preserve"> </w:t>
+            </w:r>
+            <w:proofErr w:type="spellStart"/>
+            <w:r>
+              <w:rPr>
+                <w:lang w:val="en-US"/>
+              </w:rPr>
+              <w:t>vào</w:t>
+            </w:r>
+            <w:proofErr w:type="spellEnd"/>
+            <w:r>
+              <w:rPr>
+                <w:lang w:val="en-US"/>
+              </w:rPr>
+              <w:t xml:space="preserve"> </w:t>
+            </w:r>
+            <w:proofErr w:type="spellStart"/>
+            <w:r>
+              <w:rPr>
+                <w:lang w:val="en-US"/>
+              </w:rPr>
+              <w:t>hệ</w:t>
+            </w:r>
+            <w:proofErr w:type="spellEnd"/>
+            <w:r>
+              <w:rPr>
+                <w:lang w:val="en-US"/>
+              </w:rPr>
+              <w:t xml:space="preserve"> </w:t>
+            </w:r>
+            <w:proofErr w:type="spellStart"/>
+            <w:r>
+              <w:rPr>
+                <w:lang w:val="en-US"/>
+              </w:rPr>
+              <w:t>thống</w:t>
+            </w:r>
+            <w:proofErr w:type="spellEnd"/>
+          </w:p>
+        </w:tc>
+      </w:tr>
+      <w:tr>
+        <w:tc>
+          <w:tcPr>
+            <w:tcW w:w="763" w:type="dxa"/>
+            <w:shd w:val="clear" w:color="auto" w:fill="auto"/>
+          </w:tcPr>
+          <w:p>
+            <w:pPr>
+              <w:jc w:val="center"/>
+              <w:rPr>
+                <w:lang w:val="en-US"/>
+              </w:rPr>
+            </w:pPr>
+            <w:r>
+              <w:rPr>
+                <w:lang w:val="en-US"/>
+              </w:rPr>
+              <w:t>3</w:t>
+            </w:r>
+          </w:p>
+        </w:tc>
+        <w:tc>
+          <w:tcPr>
+            <w:tcW w:w="3192" w:type="dxa"/>
+            <w:shd w:val="clear" w:color="auto" w:fill="auto"/>
+          </w:tcPr>
+          <w:p>
+            <w:pPr>
+              <w:rPr>
+                <w:lang w:val="en-US"/>
+              </w:rPr>
+            </w:pPr>
+            <w:proofErr w:type="spellStart"/>
+            <w:r>
+              <w:rPr>
+                <w:lang w:val="en-US"/>
+              </w:rPr>
+              <w:t>Capnhattaikhoa</w:t>
+            </w:r>
+            <w:r>
+              <w:rPr>
+                <w:lang w:val="en-US"/>
+              </w:rPr>
+              <w:t>n</w:t>
+            </w:r>
+            <w:proofErr w:type="spellEnd"/>
+          </w:p>
+        </w:tc>
+        <w:tc>
+          <w:tcPr>
+            <w:tcW w:w="5651" w:type="dxa"/>
+            <w:shd w:val="clear" w:color="auto" w:fill="auto"/>
+          </w:tcPr>
+          <w:p>
+            <w:pPr>
+              <w:rPr>
+                <w:lang w:val="en-US"/>
+              </w:rPr>
+            </w:pPr>
+            <w:proofErr w:type="spellStart"/>
+            <w:r>
+              <w:rPr>
+                <w:lang w:val="en-US"/>
+              </w:rPr>
+              <w:t>Cập</w:t>
+            </w:r>
+            <w:proofErr w:type="spellEnd"/>
+            <w:r>
+              <w:rPr>
+                <w:lang w:val="en-US"/>
+              </w:rPr>
+              <w:t xml:space="preserve"> </w:t>
+            </w:r>
+            <w:proofErr w:type="spellStart"/>
+            <w:r>
+              <w:rPr>
+                <w:lang w:val="en-US"/>
+              </w:rPr>
+              <w:t>nhật</w:t>
+            </w:r>
+            <w:proofErr w:type="spellEnd"/>
+            <w:r>
+              <w:rPr>
+                <w:lang w:val="en-US"/>
+              </w:rPr>
+              <w:t xml:space="preserve"> </w:t>
+            </w:r>
+            <w:proofErr w:type="spellStart"/>
+            <w:r>
+              <w:rPr>
+                <w:lang w:val="en-US"/>
+              </w:rPr>
+              <w:t>lại</w:t>
+            </w:r>
+            <w:proofErr w:type="spellEnd"/>
+            <w:r>
+              <w:rPr>
+                <w:lang w:val="en-US"/>
+              </w:rPr>
+              <w:t xml:space="preserve"> </w:t>
+            </w:r>
+            <w:proofErr w:type="spellStart"/>
+            <w:r>
+              <w:rPr>
+                <w:lang w:val="en-US"/>
+              </w:rPr>
+              <w:t>thông</w:t>
+            </w:r>
+            <w:proofErr w:type="spellEnd"/>
+            <w:r>
+              <w:rPr>
+                <w:lang w:val="en-US"/>
+              </w:rPr>
+              <w:t xml:space="preserve"> tin </w:t>
+            </w:r>
+            <w:proofErr w:type="spellStart"/>
+            <w:r>
+              <w:rPr>
+                <w:lang w:val="en-US"/>
+              </w:rPr>
+              <w:t>tài</w:t>
+            </w:r>
+            <w:proofErr w:type="spellEnd"/>
+            <w:r>
+              <w:rPr>
+                <w:lang w:val="en-US"/>
+              </w:rPr>
+              <w:t xml:space="preserve"> </w:t>
+            </w:r>
+            <w:proofErr w:type="spellStart"/>
+            <w:r>
+              <w:rPr>
+                <w:lang w:val="en-US"/>
+              </w:rPr>
+              <w:t>khoản</w:t>
+            </w:r>
+            <w:proofErr w:type="spellEnd"/>
+          </w:p>
+        </w:tc>
+      </w:tr>
+      <w:tr>
+        <w:tc>
+          <w:tcPr>
+            <w:tcW w:w="763" w:type="dxa"/>
+            <w:shd w:val="clear" w:color="auto" w:fill="auto"/>
+          </w:tcPr>
+          <w:p>
+            <w:pPr>
+              <w:jc w:val="center"/>
+              <w:rPr>
+                <w:lang w:val="en-US"/>
+              </w:rPr>
+            </w:pPr>
+            <w:r>
+              <w:rPr>
+                <w:lang w:val="en-US"/>
+              </w:rPr>
+              <w:t>4</w:t>
+            </w:r>
+          </w:p>
+        </w:tc>
+        <w:tc>
+          <w:tcPr>
+            <w:tcW w:w="3192" w:type="dxa"/>
+            <w:shd w:val="clear" w:color="auto" w:fill="auto"/>
+          </w:tcPr>
+          <w:p>
+            <w:pPr>
+              <w:rPr>
+                <w:lang w:val="en-US"/>
+              </w:rPr>
+            </w:pPr>
+            <w:proofErr w:type="spellStart"/>
+            <w:r>
+              <w:rPr>
+                <w:lang w:val="en-US"/>
+              </w:rPr>
+              <w:t>Da</w:t>
+            </w:r>
+            <w:r>
+              <w:rPr>
+                <w:lang w:val="en-US"/>
+              </w:rPr>
+              <w:t>ngnh</w:t>
+            </w:r>
+            <w:r>
+              <w:rPr>
+                <w:lang w:val="en-US"/>
+              </w:rPr>
+              <w:t>a</w:t>
+            </w:r>
+            <w:r>
+              <w:rPr>
+                <w:lang w:val="en-US"/>
+              </w:rPr>
+              <w:t>p</w:t>
+            </w:r>
+            <w:proofErr w:type="spellEnd"/>
+          </w:p>
+        </w:tc>
+        <w:tc>
+          <w:tcPr>
+            <w:tcW w:w="5651" w:type="dxa"/>
+            <w:shd w:val="clear" w:color="auto" w:fill="auto"/>
+          </w:tcPr>
+          <w:p>
+            <w:pPr>
+              <w:rPr>
+                <w:lang w:val="en-US"/>
+              </w:rPr>
+            </w:pPr>
+            <w:proofErr w:type="spellStart"/>
+            <w:r>
+              <w:rPr>
+                <w:lang w:val="en-US"/>
+              </w:rPr>
+              <w:t>Đăng</w:t>
+            </w:r>
+            <w:proofErr w:type="spellEnd"/>
+            <w:r>
+              <w:rPr>
+                <w:lang w:val="en-US"/>
+              </w:rPr>
+              <w:t xml:space="preserve"> </w:t>
+            </w:r>
+            <w:proofErr w:type="spellStart"/>
+            <w:r>
+              <w:rPr>
+                <w:lang w:val="en-US"/>
+              </w:rPr>
+              <w:t>nhập</w:t>
+            </w:r>
+            <w:proofErr w:type="spellEnd"/>
+            <w:r>
+              <w:rPr>
+                <w:lang w:val="en-US"/>
+              </w:rPr>
+              <w:t xml:space="preserve"> </w:t>
+            </w:r>
+            <w:proofErr w:type="spellStart"/>
+            <w:r>
+              <w:rPr>
+                <w:lang w:val="en-US"/>
+              </w:rPr>
+              <w:t>vào</w:t>
+            </w:r>
+            <w:proofErr w:type="spellEnd"/>
+            <w:r>
+              <w:rPr>
+                <w:lang w:val="en-US"/>
+              </w:rPr>
+              <w:t xml:space="preserve"> </w:t>
+            </w:r>
+            <w:proofErr w:type="spellStart"/>
+            <w:r>
+              <w:rPr>
+                <w:lang w:val="en-US"/>
+              </w:rPr>
+              <w:t>hệ</w:t>
+            </w:r>
+            <w:proofErr w:type="spellEnd"/>
+            <w:r>
+              <w:rPr>
+                <w:lang w:val="en-US"/>
+              </w:rPr>
+              <w:t xml:space="preserve"> </w:t>
+            </w:r>
+            <w:proofErr w:type="spellStart"/>
+            <w:r>
+              <w:rPr>
+                <w:lang w:val="en-US"/>
+              </w:rPr>
+              <w:t>thống</w:t>
+            </w:r>
+            <w:proofErr w:type="spellEnd"/>
+          </w:p>
+        </w:tc>
+      </w:tr>
+      <w:tr>
+        <w:tc>
+          <w:tcPr>
+            <w:tcW w:w="763" w:type="dxa"/>
+            <w:shd w:val="clear" w:color="auto" w:fill="auto"/>
+          </w:tcPr>
+          <w:p>
+            <w:pPr>
+              <w:jc w:val="center"/>
+              <w:rPr>
+                <w:lang w:val="en-US"/>
+              </w:rPr>
+            </w:pPr>
+            <w:r>
+              <w:rPr>
+                <w:lang w:val="en-US"/>
+              </w:rPr>
+              <w:t>5</w:t>
+            </w:r>
+          </w:p>
+        </w:tc>
+        <w:tc>
+          <w:tcPr>
+            <w:tcW w:w="3192" w:type="dxa"/>
+            <w:shd w:val="clear" w:color="auto" w:fill="auto"/>
+          </w:tcPr>
+          <w:p>
+            <w:pPr>
+              <w:rPr>
+                <w:lang w:val="en-US"/>
+              </w:rPr>
+            </w:pPr>
+            <w:proofErr w:type="spellStart"/>
+            <w:r>
+              <w:rPr>
+                <w:lang w:val="en-US"/>
+              </w:rPr>
+              <w:t>Dang</w:t>
+            </w:r>
+            <w:r>
+              <w:rPr>
+                <w:lang w:val="en-US"/>
+              </w:rPr>
+              <w:t>k</w:t>
+            </w:r>
+            <w:r>
+              <w:rPr>
+                <w:lang w:val="en-US"/>
+              </w:rPr>
+              <w:t>y</w:t>
+            </w:r>
+            <w:proofErr w:type="spellEnd"/>
+          </w:p>
+        </w:tc>
+        <w:tc>
+          <w:tcPr>
+            <w:tcW w:w="5651" w:type="dxa"/>
+            <w:shd w:val="clear" w:color="auto" w:fill="auto"/>
+          </w:tcPr>
+          <w:p>
+            <w:pPr>
+              <w:rPr>
+                <w:lang w:val="en-US"/>
+              </w:rPr>
+            </w:pPr>
+            <w:proofErr w:type="spellStart"/>
+            <w:r>
+              <w:rPr>
+                <w:lang w:val="en-US"/>
+              </w:rPr>
+              <w:t>Đăng</w:t>
+            </w:r>
+            <w:proofErr w:type="spellEnd"/>
+            <w:r>
+              <w:rPr>
+                <w:lang w:val="en-US"/>
+              </w:rPr>
+              <w:t xml:space="preserve"> </w:t>
+            </w:r>
+            <w:proofErr w:type="spellStart"/>
+            <w:r>
+              <w:rPr>
+                <w:lang w:val="en-US"/>
+              </w:rPr>
+              <w:t>ký</w:t>
+            </w:r>
+            <w:proofErr w:type="spellEnd"/>
+            <w:r>
+              <w:rPr>
+                <w:lang w:val="en-US"/>
+              </w:rPr>
+              <w:t xml:space="preserve"> </w:t>
+            </w:r>
+            <w:proofErr w:type="spellStart"/>
+            <w:r>
+              <w:rPr>
+                <w:lang w:val="en-US"/>
+              </w:rPr>
+              <w:t>tài</w:t>
+            </w:r>
+            <w:proofErr w:type="spellEnd"/>
+            <w:r>
+              <w:rPr>
+                <w:lang w:val="en-US"/>
+              </w:rPr>
+              <w:t xml:space="preserve"> </w:t>
+            </w:r>
+            <w:proofErr w:type="spellStart"/>
+            <w:r>
+              <w:rPr>
+                <w:lang w:val="en-US"/>
+              </w:rPr>
+              <w:t>khoản</w:t>
+            </w:r>
+            <w:proofErr w:type="spellEnd"/>
+            <w:r>
+              <w:rPr>
+                <w:lang w:val="en-US"/>
+              </w:rPr>
+              <w:t xml:space="preserve"> </w:t>
+            </w:r>
+            <w:proofErr w:type="spellStart"/>
+            <w:r>
+              <w:rPr>
+                <w:lang w:val="en-US"/>
+              </w:rPr>
+              <w:t>vào</w:t>
+            </w:r>
+            <w:proofErr w:type="spellEnd"/>
+            <w:r>
+              <w:rPr>
+                <w:lang w:val="en-US"/>
+              </w:rPr>
+              <w:t xml:space="preserve"> </w:t>
+            </w:r>
+            <w:proofErr w:type="spellStart"/>
+            <w:r>
+              <w:rPr>
+                <w:lang w:val="en-US"/>
+              </w:rPr>
+              <w:t>hệ</w:t>
+            </w:r>
+            <w:proofErr w:type="spellEnd"/>
+            <w:r>
+              <w:rPr>
+                <w:lang w:val="en-US"/>
+              </w:rPr>
+              <w:t xml:space="preserve"> </w:t>
+            </w:r>
+            <w:proofErr w:type="spellStart"/>
+            <w:r>
+              <w:rPr>
+                <w:lang w:val="en-US"/>
+              </w:rPr>
+              <w:t>thống</w:t>
+            </w:r>
+            <w:proofErr w:type="spellEnd"/>
+          </w:p>
+        </w:tc>
+      </w:tr>
+      <w:tr>
+        <w:tc>
+          <w:tcPr>
+            <w:tcW w:w="763" w:type="dxa"/>
+            <w:shd w:val="clear" w:color="auto" w:fill="auto"/>
+          </w:tcPr>
+          <w:p>
+            <w:pPr>
+              <w:jc w:val="center"/>
+              <w:rPr>
+                <w:lang w:val="en-US"/>
+              </w:rPr>
+            </w:pPr>
+            <w:r>
+              <w:rPr>
+                <w:lang w:val="en-US"/>
+              </w:rPr>
+              <w:t>6</w:t>
+            </w:r>
+          </w:p>
+        </w:tc>
+        <w:tc>
+          <w:tcPr>
+            <w:tcW w:w="3192" w:type="dxa"/>
+            <w:shd w:val="clear" w:color="auto" w:fill="auto"/>
+          </w:tcPr>
+          <w:p>
+            <w:pPr>
+              <w:rPr>
+                <w:lang w:val="en-US"/>
+              </w:rPr>
+            </w:pPr>
+            <w:proofErr w:type="spellStart"/>
+            <w:r>
+              <w:rPr>
+                <w:lang w:val="en-US"/>
+              </w:rPr>
+              <w:t>ThemGioHa</w:t>
+            </w:r>
+            <w:r>
+              <w:rPr>
+                <w:lang w:val="en-US"/>
+              </w:rPr>
+              <w:t>ng</w:t>
+            </w:r>
+            <w:proofErr w:type="spellEnd"/>
+          </w:p>
+        </w:tc>
+        <w:tc>
+          <w:tcPr>
+            <w:tcW w:w="5651" w:type="dxa"/>
+            <w:shd w:val="clear" w:color="auto" w:fill="auto"/>
+          </w:tcPr>
+          <w:p>
+            <w:pPr>
+              <w:rPr>
+                <w:lang w:val="en-US"/>
+              </w:rPr>
+            </w:pPr>
+            <w:proofErr w:type="spellStart"/>
+            <w:r>
+              <w:rPr>
+                <w:lang w:val="en-US"/>
+              </w:rPr>
+              <w:t>Thêm</w:t>
+            </w:r>
+            <w:proofErr w:type="spellEnd"/>
+            <w:r>
+              <w:rPr>
+                <w:lang w:val="en-US"/>
+              </w:rPr>
+              <w:t xml:space="preserve"> </w:t>
+            </w:r>
+            <w:proofErr w:type="spellStart"/>
+            <w:r>
+              <w:rPr>
+                <w:lang w:val="en-US"/>
+              </w:rPr>
+              <w:t>sản</w:t>
+            </w:r>
+            <w:proofErr w:type="spellEnd"/>
+            <w:r>
+              <w:rPr>
+                <w:lang w:val="en-US"/>
+              </w:rPr>
+              <w:t xml:space="preserve"> </w:t>
+            </w:r>
+            <w:proofErr w:type="spellStart"/>
+            <w:r>
+              <w:rPr>
+                <w:lang w:val="en-US"/>
+              </w:rPr>
+              <w:t>phẩm</w:t>
+            </w:r>
+            <w:proofErr w:type="spellEnd"/>
+            <w:r>
+              <w:rPr>
+                <w:lang w:val="en-US"/>
+              </w:rPr>
+              <w:t xml:space="preserve"> </w:t>
+            </w:r>
+            <w:proofErr w:type="spellStart"/>
+            <w:r>
+              <w:rPr>
+                <w:lang w:val="en-US"/>
+              </w:rPr>
+              <w:t>vào</w:t>
+            </w:r>
+            <w:proofErr w:type="spellEnd"/>
+            <w:r>
+              <w:rPr>
+                <w:lang w:val="en-US"/>
+              </w:rPr>
+              <w:t xml:space="preserve"> </w:t>
+            </w:r>
+            <w:proofErr w:type="spellStart"/>
+            <w:r>
+              <w:rPr>
+                <w:lang w:val="en-US"/>
+              </w:rPr>
+              <w:t>giỏ</w:t>
+            </w:r>
+            <w:proofErr w:type="spellEnd"/>
+            <w:r>
+              <w:rPr>
+                <w:lang w:val="en-US"/>
+              </w:rPr>
+              <w:t xml:space="preserve"> </w:t>
+            </w:r>
+            <w:proofErr w:type="spellStart"/>
+            <w:r>
+              <w:rPr>
+                <w:lang w:val="en-US"/>
+              </w:rPr>
+              <w:t>hàng</w:t>
+            </w:r>
+            <w:proofErr w:type="spellEnd"/>
+          </w:p>
+        </w:tc>
+      </w:tr>
+      <w:tr>
+        <w:tc>
+          <w:tcPr>
+            <w:tcW w:w="763" w:type="dxa"/>
+            <w:shd w:val="clear" w:color="auto" w:fill="auto"/>
+          </w:tcPr>
+          <w:p>
+            <w:pPr>
+              <w:jc w:val="center"/>
+              <w:rPr>
+                <w:lang w:val="en-US"/>
+              </w:rPr>
+            </w:pPr>
+            <w:r>
+              <w:rPr>
+                <w:lang w:val="en-US"/>
+              </w:rPr>
+              <w:t>7</w:t>
+            </w:r>
+          </w:p>
+        </w:tc>
+        <w:tc>
+          <w:tcPr>
+            <w:tcW w:w="3192" w:type="dxa"/>
+            <w:shd w:val="clear" w:color="auto" w:fill="auto"/>
+          </w:tcPr>
+          <w:p>
+            <w:pPr>
+              <w:rPr>
+                <w:lang w:val="en-US"/>
+              </w:rPr>
+            </w:pPr>
+            <w:proofErr w:type="spellStart"/>
+            <w:r>
+              <w:rPr>
+                <w:lang w:val="en-US"/>
+              </w:rPr>
+              <w:t>Xemsanpha</w:t>
+            </w:r>
+            <w:r>
+              <w:rPr>
+                <w:lang w:val="en-US"/>
+              </w:rPr>
+              <w:t>m</w:t>
+            </w:r>
+            <w:proofErr w:type="spellEnd"/>
+          </w:p>
+        </w:tc>
+        <w:tc>
+          <w:tcPr>
+            <w:tcW w:w="5651" w:type="dxa"/>
+            <w:shd w:val="clear" w:color="auto" w:fill="auto"/>
+          </w:tcPr>
+          <w:p>
+            <w:pPr>
+              <w:rPr>
+                <w:lang w:val="en-US"/>
+              </w:rPr>
+            </w:pPr>
+            <w:proofErr w:type="spellStart"/>
+            <w:r>
+              <w:rPr>
+                <w:lang w:val="en-US"/>
+              </w:rPr>
+              <w:t>Xem</w:t>
+            </w:r>
+            <w:proofErr w:type="spellEnd"/>
+            <w:r>
+              <w:rPr>
+                <w:lang w:val="en-US"/>
+              </w:rPr>
+              <w:t xml:space="preserve"> </w:t>
+            </w:r>
+            <w:proofErr w:type="spellStart"/>
+            <w:r>
+              <w:rPr>
+                <w:lang w:val="en-US"/>
+              </w:rPr>
+              <w:t>thông</w:t>
+            </w:r>
+            <w:proofErr w:type="spellEnd"/>
+            <w:r>
+              <w:rPr>
+                <w:lang w:val="en-US"/>
+              </w:rPr>
+              <w:t xml:space="preserve"> tin </w:t>
+            </w:r>
+            <w:proofErr w:type="spellStart"/>
+            <w:r>
+              <w:rPr>
+                <w:lang w:val="en-US"/>
+              </w:rPr>
+              <w:t>sản</w:t>
+            </w:r>
+            <w:proofErr w:type="spellEnd"/>
+            <w:r>
+              <w:rPr>
+                <w:lang w:val="en-US"/>
+              </w:rPr>
+              <w:t xml:space="preserve"> </w:t>
+            </w:r>
+            <w:proofErr w:type="spellStart"/>
+            <w:r>
+              <w:rPr>
+                <w:lang w:val="en-US"/>
+              </w:rPr>
+              <w:t>phẩm</w:t>
+            </w:r>
+            <w:proofErr w:type="spellEnd"/>
+          </w:p>
+        </w:tc>
+      </w:tr>
+      <w:tr>
+        <w:tc>
+          <w:tcPr>
+            <w:tcW w:w="763" w:type="dxa"/>
+            <w:shd w:val="clear" w:color="auto" w:fill="auto"/>
+          </w:tcPr>
+          <w:p>
+            <w:pPr>
+              <w:jc w:val="center"/>
+              <w:rPr>
+                <w:lang w:val="en-US"/>
+              </w:rPr>
+            </w:pPr>
+            <w:r>
+              <w:rPr>
+                <w:lang w:val="en-US"/>
+              </w:rPr>
+              <w:t>8</w:t>
+            </w:r>
+          </w:p>
+        </w:tc>
+        <w:tc>
+          <w:tcPr>
+            <w:tcW w:w="3192" w:type="dxa"/>
+            <w:shd w:val="clear" w:color="auto" w:fill="auto"/>
+          </w:tcPr>
+          <w:p>
+            <w:pPr>
+              <w:rPr>
+                <w:lang w:val="en-US"/>
+              </w:rPr>
+            </w:pPr>
+            <w:proofErr w:type="spellStart"/>
+            <w:r>
+              <w:rPr>
+                <w:lang w:val="en-US"/>
+              </w:rPr>
+              <w:t>ThanhToan</w:t>
+            </w:r>
+            <w:proofErr w:type="spellEnd"/>
+          </w:p>
+        </w:tc>
+        <w:tc>
+          <w:tcPr>
+            <w:tcW w:w="5651" w:type="dxa"/>
+            <w:shd w:val="clear" w:color="auto" w:fill="auto"/>
+          </w:tcPr>
+          <w:p>
+            <w:pPr>
+              <w:rPr>
+                <w:lang w:val="en-US"/>
+              </w:rPr>
+            </w:pPr>
+            <w:proofErr w:type="spellStart"/>
+            <w:r>
+              <w:rPr>
+                <w:lang w:val="en-US"/>
+              </w:rPr>
+              <w:t>Thanh</w:t>
+            </w:r>
+            <w:proofErr w:type="spellEnd"/>
+            <w:r>
+              <w:rPr>
+                <w:lang w:val="en-US"/>
+              </w:rPr>
+              <w:t xml:space="preserve"> </w:t>
+            </w:r>
+            <w:proofErr w:type="spellStart"/>
+            <w:r>
+              <w:rPr>
+                <w:lang w:val="en-US"/>
+              </w:rPr>
+              <w:t>Toán</w:t>
+            </w:r>
+            <w:proofErr w:type="spellEnd"/>
+          </w:p>
+        </w:tc>
+      </w:tr>
+      <w:tr>
+        <w:tc>
+          <w:tcPr>
+            <w:tcW w:w="763" w:type="dxa"/>
+            <w:shd w:val="clear" w:color="auto" w:fill="auto"/>
+          </w:tcPr>
+          <w:p>
+            <w:pPr>
+              <w:jc w:val="center"/>
+              <w:rPr>
+                <w:lang w:val="en-US"/>
+              </w:rPr>
+            </w:pPr>
+            <w:r>
+              <w:rPr>
+                <w:lang w:val="en-US"/>
+              </w:rPr>
+              <w:t>9</w:t>
+            </w:r>
+          </w:p>
+        </w:tc>
+        <w:tc>
+          <w:tcPr>
+            <w:tcW w:w="3192" w:type="dxa"/>
+            <w:shd w:val="clear" w:color="auto" w:fill="auto"/>
+          </w:tcPr>
+          <w:p>
+            <w:pPr>
+              <w:tabs>
+                <w:tab w:val="left" w:pos="2175"/>
+              </w:tabs>
+              <w:rPr>
+                <w:lang w:val="en-US"/>
+              </w:rPr>
+            </w:pPr>
+            <w:proofErr w:type="spellStart"/>
+            <w:r>
+              <w:rPr>
+                <w:lang w:val="en-US"/>
+              </w:rPr>
+              <w:t>Themsanpham</w:t>
+            </w:r>
+            <w:proofErr w:type="spellEnd"/>
+            <w:r>
+              <w:rPr>
+                <w:lang w:val="en-US"/>
+              </w:rPr>
+              <w:tab/>
+            </w:r>
+          </w:p>
+        </w:tc>
+        <w:tc>
+          <w:tcPr>
+            <w:tcW w:w="5651" w:type="dxa"/>
+            <w:shd w:val="clear" w:color="auto" w:fill="auto"/>
+          </w:tcPr>
+          <w:p>
+            <w:pPr>
+              <w:tabs>
+                <w:tab w:val="left" w:pos="2175"/>
+              </w:tabs>
+              <w:rPr>
+                <w:lang w:val="en-US"/>
+              </w:rPr>
+            </w:pPr>
+            <w:proofErr w:type="spellStart"/>
+            <w:r>
+              <w:rPr>
+                <w:lang w:val="en-US"/>
+              </w:rPr>
+              <w:t>Thêm</w:t>
+            </w:r>
+            <w:proofErr w:type="spellEnd"/>
+            <w:r>
+              <w:rPr>
+                <w:lang w:val="en-US"/>
+              </w:rPr>
+              <w:t xml:space="preserve"> </w:t>
+            </w:r>
+            <w:proofErr w:type="spellStart"/>
+            <w:r>
+              <w:rPr>
+                <w:lang w:val="en-US"/>
+              </w:rPr>
+              <w:t>sản</w:t>
+            </w:r>
+            <w:proofErr w:type="spellEnd"/>
+            <w:r>
+              <w:rPr>
+                <w:lang w:val="en-US"/>
+              </w:rPr>
+              <w:t xml:space="preserve"> </w:t>
+            </w:r>
+            <w:proofErr w:type="spellStart"/>
+            <w:r>
+              <w:rPr>
+                <w:lang w:val="en-US"/>
+              </w:rPr>
+              <w:t>phẩm</w:t>
+            </w:r>
+            <w:proofErr w:type="spellEnd"/>
+            <w:r>
+              <w:rPr>
+                <w:lang w:val="en-US"/>
+              </w:rPr>
+              <w:tab/>
+            </w:r>
+          </w:p>
+        </w:tc>
+      </w:tr>
+      <w:tr>
+        <w:tc>
+          <w:tcPr>
+            <w:tcW w:w="763" w:type="dxa"/>
+            <w:shd w:val="clear" w:color="auto" w:fill="auto"/>
+          </w:tcPr>
+          <w:p>
+            <w:pPr>
+              <w:jc w:val="center"/>
+              <w:rPr>
+                <w:lang w:val="en-US"/>
+              </w:rPr>
+            </w:pPr>
+            <w:r>
+              <w:rPr>
+                <w:lang w:val="en-US"/>
+              </w:rPr>
+              <w:t>10</w:t>
+            </w:r>
+          </w:p>
+        </w:tc>
+        <w:tc>
+          <w:tcPr>
+            <w:tcW w:w="3192" w:type="dxa"/>
+            <w:shd w:val="clear" w:color="auto" w:fill="auto"/>
+          </w:tcPr>
+          <w:p>
+            <w:pPr>
+              <w:tabs>
+                <w:tab w:val="right" w:pos="2976"/>
+              </w:tabs>
+              <w:rPr>
+                <w:lang w:val="en-US"/>
+              </w:rPr>
+            </w:pPr>
+            <w:proofErr w:type="spellStart"/>
+            <w:r>
+              <w:rPr>
+                <w:lang w:val="en-US"/>
+              </w:rPr>
+              <w:t>Capnhatsanpham</w:t>
+            </w:r>
+            <w:proofErr w:type="spellEnd"/>
+            <w:r>
+              <w:rPr>
+                <w:lang w:val="en-US"/>
+              </w:rPr>
+              <w:tab/>
+            </w:r>
+          </w:p>
+        </w:tc>
+        <w:tc>
+          <w:tcPr>
+            <w:tcW w:w="5651" w:type="dxa"/>
+            <w:shd w:val="clear" w:color="auto" w:fill="auto"/>
+          </w:tcPr>
+          <w:p>
+            <w:pPr>
+              <w:tabs>
+                <w:tab w:val="right" w:pos="2976"/>
+              </w:tabs>
+              <w:rPr>
+                <w:lang w:val="en-US"/>
+              </w:rPr>
+            </w:pPr>
+            <w:proofErr w:type="spellStart"/>
+            <w:r>
+              <w:rPr>
+                <w:lang w:val="en-US"/>
+              </w:rPr>
+              <w:t>Cập</w:t>
+            </w:r>
+            <w:proofErr w:type="spellEnd"/>
+            <w:r>
+              <w:rPr>
+                <w:lang w:val="en-US"/>
+              </w:rPr>
+              <w:t xml:space="preserve"> </w:t>
+            </w:r>
+            <w:proofErr w:type="spellStart"/>
+            <w:r>
+              <w:rPr>
+                <w:lang w:val="en-US"/>
+              </w:rPr>
+              <w:t>nhật</w:t>
+            </w:r>
+            <w:proofErr w:type="spellEnd"/>
+            <w:r>
+              <w:rPr>
+                <w:lang w:val="en-US"/>
+              </w:rPr>
+              <w:t xml:space="preserve"> </w:t>
+            </w:r>
+            <w:proofErr w:type="spellStart"/>
+            <w:r>
+              <w:rPr>
+                <w:lang w:val="en-US"/>
+              </w:rPr>
+              <w:t>sản</w:t>
+            </w:r>
+            <w:proofErr w:type="spellEnd"/>
+            <w:r>
+              <w:rPr>
+                <w:lang w:val="en-US"/>
+              </w:rPr>
+              <w:t xml:space="preserve"> </w:t>
+            </w:r>
+            <w:proofErr w:type="spellStart"/>
+            <w:r>
+              <w:rPr>
+                <w:lang w:val="en-US"/>
+              </w:rPr>
+              <w:t>phẩm</w:t>
+            </w:r>
+            <w:proofErr w:type="spellEnd"/>
+            <w:r>
+              <w:rPr>
+                <w:lang w:val="en-US"/>
+              </w:rPr>
+              <w:tab/>
+            </w:r>
+          </w:p>
+        </w:tc>
+      </w:tr>
+      <w:tr>
+        <w:tc>
+          <w:tcPr>
+            <w:tcW w:w="763" w:type="dxa"/>
+            <w:shd w:val="clear" w:color="auto" w:fill="auto"/>
+          </w:tcPr>
+          <w:p>
+            <w:pPr>
+              <w:jc w:val="center"/>
+              <w:rPr>
+                <w:lang w:val="en-US"/>
+              </w:rPr>
+            </w:pPr>
+            <w:r>
+              <w:rPr>
+                <w:lang w:val="en-US"/>
+              </w:rPr>
+              <w:t>11</w:t>
+            </w:r>
+          </w:p>
+        </w:tc>
+        <w:tc>
+          <w:tcPr>
+            <w:tcW w:w="3192" w:type="dxa"/>
+            <w:shd w:val="clear" w:color="auto" w:fill="auto"/>
+          </w:tcPr>
+          <w:p>
+            <w:pPr>
+              <w:tabs>
+                <w:tab w:val="right" w:pos="2976"/>
+              </w:tabs>
+              <w:rPr>
+                <w:lang w:val="en-US"/>
+              </w:rPr>
+            </w:pPr>
+            <w:proofErr w:type="spellStart"/>
+            <w:r>
+              <w:rPr>
+                <w:lang w:val="en-US"/>
+              </w:rPr>
+              <w:t>Xoasanpham</w:t>
+            </w:r>
+            <w:proofErr w:type="spellEnd"/>
+            <w:r>
+              <w:rPr>
+                <w:lang w:val="en-US"/>
+              </w:rPr>
+              <w:tab/>
+            </w:r>
+          </w:p>
+        </w:tc>
+        <w:tc>
+          <w:tcPr>
+            <w:tcW w:w="5651" w:type="dxa"/>
+            <w:shd w:val="clear" w:color="auto" w:fill="auto"/>
+          </w:tcPr>
+          <w:p>
+            <w:pPr>
+              <w:tabs>
+                <w:tab w:val="right" w:pos="2976"/>
+              </w:tabs>
+              <w:rPr>
+                <w:lang w:val="en-US"/>
+              </w:rPr>
+            </w:pPr>
+            <w:proofErr w:type="spellStart"/>
+            <w:r>
+              <w:rPr>
+                <w:lang w:val="en-US"/>
+              </w:rPr>
+              <w:t>Xóa</w:t>
+            </w:r>
+            <w:proofErr w:type="spellEnd"/>
+            <w:r>
+              <w:rPr>
+                <w:lang w:val="en-US"/>
+              </w:rPr>
+              <w:t xml:space="preserve"> </w:t>
+            </w:r>
+            <w:proofErr w:type="spellStart"/>
+            <w:r>
+              <w:rPr>
+                <w:lang w:val="en-US"/>
+              </w:rPr>
+              <w:t>sản</w:t>
+            </w:r>
+            <w:proofErr w:type="spellEnd"/>
+            <w:r>
+              <w:rPr>
+                <w:lang w:val="en-US"/>
+              </w:rPr>
+              <w:t xml:space="preserve"> </w:t>
+            </w:r>
+            <w:proofErr w:type="spellStart"/>
+            <w:r>
+              <w:rPr>
+                <w:lang w:val="en-US"/>
+              </w:rPr>
+              <w:t>phẩm</w:t>
+            </w:r>
+            <w:proofErr w:type="spellEnd"/>
+            <w:r>
+              <w:rPr>
+                <w:lang w:val="en-US"/>
+              </w:rPr>
+              <w:tab/>
+            </w:r>
+          </w:p>
+        </w:tc>
+      </w:tr>
+      <w:tr>
+        <w:tc>
+          <w:tcPr>
+            <w:tcW w:w="763" w:type="dxa"/>
+            <w:shd w:val="clear" w:color="auto" w:fill="auto"/>
+          </w:tcPr>
+          <w:p>
+            <w:pPr>
+              <w:jc w:val="center"/>
+              <w:rPr>
+                <w:lang w:val="en-US"/>
+              </w:rPr>
+            </w:pPr>
+            <w:r>
+              <w:rPr>
+                <w:lang w:val="en-US"/>
+              </w:rPr>
+              <w:t>12</w:t>
+            </w:r>
+          </w:p>
+        </w:tc>
+        <w:tc>
+          <w:tcPr>
+            <w:tcW w:w="3192" w:type="dxa"/>
+            <w:shd w:val="clear" w:color="auto" w:fill="auto"/>
+          </w:tcPr>
+          <w:p>
+            <w:pPr>
+              <w:tabs>
+                <w:tab w:val="right" w:pos="2976"/>
+              </w:tabs>
+              <w:rPr>
+                <w:lang w:val="en-US"/>
+              </w:rPr>
+            </w:pPr>
+            <w:proofErr w:type="spellStart"/>
+            <w:r>
+              <w:rPr>
+                <w:lang w:val="en-US"/>
+              </w:rPr>
+              <w:t>GiaoHang</w:t>
+            </w:r>
+            <w:proofErr w:type="spellEnd"/>
+            <w:r>
+              <w:rPr>
+                <w:lang w:val="en-US"/>
+              </w:rPr>
+              <w:tab/>
+            </w:r>
+          </w:p>
+        </w:tc>
+        <w:tc>
+          <w:tcPr>
+            <w:tcW w:w="5651" w:type="dxa"/>
+            <w:shd w:val="clear" w:color="auto" w:fill="auto"/>
+          </w:tcPr>
+          <w:p>
+            <w:pPr>
+              <w:tabs>
+                <w:tab w:val="right" w:pos="2976"/>
+              </w:tabs>
+              <w:rPr>
+                <w:lang w:val="en-US"/>
+              </w:rPr>
+            </w:pPr>
+            <w:proofErr w:type="spellStart"/>
+            <w:r>
+              <w:rPr>
+                <w:lang w:val="en-US"/>
+              </w:rPr>
+              <w:t>Giao</w:t>
+            </w:r>
+            <w:proofErr w:type="spellEnd"/>
+            <w:r>
+              <w:rPr>
+                <w:lang w:val="en-US"/>
+              </w:rPr>
+              <w:t xml:space="preserve"> </w:t>
+            </w:r>
+            <w:proofErr w:type="spellStart"/>
+            <w:r>
+              <w:rPr>
+                <w:lang w:val="en-US"/>
+              </w:rPr>
+              <w:t>Hàng</w:t>
+            </w:r>
+            <w:proofErr w:type="spellEnd"/>
+            <w:r>
+              <w:rPr>
+                <w:lang w:val="en-US"/>
+              </w:rPr>
+              <w:t xml:space="preserve"> </w:t>
+            </w:r>
+            <w:proofErr w:type="spellStart"/>
+            <w:r>
+              <w:rPr>
+                <w:lang w:val="en-US"/>
+              </w:rPr>
+              <w:t>cho</w:t>
+            </w:r>
+            <w:proofErr w:type="spellEnd"/>
+            <w:r>
+              <w:rPr>
+                <w:lang w:val="en-US"/>
+              </w:rPr>
+              <w:t xml:space="preserve"> </w:t>
+            </w:r>
+            <w:proofErr w:type="spellStart"/>
+            <w:r>
+              <w:rPr>
+                <w:lang w:val="en-US"/>
+              </w:rPr>
+              <w:t>khách</w:t>
+            </w:r>
+            <w:proofErr w:type="spellEnd"/>
+            <w:r>
+              <w:rPr>
+                <w:lang w:val="en-US"/>
+              </w:rPr>
+              <w:t xml:space="preserve"> </w:t>
+            </w:r>
+            <w:proofErr w:type="spellStart"/>
+            <w:r>
+              <w:rPr>
+                <w:lang w:val="en-US"/>
+              </w:rPr>
+              <w:t>hàng</w:t>
+            </w:r>
+            <w:proofErr w:type="spellEnd"/>
+            <w:r>
+              <w:rPr>
+                <w:lang w:val="en-US"/>
+              </w:rPr>
+              <w:t xml:space="preserve"> </w:t>
+            </w:r>
+            <w:proofErr w:type="spellStart"/>
+            <w:r>
+              <w:rPr>
+                <w:lang w:val="en-US"/>
+              </w:rPr>
+              <w:t>nếu</w:t>
+            </w:r>
+            <w:proofErr w:type="spellEnd"/>
+            <w:r>
+              <w:rPr>
+                <w:lang w:val="en-US"/>
+              </w:rPr>
+              <w:t xml:space="preserve"> </w:t>
+            </w:r>
+            <w:proofErr w:type="spellStart"/>
+            <w:r>
+              <w:rPr>
+                <w:lang w:val="en-US"/>
+              </w:rPr>
+              <w:t>khách</w:t>
+            </w:r>
+            <w:proofErr w:type="spellEnd"/>
+            <w:r>
+              <w:rPr>
+                <w:lang w:val="en-US"/>
+              </w:rPr>
+              <w:t xml:space="preserve"> </w:t>
+            </w:r>
+            <w:proofErr w:type="spellStart"/>
+            <w:r>
+              <w:rPr>
+                <w:lang w:val="en-US"/>
+              </w:rPr>
+              <w:t>hàng</w:t>
+            </w:r>
+            <w:proofErr w:type="spellEnd"/>
+            <w:r>
+              <w:rPr>
+                <w:lang w:val="en-US"/>
+              </w:rPr>
+              <w:t xml:space="preserve"> </w:t>
+            </w:r>
+            <w:proofErr w:type="spellStart"/>
+            <w:r>
+              <w:rPr>
+                <w:lang w:val="en-US"/>
+              </w:rPr>
+              <w:t>đặt</w:t>
+            </w:r>
+            <w:proofErr w:type="spellEnd"/>
+            <w:r>
+              <w:rPr>
+                <w:lang w:val="en-US"/>
+              </w:rPr>
+              <w:t xml:space="preserve"> </w:t>
+            </w:r>
+            <w:proofErr w:type="spellStart"/>
+            <w:r>
+              <w:rPr>
+                <w:lang w:val="en-US"/>
+              </w:rPr>
+              <w:t>hàng</w:t>
+            </w:r>
+            <w:proofErr w:type="spellEnd"/>
+            <w:r>
+              <w:rPr>
+                <w:lang w:val="en-US"/>
+              </w:rPr>
+              <w:t xml:space="preserve"> qua </w:t>
+            </w:r>
+            <w:proofErr w:type="spellStart"/>
+            <w:r>
+              <w:rPr>
+                <w:lang w:val="en-US"/>
+              </w:rPr>
+              <w:t>mạng</w:t>
+            </w:r>
+            <w:proofErr w:type="spellEnd"/>
+            <w:r>
+              <w:rPr>
+                <w:lang w:val="en-US"/>
+              </w:rPr>
+              <w:tab/>
+            </w:r>
+          </w:p>
+        </w:tc>
+      </w:tr>
+      <w:tr>
+        <w:tc>
+          <w:tcPr>
+            <w:tcW w:w="763" w:type="dxa"/>
+            <w:shd w:val="clear" w:color="auto" w:fill="auto"/>
+          </w:tcPr>
+          <w:p>
+            <w:pPr>
+              <w:jc w:val="center"/>
+              <w:rPr>
+                <w:lang w:val="en-US"/>
+              </w:rPr>
+            </w:pPr>
+            <w:r>
+              <w:rPr>
+                <w:lang w:val="en-US"/>
+              </w:rPr>
+              <w:t>13</w:t>
+            </w:r>
+          </w:p>
+        </w:tc>
+        <w:tc>
+          <w:tcPr>
+            <w:tcW w:w="3192" w:type="dxa"/>
+            <w:shd w:val="clear" w:color="auto" w:fill="auto"/>
+          </w:tcPr>
+          <w:p>
+            <w:pPr>
+              <w:tabs>
+                <w:tab w:val="right" w:pos="2976"/>
+              </w:tabs>
+              <w:rPr>
+                <w:lang w:val="en-US"/>
+              </w:rPr>
+            </w:pPr>
+            <w:proofErr w:type="spellStart"/>
+            <w:r>
+              <w:rPr>
+                <w:lang w:val="en-US"/>
+              </w:rPr>
+              <w:t>Themsukien</w:t>
+            </w:r>
+            <w:proofErr w:type="spellEnd"/>
+            <w:r>
+              <w:rPr>
+                <w:lang w:val="en-US"/>
+              </w:rPr>
+              <w:tab/>
+            </w:r>
+          </w:p>
+        </w:tc>
+        <w:tc>
+          <w:tcPr>
+            <w:tcW w:w="5651" w:type="dxa"/>
+            <w:shd w:val="clear" w:color="auto" w:fill="auto"/>
+          </w:tcPr>
+          <w:p>
+            <w:pPr>
+              <w:tabs>
+                <w:tab w:val="right" w:pos="2976"/>
+              </w:tabs>
+              <w:rPr>
+                <w:lang w:val="en-US"/>
+              </w:rPr>
+            </w:pPr>
+            <w:proofErr w:type="spellStart"/>
+            <w:r>
+              <w:rPr>
+                <w:lang w:val="en-US"/>
+              </w:rPr>
+              <w:t>Thêm</w:t>
+            </w:r>
+            <w:proofErr w:type="spellEnd"/>
+            <w:r>
+              <w:rPr>
+                <w:lang w:val="en-US"/>
+              </w:rPr>
+              <w:t xml:space="preserve"> </w:t>
+            </w:r>
+            <w:proofErr w:type="spellStart"/>
+            <w:r>
+              <w:rPr>
+                <w:lang w:val="en-US"/>
+              </w:rPr>
+              <w:t>sự</w:t>
+            </w:r>
+            <w:proofErr w:type="spellEnd"/>
+            <w:r>
+              <w:rPr>
+                <w:lang w:val="en-US"/>
+              </w:rPr>
+              <w:t xml:space="preserve"> </w:t>
+            </w:r>
+            <w:proofErr w:type="spellStart"/>
+            <w:r>
+              <w:rPr>
+                <w:lang w:val="en-US"/>
+              </w:rPr>
+              <w:t>kiện</w:t>
+            </w:r>
+            <w:bookmarkStart w:id="8" w:name="_GoBack"/>
+            <w:bookmarkEnd w:id="8"/>
+            <w:proofErr w:type="spellEnd"/>
+            <w:r>
+              <w:rPr>
+                <w:lang w:val="en-US"/>
+              </w:rPr>
+              <w:tab/>
+            </w:r>
+          </w:p>
+        </w:tc>
+      </w:tr>
+      <w:tr>
+        <w:tc>
+          <w:tcPr>
+            <w:tcW w:w="763" w:type="dxa"/>
+            <w:shd w:val="clear" w:color="auto" w:fill="auto"/>
+          </w:tcPr>
+          <w:p>
+            <w:pPr>
+              <w:jc w:val="center"/>
+              <w:rPr>
+                <w:lang w:val="en-US"/>
+              </w:rPr>
+            </w:pPr>
+            <w:r>
+              <w:rPr>
+                <w:lang w:val="en-US"/>
+              </w:rPr>
+              <w:t>14</w:t>
+            </w:r>
+          </w:p>
+        </w:tc>
+        <w:tc>
+          <w:tcPr>
+            <w:tcW w:w="3192" w:type="dxa"/>
+            <w:shd w:val="clear" w:color="auto" w:fill="auto"/>
+          </w:tcPr>
+          <w:p>
+            <w:pPr>
+              <w:tabs>
+                <w:tab w:val="right" w:pos="2976"/>
+              </w:tabs>
+              <w:rPr>
+                <w:lang w:val="en-US"/>
+              </w:rPr>
+            </w:pPr>
+            <w:proofErr w:type="spellStart"/>
+            <w:r>
+              <w:rPr>
+                <w:lang w:val="en-US"/>
+              </w:rPr>
+              <w:t>Capnhatsukien</w:t>
+            </w:r>
+            <w:proofErr w:type="spellEnd"/>
+            <w:r>
+              <w:rPr>
+                <w:lang w:val="en-US"/>
+              </w:rPr>
+              <w:tab/>
+            </w:r>
+          </w:p>
+        </w:tc>
+        <w:tc>
+          <w:tcPr>
+            <w:tcW w:w="5651" w:type="dxa"/>
+            <w:shd w:val="clear" w:color="auto" w:fill="auto"/>
+          </w:tcPr>
+          <w:p>
+            <w:pPr>
+              <w:tabs>
+                <w:tab w:val="right" w:pos="2976"/>
+              </w:tabs>
+              <w:rPr>
+                <w:lang w:val="en-US"/>
+              </w:rPr>
+            </w:pPr>
+            <w:proofErr w:type="spellStart"/>
+            <w:r>
+              <w:rPr>
+                <w:lang w:val="en-US"/>
+              </w:rPr>
+              <w:t>Cập</w:t>
+            </w:r>
+            <w:proofErr w:type="spellEnd"/>
+            <w:r>
+              <w:rPr>
+                <w:lang w:val="en-US"/>
+              </w:rPr>
+              <w:t xml:space="preserve"> </w:t>
+            </w:r>
+            <w:proofErr w:type="spellStart"/>
+            <w:r>
+              <w:rPr>
+                <w:lang w:val="en-US"/>
+              </w:rPr>
+              <w:t>nhật</w:t>
+            </w:r>
+            <w:proofErr w:type="spellEnd"/>
+            <w:r>
+              <w:rPr>
+                <w:lang w:val="en-US"/>
+              </w:rPr>
+              <w:t xml:space="preserve"> </w:t>
+            </w:r>
+            <w:proofErr w:type="spellStart"/>
+            <w:r>
+              <w:rPr>
+                <w:lang w:val="en-US"/>
+              </w:rPr>
+              <w:t>sự</w:t>
+            </w:r>
+            <w:proofErr w:type="spellEnd"/>
+            <w:r>
+              <w:rPr>
+                <w:lang w:val="en-US"/>
+              </w:rPr>
+              <w:t xml:space="preserve"> </w:t>
+            </w:r>
+            <w:proofErr w:type="spellStart"/>
+            <w:r>
+              <w:rPr>
+                <w:lang w:val="en-US"/>
+              </w:rPr>
+              <w:t>kiện</w:t>
+            </w:r>
+            <w:proofErr w:type="spellEnd"/>
+            <w:r>
+              <w:rPr>
+                <w:lang w:val="en-US"/>
+              </w:rPr>
+              <w:tab/>
+            </w:r>
+          </w:p>
+        </w:tc>
+      </w:tr>
+      <w:tr>
+        <w:tc>
+          <w:tcPr>
+            <w:tcW w:w="763" w:type="dxa"/>
+            <w:shd w:val="clear" w:color="auto" w:fill="auto"/>
+          </w:tcPr>
+          <w:p>
+            <w:pPr>
+              <w:jc w:val="center"/>
+              <w:rPr>
+                <w:lang w:val="en-US"/>
+              </w:rPr>
+            </w:pPr>
+            <w:r>
+              <w:rPr>
+                <w:lang w:val="en-US"/>
+              </w:rPr>
+              <w:t>15</w:t>
+            </w:r>
+          </w:p>
+        </w:tc>
+        <w:tc>
+          <w:tcPr>
+            <w:tcW w:w="3192" w:type="dxa"/>
+            <w:shd w:val="clear" w:color="auto" w:fill="auto"/>
+          </w:tcPr>
+          <w:p>
+            <w:pPr>
+              <w:tabs>
+                <w:tab w:val="right" w:pos="2976"/>
+              </w:tabs>
+              <w:rPr>
+                <w:lang w:val="en-US"/>
+              </w:rPr>
+            </w:pPr>
+            <w:proofErr w:type="spellStart"/>
+            <w:r>
+              <w:rPr>
+                <w:lang w:val="en-US"/>
+              </w:rPr>
+              <w:t>Xemsukien</w:t>
+            </w:r>
+            <w:proofErr w:type="spellEnd"/>
+            <w:r>
+              <w:rPr>
+                <w:lang w:val="en-US"/>
+              </w:rPr>
+              <w:tab/>
+            </w:r>
+          </w:p>
+        </w:tc>
+        <w:tc>
+          <w:tcPr>
+            <w:tcW w:w="5651" w:type="dxa"/>
+            <w:shd w:val="clear" w:color="auto" w:fill="auto"/>
+          </w:tcPr>
+          <w:p>
+            <w:pPr>
+              <w:tabs>
+                <w:tab w:val="right" w:pos="2976"/>
+              </w:tabs>
+              <w:rPr>
+                <w:lang w:val="en-US"/>
+              </w:rPr>
+            </w:pPr>
+            <w:proofErr w:type="spellStart"/>
+            <w:r>
+              <w:rPr>
+                <w:lang w:val="en-US"/>
+              </w:rPr>
+              <w:t>Xem</w:t>
+            </w:r>
+            <w:proofErr w:type="spellEnd"/>
+            <w:r>
+              <w:rPr>
+                <w:lang w:val="en-US"/>
+              </w:rPr>
+              <w:t xml:space="preserve"> </w:t>
+            </w:r>
+            <w:proofErr w:type="spellStart"/>
+            <w:r>
+              <w:rPr>
+                <w:lang w:val="en-US"/>
+              </w:rPr>
+              <w:t>sự</w:t>
+            </w:r>
+            <w:proofErr w:type="spellEnd"/>
+            <w:r>
+              <w:rPr>
+                <w:lang w:val="en-US"/>
+              </w:rPr>
+              <w:t xml:space="preserve"> </w:t>
+            </w:r>
+            <w:proofErr w:type="spellStart"/>
+            <w:r>
+              <w:rPr>
+                <w:lang w:val="en-US"/>
+              </w:rPr>
+              <w:t>kiện</w:t>
+            </w:r>
+            <w:proofErr w:type="spellEnd"/>
+            <w:r>
+              <w:rPr>
+                <w:lang w:val="en-US"/>
+              </w:rPr>
+              <w:tab/>
+            </w:r>
+          </w:p>
+        </w:tc>
+      </w:tr>
+      <w:tr>
+        <w:tc>
+          <w:tcPr>
+            <w:tcW w:w="763" w:type="dxa"/>
+            <w:shd w:val="clear" w:color="auto" w:fill="auto"/>
+          </w:tcPr>
+          <w:p>
+            <w:pPr>
+              <w:jc w:val="center"/>
+              <w:rPr>
+                <w:lang w:val="en-US"/>
+              </w:rPr>
+            </w:pPr>
+            <w:r>
+              <w:rPr>
+                <w:lang w:val="en-US"/>
+              </w:rPr>
+              <w:t>16</w:t>
+            </w:r>
+          </w:p>
+        </w:tc>
+        <w:tc>
+          <w:tcPr>
+            <w:tcW w:w="3192" w:type="dxa"/>
+            <w:shd w:val="clear" w:color="auto" w:fill="auto"/>
+          </w:tcPr>
+          <w:p>
+            <w:pPr>
+              <w:tabs>
+                <w:tab w:val="right" w:pos="2976"/>
+              </w:tabs>
+              <w:rPr>
+                <w:lang w:val="en-US"/>
+              </w:rPr>
+            </w:pPr>
+            <w:proofErr w:type="spellStart"/>
+            <w:r>
+              <w:rPr>
+                <w:lang w:val="en-US"/>
+              </w:rPr>
+              <w:t>Xoasukien</w:t>
+            </w:r>
+            <w:proofErr w:type="spellEnd"/>
+            <w:r>
+              <w:rPr>
+                <w:lang w:val="en-US"/>
+              </w:rPr>
+              <w:tab/>
+            </w:r>
+          </w:p>
+        </w:tc>
+        <w:tc>
+          <w:tcPr>
+            <w:tcW w:w="5651" w:type="dxa"/>
+            <w:shd w:val="clear" w:color="auto" w:fill="auto"/>
+          </w:tcPr>
+          <w:p>
+            <w:pPr>
+              <w:tabs>
+                <w:tab w:val="right" w:pos="2976"/>
+              </w:tabs>
+              <w:rPr>
+                <w:lang w:val="en-US"/>
+              </w:rPr>
+            </w:pPr>
+            <w:proofErr w:type="spellStart"/>
+            <w:r>
+              <w:rPr>
+                <w:lang w:val="en-US"/>
+              </w:rPr>
+              <w:t>Xóa</w:t>
+            </w:r>
+            <w:proofErr w:type="spellEnd"/>
+            <w:r>
+              <w:rPr>
+                <w:lang w:val="en-US"/>
+              </w:rPr>
+              <w:t xml:space="preserve"> </w:t>
+            </w:r>
+            <w:proofErr w:type="spellStart"/>
+            <w:r>
+              <w:rPr>
+                <w:lang w:val="en-US"/>
+              </w:rPr>
+              <w:t>sự</w:t>
+            </w:r>
+            <w:proofErr w:type="spellEnd"/>
+            <w:r>
+              <w:rPr>
+                <w:lang w:val="en-US"/>
+              </w:rPr>
+              <w:t xml:space="preserve"> </w:t>
+            </w:r>
+            <w:proofErr w:type="spellStart"/>
+            <w:r>
+              <w:rPr>
+                <w:lang w:val="en-US"/>
+              </w:rPr>
+              <w:t>kiện</w:t>
+            </w:r>
+            <w:proofErr w:type="spellEnd"/>
+            <w:r>
+              <w:rPr>
+                <w:lang w:val="en-US"/>
+              </w:rPr>
+              <w:tab/>
+            </w:r>
+          </w:p>
+        </w:tc>
+      </w:tr>
+      <w:tr>
+        <w:tc>
+          <w:tcPr>
+            <w:tcW w:w="763" w:type="dxa"/>
+            <w:shd w:val="clear" w:color="auto" w:fill="auto"/>
+          </w:tcPr>
+          <w:p>
+            <w:pPr>
+              <w:jc w:val="center"/>
+              <w:rPr>
+                <w:lang w:val="en-US"/>
+              </w:rPr>
+            </w:pPr>
           </w:p>
         </w:tc>
         <w:tc>
@@ -2002,17 +5814,39 @@
         </w:rPr>
       </w:pPr>
       <w:bookmarkStart w:id="9" w:name="_Toc369450776"/>
-      <w:r>
-        <w:rPr>
-          <w:lang w:val="en-US"/>
-        </w:rPr>
-        <w:t xml:space="preserve">Đặc tả </w:t>
-      </w:r>
+      <w:proofErr w:type="spellStart"/>
+      <w:r>
+        <w:rPr>
+          <w:lang w:val="en-US"/>
+        </w:rPr>
+        <w:t>Đặc</w:t>
+      </w:r>
+      <w:proofErr w:type="spellEnd"/>
+      <w:r>
+        <w:rPr>
+          <w:lang w:val="en-US"/>
+        </w:rPr>
+        <w:t xml:space="preserve"> </w:t>
+      </w:r>
+      <w:proofErr w:type="spellStart"/>
+      <w:r>
+        <w:rPr>
+          <w:lang w:val="en-US"/>
+        </w:rPr>
+        <w:t>tả</w:t>
+      </w:r>
+      <w:proofErr w:type="spellEnd"/>
+      <w:r>
+        <w:rPr>
+          <w:lang w:val="en-US"/>
+        </w:rPr>
+        <w:t xml:space="preserve"> </w:t>
+      </w:r>
+      <w:bookmarkEnd w:id="2"/>
       <w:bookmarkEnd w:id="3"/>
       <w:bookmarkEnd w:id="4"/>
       <w:bookmarkEnd w:id="5"/>
       <w:bookmarkEnd w:id="6"/>
-      <w:bookmarkEnd w:id="7"/>
       <w:r>
         <w:rPr>
           <w:lang w:val="en-US"/>
@@ -2039,6 +5873,7 @@
           <w:lang w:val="en-US"/>
         </w:rPr>
       </w:pPr>
+      <w:proofErr w:type="spellStart"/>
       <w:r>
         <w:rPr>
           <w:b/>
@@ -2046,7 +5881,199 @@
           <w:color w:val="0000FF"/>
           <w:lang w:val="en-US"/>
         </w:rPr>
-        <w:t>Ghi chú: Với mỗi Use-case, đặc tả nội dung của Use-case theo template sau:</w:t>
+        <w:t>Ghi</w:t>
+      </w:r>
+      <w:proofErr w:type="spellEnd"/>
+      <w:r>
+        <w:rPr>
+          <w:b/>
+          <w:i/>
+          <w:color w:val="0000FF"/>
+          <w:lang w:val="en-US"/>
+        </w:rPr>
+        <w:t xml:space="preserve"> </w:t>
+      </w:r>
+      <w:proofErr w:type="spellStart"/>
+      <w:r>
+        <w:rPr>
+          <w:b/>
+          <w:i/>
+          <w:color w:val="0000FF"/>
+          <w:lang w:val="en-US"/>
+        </w:rPr>
+        <w:t>chú</w:t>
+      </w:r>
+      <w:proofErr w:type="spellEnd"/>
+      <w:r>
+        <w:rPr>
+          <w:b/>
+          <w:i/>
+          <w:color w:val="0000FF"/>
+          <w:lang w:val="en-US"/>
+        </w:rPr>
+        <w:t xml:space="preserve">: </w:t>
+      </w:r>
+      <w:proofErr w:type="spellStart"/>
+      <w:r>
+        <w:rPr>
+          <w:b/>
+          <w:i/>
+          <w:color w:val="0000FF"/>
+          <w:lang w:val="en-US"/>
+        </w:rPr>
+        <w:t>Với</w:t>
+      </w:r>
+      <w:proofErr w:type="spellEnd"/>
+      <w:r>
+        <w:rPr>
+          <w:b/>
+          <w:i/>
+          <w:color w:val="0000FF"/>
+          <w:lang w:val="en-US"/>
+        </w:rPr>
+        <w:t xml:space="preserve"> </w:t>
+      </w:r>
+      <w:proofErr w:type="spellStart"/>
+      <w:r>
+        <w:rPr>
+          <w:b/>
+          <w:i/>
+          <w:color w:val="0000FF"/>
+          <w:lang w:val="en-US"/>
+        </w:rPr>
+        <w:t>mỗi</w:t>
+      </w:r>
+      <w:proofErr w:type="spellEnd"/>
+      <w:r>
+        <w:rPr>
+          <w:b/>
+          <w:i/>
+          <w:color w:val="0000FF"/>
+          <w:lang w:val="en-US"/>
+        </w:rPr>
+        <w:t xml:space="preserve"> Use-case, </w:t>
+      </w:r>
+      <w:proofErr w:type="spellStart"/>
+      <w:r>
+        <w:rPr>
+          <w:b/>
+          <w:i/>
+          <w:color w:val="0000FF"/>
+          <w:lang w:val="en-US"/>
+        </w:rPr>
+        <w:t>đặc</w:t>
+      </w:r>
+      <w:proofErr w:type="spellEnd"/>
+      <w:r>
+        <w:rPr>
+          <w:b/>
+          <w:i/>
+          <w:color w:val="0000FF"/>
+          <w:lang w:val="en-US"/>
+        </w:rPr>
+        <w:t xml:space="preserve"> </w:t>
+      </w:r>
+      <w:proofErr w:type="spellStart"/>
+      <w:r>
+        <w:rPr>
+          <w:b/>
+          <w:i/>
+          <w:color w:val="0000FF"/>
+          <w:lang w:val="en-US"/>
+        </w:rPr>
+        <w:t>tả</w:t>
+      </w:r>
+      <w:proofErr w:type="spellEnd"/>
+      <w:r>
+        <w:rPr>
+          <w:b/>
+          <w:i/>
+          <w:color w:val="0000FF"/>
+          <w:lang w:val="en-US"/>
+        </w:rPr>
+        <w:t xml:space="preserve"> </w:t>
+      </w:r>
+      <w:proofErr w:type="spellStart"/>
+      <w:r>
+        <w:rPr>
+          <w:b/>
+          <w:i/>
+          <w:color w:val="0000FF"/>
+          <w:lang w:val="en-US"/>
+        </w:rPr>
+        <w:t>nội</w:t>
+      </w:r>
+      <w:proofErr w:type="spellEnd"/>
+      <w:r>
+        <w:rPr>
+          <w:b/>
+          <w:i/>
+          <w:color w:val="0000FF"/>
+          <w:lang w:val="en-US"/>
+        </w:rPr>
+        <w:t xml:space="preserve"> dung </w:t>
+      </w:r>
+      <w:proofErr w:type="spellStart"/>
+      <w:r>
+        <w:rPr>
+          <w:b/>
+          <w:i/>
+          <w:color w:val="0000FF"/>
+          <w:lang w:val="en-US"/>
+        </w:rPr>
+        <w:t>của</w:t>
+      </w:r>
+      <w:proofErr w:type="spellEnd"/>
+      <w:r>
+        <w:rPr>
+          <w:b/>
+          <w:i/>
+          <w:color w:val="0000FF"/>
+          <w:lang w:val="en-US"/>
+        </w:rPr>
+        <w:t xml:space="preserve"> Use-case </w:t>
+      </w:r>
+      <w:proofErr w:type="spellStart"/>
+      <w:proofErr w:type="gramStart"/>
+      <w:r>
+        <w:rPr>
+          <w:b/>
+          <w:i/>
+          <w:color w:val="0000FF"/>
+          <w:lang w:val="en-US"/>
+        </w:rPr>
+        <w:t>theo</w:t>
+      </w:r>
+      <w:proofErr w:type="spellEnd"/>
+      <w:proofErr w:type="gramEnd"/>
+      <w:r>
+        <w:rPr>
+          <w:b/>
+          <w:i/>
+          <w:color w:val="0000FF"/>
+          <w:lang w:val="en-US"/>
+        </w:rPr>
+        <w:t xml:space="preserve"> template </w:t>
+      </w:r>
+      <w:proofErr w:type="spellStart"/>
+      <w:r>
+        <w:rPr>
+          <w:b/>
+          <w:i/>
+          <w:color w:val="0000FF"/>
+          <w:lang w:val="en-US"/>
+        </w:rPr>
+        <w:t>sau</w:t>
+      </w:r>
+      <w:proofErr w:type="spellEnd"/>
+      <w:r>
+        <w:rPr>
+          <w:b/>
+          <w:i/>
+          <w:color w:val="0000FF"/>
+          <w:lang w:val="en-US"/>
+        </w:rPr>
+        <w:t>:</w:t>
       </w:r>
     </w:p>
     <w:p>
@@ -2059,18 +6086,56 @@
         </w:rPr>
       </w:pPr>
       <w:bookmarkStart w:id="10" w:name="_Toc369450777"/>
-      <w:r>
-        <w:rPr>
-          <w:lang w:val="en-US"/>
-        </w:rPr>
-        <w:t xml:space="preserve">Đặc tả Use-case </w:t>
+      <w:proofErr w:type="spellStart"/>
+      <w:r>
+        <w:rPr>
+          <w:lang w:val="en-US"/>
+        </w:rPr>
+        <w:t>Đặc</w:t>
+      </w:r>
+      <w:proofErr w:type="spellEnd"/>
+      <w:r>
+        <w:rPr>
+          <w:lang w:val="en-US"/>
+        </w:rPr>
+        <w:t xml:space="preserve"> </w:t>
+      </w:r>
+      <w:proofErr w:type="spellStart"/>
+      <w:r>
+        <w:rPr>
+          <w:lang w:val="en-US"/>
+        </w:rPr>
+        <w:t>tả</w:t>
+      </w:r>
+      <w:proofErr w:type="spellEnd"/>
+      <w:r>
+        <w:rPr>
+          <w:lang w:val="en-US"/>
+        </w:rPr>
+        <w:t xml:space="preserve"> Use-case </w:t>
       </w:r>
       <w:r>
         <w:rPr>
           <w:color w:val="0000FF"/>
           <w:lang w:val="en-US"/>
         </w:rPr>
-        <w:t>“Tên Use-case”</w:t>
+        <w:t>“</w:t>
+      </w:r>
+      <w:proofErr w:type="spellStart"/>
+      <w:r>
+        <w:rPr>
+          <w:color w:val="0000FF"/>
+          <w:lang w:val="en-US"/>
+        </w:rPr>
+        <w:t>Tên</w:t>
+      </w:r>
+      <w:proofErr w:type="spellEnd"/>
+      <w:r>
+        <w:rPr>
+          <w:color w:val="0000FF"/>
+          <w:lang w:val="en-US"/>
+        </w:rPr>
+        <w:t xml:space="preserve"> Use-case”</w:t>
       </w:r>
       <w:bookmarkEnd w:id="10"/>
     </w:p>
@@ -2129,7 +6194,6 @@
         <w:rPr>
           <w:i/>
           <w:color w:val="0000FF"/>
-          <w:lang w:val="en-US"/>
         </w:rPr>
       </w:pPr>
       <w:r>
@@ -2147,14 +6211,12 @@
         <w:rPr>
           <w:i/>
           <w:color w:val="0000FF"/>
-          <w:lang w:val="en-US"/>
         </w:rPr>
       </w:pPr>
       <w:r>
         <w:rPr>
           <w:i/>
           <w:color w:val="0000FF"/>
-          <w:lang w:val="en-US"/>
         </w:rPr>
         <w:t xml:space="preserve">Nên đánh số thứ tự các bước trong dòng sự kiện chính </w:t>
       </w:r>
@@ -2181,13 +6243,311 @@
           <w:lang w:val="en-US"/>
         </w:rPr>
       </w:pPr>
+      <w:proofErr w:type="spellStart"/>
       <w:r>
         <w:rPr>
           <w:i/>
           <w:color w:val="0000FF"/>
           <w:lang w:val="en-US"/>
         </w:rPr>
-        <w:t>Trình bày các dòng sự kiện khác. Nếu không có dòng sự kiện khác, ghi “Không có”</w:t>
+        <w:t>Trình</w:t>
+      </w:r>
+      <w:proofErr w:type="spellEnd"/>
+      <w:r>
+        <w:rPr>
+          <w:i/>
+          <w:color w:val="0000FF"/>
+          <w:lang w:val="en-US"/>
+        </w:rPr>
+        <w:t xml:space="preserve"> </w:t>
+      </w:r>
+      <w:proofErr w:type="spellStart"/>
+      <w:r>
+        <w:rPr>
+          <w:i/>
+          <w:color w:val="0000FF"/>
+          <w:lang w:val="en-US"/>
+        </w:rPr>
+        <w:t>bày</w:t>
+      </w:r>
+      <w:proofErr w:type="spellEnd"/>
+      <w:r>
+        <w:rPr>
+          <w:i/>
+          <w:color w:val="0000FF"/>
+          <w:lang w:val="en-US"/>
+        </w:rPr>
+        <w:t xml:space="preserve"> </w:t>
+      </w:r>
+      <w:proofErr w:type="spellStart"/>
+      <w:r>
+        <w:rPr>
+          <w:i/>
+          <w:color w:val="0000FF"/>
+          <w:lang w:val="en-US"/>
+        </w:rPr>
+        <w:t>các</w:t>
+      </w:r>
+      <w:proofErr w:type="spellEnd"/>
+      <w:r>
+        <w:rPr>
+          <w:i/>
+          <w:color w:val="0000FF"/>
+          <w:lang w:val="en-US"/>
+        </w:rPr>
+        <w:t xml:space="preserve"> </w:t>
+      </w:r>
+      <w:proofErr w:type="spellStart"/>
+      <w:r>
+        <w:rPr>
+          <w:i/>
+          <w:color w:val="0000FF"/>
+          <w:lang w:val="en-US"/>
+        </w:rPr>
+        <w:t>dòng</w:t>
+      </w:r>
+      <w:proofErr w:type="spellEnd"/>
+      <w:r>
+        <w:rPr>
+          <w:i/>
+          <w:color w:val="0000FF"/>
+          <w:lang w:val="en-US"/>
+        </w:rPr>
+        <w:t xml:space="preserve"> </w:t>
+      </w:r>
+      <w:proofErr w:type="spellStart"/>
+      <w:r>
+        <w:rPr>
+          <w:i/>
+          <w:color w:val="0000FF"/>
+          <w:lang w:val="en-US"/>
+        </w:rPr>
+        <w:t>sự</w:t>
+      </w:r>
+      <w:proofErr w:type="spellEnd"/>
+      <w:r>
+        <w:rPr>
+          <w:i/>
+          <w:color w:val="0000FF"/>
+          <w:lang w:val="en-US"/>
+        </w:rPr>
+        <w:t xml:space="preserve"> </w:t>
+      </w:r>
+      <w:proofErr w:type="spellStart"/>
+      <w:r>
+        <w:rPr>
+          <w:i/>
+          <w:color w:val="0000FF"/>
+          <w:lang w:val="en-US"/>
+        </w:rPr>
+        <w:t>kiện</w:t>
+      </w:r>
+      <w:proofErr w:type="spellEnd"/>
+      <w:r>
+        <w:rPr>
+          <w:i/>
+          <w:color w:val="0000FF"/>
+          <w:lang w:val="en-US"/>
+        </w:rPr>
+        <w:t xml:space="preserve"> </w:t>
+      </w:r>
+      <w:proofErr w:type="spellStart"/>
+      <w:r>
+        <w:rPr>
+          <w:i/>
+          <w:color w:val="0000FF"/>
+          <w:lang w:val="en-US"/>
+        </w:rPr>
+        <w:t>khác</w:t>
+      </w:r>
+      <w:proofErr w:type="spellEnd"/>
+      <w:r>
+        <w:rPr>
+          <w:i/>
+          <w:color w:val="0000FF"/>
+          <w:lang w:val="en-US"/>
+        </w:rPr>
+        <w:t xml:space="preserve">. </w:t>
+      </w:r>
+      <w:proofErr w:type="spellStart"/>
+      <w:r>
+        <w:rPr>
+          <w:i/>
+          <w:color w:val="0000FF"/>
+          <w:lang w:val="en-US"/>
+        </w:rPr>
+        <w:t>Nếu</w:t>
+      </w:r>
+      <w:proofErr w:type="spellEnd"/>
+      <w:r>
+        <w:rPr>
+          <w:i/>
+          <w:color w:val="0000FF"/>
+          <w:lang w:val="en-US"/>
+        </w:rPr>
+        <w:t xml:space="preserve"> </w:t>
+      </w:r>
+      <w:proofErr w:type="spellStart"/>
+      <w:r>
+        <w:rPr>
+          <w:i/>
+          <w:color w:val="0000FF"/>
+          <w:lang w:val="en-US"/>
+        </w:rPr>
+        <w:t>không</w:t>
+      </w:r>
+      <w:proofErr w:type="spellEnd"/>
+      <w:r>
+        <w:rPr>
+          <w:i/>
+          <w:color w:val="0000FF"/>
+          <w:lang w:val="en-US"/>
+        </w:rPr>
+        <w:t xml:space="preserve"> </w:t>
+      </w:r>
+      <w:proofErr w:type="spellStart"/>
+      <w:r>
+        <w:rPr>
+          <w:i/>
+          <w:color w:val="0000FF"/>
+          <w:lang w:val="en-US"/>
+        </w:rPr>
+        <w:t>có</w:t>
+      </w:r>
+      <w:proofErr w:type="spellEnd"/>
+      <w:r>
+        <w:rPr>
+          <w:i/>
+          <w:color w:val="0000FF"/>
+          <w:lang w:val="en-US"/>
+        </w:rPr>
+        <w:t xml:space="preserve"> </w:t>
+      </w:r>
+      <w:proofErr w:type="spellStart"/>
+      <w:r>
+        <w:rPr>
+          <w:i/>
+          <w:color w:val="0000FF"/>
+          <w:lang w:val="en-US"/>
+        </w:rPr>
+        <w:t>dòng</w:t>
+      </w:r>
+      <w:proofErr w:type="spellEnd"/>
+      <w:r>
+        <w:rPr>
+          <w:i/>
+          <w:color w:val="0000FF"/>
+          <w:lang w:val="en-US"/>
+        </w:rPr>
+        <w:t xml:space="preserve"> </w:t>
+      </w:r>
+      <w:proofErr w:type="spellStart"/>
+      <w:r>
+        <w:rPr>
+          <w:i/>
+          <w:color w:val="0000FF"/>
+          <w:lang w:val="en-US"/>
+        </w:rPr>
+        <w:t>sự</w:t>
+      </w:r>
+      <w:proofErr w:type="spellEnd"/>
+      <w:r>
+        <w:rPr>
+          <w:i/>
+          <w:color w:val="0000FF"/>
+          <w:lang w:val="en-US"/>
+        </w:rPr>
+        <w:t xml:space="preserve"> </w:t>
+      </w:r>
+      <w:proofErr w:type="spellStart"/>
+      <w:r>
+        <w:rPr>
+          <w:i/>
+          <w:color w:val="0000FF"/>
+          <w:lang w:val="en-US"/>
+        </w:rPr>
+        <w:t>kiện</w:t>
+      </w:r>
+      <w:proofErr w:type="spellEnd"/>
+      <w:r>
+        <w:rPr>
+          <w:i/>
+          <w:color w:val="0000FF"/>
+          <w:lang w:val="en-US"/>
+        </w:rPr>
+        <w:t xml:space="preserve"> </w:t>
+      </w:r>
+      <w:proofErr w:type="spellStart"/>
+      <w:r>
+        <w:rPr>
+          <w:i/>
+          <w:color w:val="0000FF"/>
+          <w:lang w:val="en-US"/>
+        </w:rPr>
+        <w:t>khác</w:t>
+      </w:r>
+      <w:proofErr w:type="spellEnd"/>
+      <w:r>
+        <w:rPr>
+          <w:i/>
+          <w:color w:val="0000FF"/>
+          <w:lang w:val="en-US"/>
+        </w:rPr>
+        <w:t xml:space="preserve">, </w:t>
+      </w:r>
+      <w:proofErr w:type="spellStart"/>
+      <w:r>
+        <w:rPr>
+          <w:i/>
+          <w:color w:val="0000FF"/>
+          <w:lang w:val="en-US"/>
+        </w:rPr>
+        <w:t>ghi</w:t>
+      </w:r>
+      <w:proofErr w:type="spellEnd"/>
+      <w:r>
+        <w:rPr>
+          <w:i/>
+          <w:color w:val="0000FF"/>
+          <w:lang w:val="en-US"/>
+        </w:rPr>
+        <w:t xml:space="preserve"> “</w:t>
+      </w:r>
+      <w:proofErr w:type="spellStart"/>
+      <w:r>
+        <w:rPr>
+          <w:i/>
+          <w:color w:val="0000FF"/>
+          <w:lang w:val="en-US"/>
+        </w:rPr>
+        <w:t>Không</w:t>
+      </w:r>
+      <w:proofErr w:type="spellEnd"/>
+      <w:r>
+        <w:rPr>
+          <w:i/>
+          <w:color w:val="0000FF"/>
+          <w:lang w:val="en-US"/>
+        </w:rPr>
+        <w:t xml:space="preserve"> </w:t>
+      </w:r>
+      <w:proofErr w:type="spellStart"/>
+      <w:r>
+        <w:rPr>
+          <w:i/>
+          <w:color w:val="0000FF"/>
+          <w:lang w:val="en-US"/>
+        </w:rPr>
+        <w:t>có</w:t>
+      </w:r>
+      <w:proofErr w:type="spellEnd"/>
+      <w:r>
+        <w:rPr>
+          <w:i/>
+          <w:color w:val="0000FF"/>
+          <w:lang w:val="en-US"/>
+        </w:rPr>
+        <w:t>”</w:t>
       </w:r>
     </w:p>
     <w:p>
@@ -2264,11 +6624,118 @@
         <w:spacing w:line="360" w:lineRule="auto"/>
         <w:jc w:val="both"/>
       </w:pPr>
-      <w:r>
-        <w:rPr>
-          <w:lang w:val="en-US"/>
-        </w:rPr>
-        <w:t>Trạng thái hệ thống sau khi thực hiện Use-case</w:t>
+      <w:proofErr w:type="spellStart"/>
+      <w:r>
+        <w:rPr>
+          <w:lang w:val="en-US"/>
+        </w:rPr>
+        <w:lastRenderedPageBreak/>
+        <w:t>Trạng</w:t>
+      </w:r>
+      <w:proofErr w:type="spellEnd"/>
+      <w:r>
+        <w:rPr>
+          <w:lang w:val="en-US"/>
+        </w:rPr>
+        <w:t xml:space="preserve"> </w:t>
+      </w:r>
+      <w:proofErr w:type="spellStart"/>
+      <w:r>
+        <w:rPr>
+          <w:lang w:val="en-US"/>
+        </w:rPr>
+        <w:t>thái</w:t>
+      </w:r>
+      <w:proofErr w:type="spellEnd"/>
+      <w:r>
+        <w:rPr>
+          <w:lang w:val="en-US"/>
+        </w:rPr>
+        <w:t xml:space="preserve"> </w:t>
+      </w:r>
+      <w:proofErr w:type="spellStart"/>
+      <w:r>
+        <w:rPr>
+          <w:lang w:val="en-US"/>
+        </w:rPr>
+        <w:t>hệ</w:t>
+      </w:r>
+      <w:proofErr w:type="spellEnd"/>
+      <w:r>
+        <w:rPr>
+          <w:lang w:val="en-US"/>
+        </w:rPr>
+        <w:t xml:space="preserve"> </w:t>
+      </w:r>
+      <w:proofErr w:type="spellStart"/>
+      <w:r>
+        <w:rPr>
+          <w:lang w:val="en-US"/>
+        </w:rPr>
+        <w:t>thống</w:t>
+      </w:r>
+      <w:proofErr w:type="spellEnd"/>
+      <w:r>
+        <w:rPr>
+          <w:lang w:val="en-US"/>
+        </w:rPr>
+        <w:t xml:space="preserve"> </w:t>
+      </w:r>
+      <w:proofErr w:type="spellStart"/>
+      <w:r>
+        <w:rPr>
+          <w:lang w:val="en-US"/>
+        </w:rPr>
+        <w:t>sau</w:t>
+      </w:r>
+      <w:proofErr w:type="spellEnd"/>
+      <w:r>
+        <w:rPr>
+          <w:lang w:val="en-US"/>
+        </w:rPr>
+        <w:t xml:space="preserve"> </w:t>
+      </w:r>
+      <w:proofErr w:type="spellStart"/>
+      <w:r>
+        <w:rPr>
+          <w:lang w:val="en-US"/>
+        </w:rPr>
+        <w:t>khi</w:t>
+      </w:r>
+      <w:proofErr w:type="spellEnd"/>
+      <w:r>
+        <w:rPr>
+          <w:lang w:val="en-US"/>
+        </w:rPr>
+        <w:t xml:space="preserve"> </w:t>
+      </w:r>
+      <w:proofErr w:type="spellStart"/>
+      <w:r>
+        <w:rPr>
+          <w:lang w:val="en-US"/>
+        </w:rPr>
+        <w:t>thực</w:t>
+      </w:r>
+      <w:proofErr w:type="spellEnd"/>
+      <w:r>
+        <w:rPr>
+          <w:lang w:val="en-US"/>
+        </w:rPr>
+        <w:t xml:space="preserve"> </w:t>
+      </w:r>
+      <w:proofErr w:type="spellStart"/>
+      <w:r>
+        <w:rPr>
+          <w:lang w:val="en-US"/>
+        </w:rPr>
+        <w:t>hiện</w:t>
+      </w:r>
+      <w:proofErr w:type="spellEnd"/>
+      <w:r>
+        <w:rPr>
+          <w:lang w:val="en-US"/>
+        </w:rPr>
+        <w:t xml:space="preserve"> Use-case</w:t>
       </w:r>
     </w:p>
     <w:p>
@@ -2278,7 +6745,6 @@
         <w:rPr>
           <w:i/>
           <w:color w:val="0000FF"/>
-          <w:lang w:val="en-US"/>
         </w:rPr>
       </w:pPr>
       <w:r>
@@ -2298,13 +6764,42 @@
           <w:lang w:val="en-US"/>
         </w:rPr>
       </w:pPr>
-      <w:r>
-        <w:rPr>
-          <w:lang w:val="en-US"/>
-        </w:rPr>
-        <w:lastRenderedPageBreak/>
-        <w:t>Điểm mở rộng</w:t>
-      </w:r>
+      <w:proofErr w:type="spellStart"/>
+      <w:r>
+        <w:rPr>
+          <w:lang w:val="en-US"/>
+        </w:rPr>
+        <w:t>Điểm</w:t>
+      </w:r>
+      <w:proofErr w:type="spellEnd"/>
+      <w:r>
+        <w:rPr>
+          <w:lang w:val="en-US"/>
+        </w:rPr>
+        <w:t xml:space="preserve"> </w:t>
+      </w:r>
+      <w:proofErr w:type="spellStart"/>
+      <w:r>
+        <w:rPr>
+          <w:lang w:val="en-US"/>
+        </w:rPr>
+        <w:t>mở</w:t>
+      </w:r>
+      <w:proofErr w:type="spellEnd"/>
+      <w:r>
+        <w:rPr>
+          <w:lang w:val="en-US"/>
+        </w:rPr>
+        <w:t xml:space="preserve"> </w:t>
+      </w:r>
+      <w:proofErr w:type="spellStart"/>
+      <w:r>
+        <w:rPr>
+          <w:lang w:val="en-US"/>
+        </w:rPr>
+        <w:t>rộng</w:t>
+      </w:r>
+      <w:proofErr w:type="spellEnd"/>
     </w:p>
     <w:p>
       <w:pPr>
@@ -2323,43 +6818,171 @@
         </w:rPr>
         <w:t xml:space="preserve">Mô tả những tình huống </w:t>
       </w:r>
+      <w:proofErr w:type="spellStart"/>
       <w:r>
         <w:rPr>
           <w:i/>
           <w:color w:val="0000FF"/>
           <w:lang w:val="en-US"/>
         </w:rPr>
-        <w:t xml:space="preserve">xuất hiện </w:t>
-      </w:r>
+        <w:t>xuất</w:t>
+      </w:r>
+      <w:proofErr w:type="spellEnd"/>
       <w:r>
         <w:rPr>
           <w:i/>
           <w:color w:val="0000FF"/>
-        </w:rPr>
-        <w:t xml:space="preserve">các Use-case khác </w:t>
-      </w:r>
+          <w:lang w:val="en-US"/>
+        </w:rPr>
+        <w:t xml:space="preserve"> </w:t>
+      </w:r>
+      <w:proofErr w:type="spellStart"/>
       <w:r>
         <w:rPr>
           <w:i/>
           <w:color w:val="0000FF"/>
           <w:lang w:val="en-US"/>
         </w:rPr>
-        <w:t>có quan hệ &lt;&lt;</w:t>
-      </w:r>
+        <w:t>hiện</w:t>
+      </w:r>
+      <w:proofErr w:type="spellEnd"/>
       <w:r>
         <w:rPr>
           <w:i/>
           <w:color w:val="0000FF"/>
-        </w:rPr>
-        <w:t>extend</w:t>
+          <w:lang w:val="en-US"/>
+        </w:rPr>
+        <w:t xml:space="preserve"> </w:t>
       </w:r>
       <w:r>
         <w:rPr>
           <w:i/>
           <w:color w:val="0000FF"/>
-          <w:lang w:val="en-US"/>
-        </w:rPr>
-        <w:t>&gt;&gt; với Use-case đang xét.</w:t>
+        </w:rPr>
+        <w:t xml:space="preserve">các Use-case khác </w:t>
+      </w:r>
+      <w:proofErr w:type="spellStart"/>
+      <w:r>
+        <w:rPr>
+          <w:i/>
+          <w:color w:val="0000FF"/>
+          <w:lang w:val="en-US"/>
+        </w:rPr>
+        <w:t>có</w:t>
+      </w:r>
+      <w:proofErr w:type="spellEnd"/>
+      <w:r>
+        <w:rPr>
+          <w:i/>
+          <w:color w:val="0000FF"/>
+          <w:lang w:val="en-US"/>
+        </w:rPr>
+        <w:t xml:space="preserve"> </w:t>
+      </w:r>
+      <w:proofErr w:type="spellStart"/>
+      <w:r>
+        <w:rPr>
+          <w:i/>
+          <w:color w:val="0000FF"/>
+          <w:lang w:val="en-US"/>
+        </w:rPr>
+        <w:t>quan</w:t>
+      </w:r>
+      <w:proofErr w:type="spellEnd"/>
+      <w:r>
+        <w:rPr>
+          <w:i/>
+          <w:color w:val="0000FF"/>
+          <w:lang w:val="en-US"/>
+        </w:rPr>
+        <w:t xml:space="preserve"> </w:t>
+      </w:r>
+      <w:proofErr w:type="spellStart"/>
+      <w:r>
+        <w:rPr>
+          <w:i/>
+          <w:color w:val="0000FF"/>
+          <w:lang w:val="en-US"/>
+        </w:rPr>
+        <w:t>hệ</w:t>
+      </w:r>
+      <w:proofErr w:type="spellEnd"/>
+      <w:r>
+        <w:rPr>
+          <w:i/>
+          <w:color w:val="0000FF"/>
+          <w:lang w:val="en-US"/>
+        </w:rPr>
+        <w:t xml:space="preserve"> &lt;&lt;</w:t>
+      </w:r>
+      <w:r>
+        <w:rPr>
+          <w:i/>
+          <w:color w:val="0000FF"/>
+        </w:rPr>
+        <w:t>extend</w:t>
+      </w:r>
+      <w:r>
+        <w:rPr>
+          <w:i/>
+          <w:color w:val="0000FF"/>
+          <w:lang w:val="en-US"/>
+        </w:rPr>
+        <w:t xml:space="preserve">&gt;&gt; </w:t>
+      </w:r>
+      <w:proofErr w:type="spellStart"/>
+      <w:r>
+        <w:rPr>
+          <w:i/>
+          <w:color w:val="0000FF"/>
+          <w:lang w:val="en-US"/>
+        </w:rPr>
+        <w:t>với</w:t>
+      </w:r>
+      <w:proofErr w:type="spellEnd"/>
+      <w:r>
+        <w:rPr>
+          <w:i/>
+          <w:color w:val="0000FF"/>
+          <w:lang w:val="en-US"/>
+        </w:rPr>
+        <w:t xml:space="preserve"> Use-case </w:t>
+      </w:r>
+      <w:proofErr w:type="spellStart"/>
+      <w:r>
+        <w:rPr>
+          <w:i/>
+          <w:color w:val="0000FF"/>
+          <w:lang w:val="en-US"/>
+        </w:rPr>
+        <w:t>đang</w:t>
+      </w:r>
+      <w:proofErr w:type="spellEnd"/>
+      <w:r>
+        <w:rPr>
+          <w:i/>
+          <w:color w:val="0000FF"/>
+          <w:lang w:val="en-US"/>
+        </w:rPr>
+        <w:t xml:space="preserve"> </w:t>
+      </w:r>
+      <w:proofErr w:type="spellStart"/>
+      <w:r>
+        <w:rPr>
+          <w:i/>
+          <w:color w:val="0000FF"/>
+          <w:lang w:val="en-US"/>
+        </w:rPr>
+        <w:t>xét</w:t>
+      </w:r>
+      <w:proofErr w:type="spellEnd"/>
+      <w:r>
+        <w:rPr>
+          <w:i/>
+          <w:color w:val="0000FF"/>
+          <w:lang w:val="en-US"/>
+        </w:rPr>
+        <w:t>.</w:t>
       </w:r>
     </w:p>
     <w:p>
@@ -2387,7 +7010,7 @@
 </file>
 
 <file path=word/endnotes.xml><?xml version="1.0" encoding="utf-8"?>
-<w:endnotes xmlns:wpc="http://schemas.microsoft.com/office/word/2010/wordprocessingCanvas" xmlns:mc="http://schemas.openxmlformats.org/markup-compatibility/2006" xmlns:o="urn:schemas-microsoft-com:office:office" xmlns:r="http://schemas.openxmlformats.org/officeDocument/2006/relationships" xmlns:m="http://schemas.openxmlformats.org/officeDocument/2006/math" xmlns:v="urn:schemas-microsoft-com:vml" xmlns:wp14="http://schemas.microsoft.com/office/word/2010/wordprocessingDrawing" xmlns:wp="http://schemas.openxmlformats.org/drawingml/2006/wordprocessingDrawing" xmlns:w10="urn:schemas-microsoft-com:office:word" xmlns:w="http://schemas.openxmlformats.org/wordprocessingml/2006/main" xmlns:w14="http://schemas.microsoft.com/office/word/2010/wordml" xmlns:wpg="http://schemas.microsoft.com/office/word/2010/wordprocessingGroup" xmlns:wpi="http://schemas.microsoft.com/office/word/2010/wordprocessingInk" xmlns:wne="http://schemas.microsoft.com/office/word/2006/wordml" xmlns:wps="http://schemas.microsoft.com/office/word/2010/wordprocessingShape" mc:Ignorable="w14 wp14">
+<w:endnotes xmlns:wpc="http://schemas.microsoft.com/office/word/2010/wordprocessingCanvas" xmlns:mc="http://schemas.openxmlformats.org/markup-compatibility/2006" xmlns:o="urn:schemas-microsoft-com:office:office" xmlns:r="http://schemas.openxmlformats.org/officeDocument/2006/relationships" xmlns:m="http://schemas.openxmlformats.org/officeDocument/2006/math" xmlns:v="urn:schemas-microsoft-com:vml" xmlns:wp14="http://schemas.microsoft.com/office/word/2010/wordprocessingDrawing" xmlns:wp="http://schemas.openxmlformats.org/drawingml/2006/wordprocessingDrawing" xmlns:w10="urn:schemas-microsoft-com:office:word" xmlns:w="http://schemas.openxmlformats.org/wordprocessingml/2006/main" xmlns:w14="http://schemas.microsoft.com/office/word/2010/wordml" xmlns:w15="http://schemas.microsoft.com/office/word/2012/wordml" xmlns:wpg="http://schemas.microsoft.com/office/word/2010/wordprocessingGroup" xmlns:wpi="http://schemas.microsoft.com/office/word/2010/wordprocessingInk" xmlns:wne="http://schemas.microsoft.com/office/word/2006/wordml" xmlns:wps="http://schemas.microsoft.com/office/word/2010/wordprocessingShape" mc:Ignorable="w14 w15 wp14">
   <w:endnote w:type="separator" w:id="-1">
     <w:p>
       <w:r>
@@ -2406,7 +7029,7 @@
 </file>
 
 <file path=word/footer1.xml><?xml version="1.0" encoding="utf-8"?>
-<w:ftr xmlns:wpc="http://schemas.microsoft.com/office/word/2010/wordprocessingCanvas" xmlns:mc="http://schemas.openxmlformats.org/markup-compatibility/2006" xmlns:o="urn:schemas-microsoft-com:office:office" xmlns:r="http://schemas.openxmlformats.org/officeDocument/2006/relationships" xmlns:m="http://schemas.openxmlformats.org/officeDocument/2006/math" xmlns:v="urn:schemas-microsoft-com:vml" xmlns:wp14="http://schemas.microsoft.com/office/word/2010/wordprocessingDrawing" xmlns:wp="http://schemas.openxmlformats.org/drawingml/2006/wordprocessingDrawing" xmlns:w10="urn:schemas-microsoft-com:office:word" xmlns:w="http://schemas.openxmlformats.org/wordprocessingml/2006/main" xmlns:w14="http://schemas.microsoft.com/office/word/2010/wordml" xmlns:wpg="http://schemas.microsoft.com/office/word/2010/wordprocessingGroup" xmlns:wpi="http://schemas.microsoft.com/office/word/2010/wordprocessingInk" xmlns:wne="http://schemas.microsoft.com/office/word/2006/wordml" xmlns:wps="http://schemas.microsoft.com/office/word/2010/wordprocessingShape" mc:Ignorable="w14 wp14">
+<w:ftr xmlns:wpc="http://schemas.microsoft.com/office/word/2010/wordprocessingCanvas" xmlns:mc="http://schemas.openxmlformats.org/markup-compatibility/2006" xmlns:o="urn:schemas-microsoft-com:office:office" xmlns:r="http://schemas.openxmlformats.org/officeDocument/2006/relationships" xmlns:m="http://schemas.openxmlformats.org/officeDocument/2006/math" xmlns:v="urn:schemas-microsoft-com:vml" xmlns:wp14="http://schemas.microsoft.com/office/word/2010/wordprocessingDrawing" xmlns:wp="http://schemas.openxmlformats.org/drawingml/2006/wordprocessingDrawing" xmlns:w10="urn:schemas-microsoft-com:office:word" xmlns:w="http://schemas.openxmlformats.org/wordprocessingml/2006/main" xmlns:w14="http://schemas.microsoft.com/office/word/2010/wordml" xmlns:w15="http://schemas.microsoft.com/office/word/2012/wordml" xmlns:wpg="http://schemas.microsoft.com/office/word/2010/wordprocessingGroup" xmlns:wpi="http://schemas.microsoft.com/office/word/2010/wordprocessingInk" xmlns:wne="http://schemas.microsoft.com/office/word/2006/wordml" xmlns:wps="http://schemas.microsoft.com/office/word/2010/wordprocessingShape" mc:Ignorable="w14 w15 wp14">
   <w:p>
     <w:pPr>
       <w:pStyle w:val="Footer"/>
@@ -2414,10 +7037,10 @@
     <w:r>
       <w:rPr>
         <w:noProof/>
-        <w:lang w:val="en-US"/>
+        <w:lang w:val="en-US" w:eastAsia="ja-JP"/>
       </w:rPr>
       <w:drawing>
-        <wp:anchor distT="0" distB="0" distL="114300" distR="114300" simplePos="0" relativeHeight="251668480" behindDoc="0" locked="0" layoutInCell="1" allowOverlap="1" wp14:anchorId="53490AFF" wp14:editId="3437CB0E">
+        <wp:anchor distT="0" distB="0" distL="114300" distR="114300" simplePos="0" relativeHeight="251659264" behindDoc="0" locked="0" layoutInCell="1" allowOverlap="1" wp14:anchorId="53490AFF" wp14:editId="3437CB0E">
           <wp:simplePos x="0" y="0"/>
           <wp:positionH relativeFrom="column">
             <wp:posOffset>-913729</wp:posOffset>
@@ -2495,7 +7118,7 @@
 </file>
 
 <file path=word/footer2.xml><?xml version="1.0" encoding="utf-8"?>
-<w:ftr xmlns:wpc="http://schemas.microsoft.com/office/word/2010/wordprocessingCanvas" xmlns:mc="http://schemas.openxmlformats.org/markup-compatibility/2006" xmlns:o="urn:schemas-microsoft-com:office:office" xmlns:r="http://schemas.openxmlformats.org/officeDocument/2006/relationships" xmlns:m="http://schemas.openxmlformats.org/officeDocument/2006/math" xmlns:v="urn:schemas-microsoft-com:vml" xmlns:wp14="http://schemas.microsoft.com/office/word/2010/wordprocessingDrawing" xmlns:wp="http://schemas.openxmlformats.org/drawingml/2006/wordprocessingDrawing" xmlns:w10="urn:schemas-microsoft-com:office:word" xmlns:w="http://schemas.openxmlformats.org/wordprocessingml/2006/main" xmlns:w14="http://schemas.microsoft.com/office/word/2010/wordml" xmlns:wpg="http://schemas.microsoft.com/office/word/2010/wordprocessingGroup" xmlns:wpi="http://schemas.microsoft.com/office/word/2010/wordprocessingInk" xmlns:wne="http://schemas.microsoft.com/office/word/2006/wordml" xmlns:wps="http://schemas.microsoft.com/office/word/2010/wordprocessingShape" mc:Ignorable="w14 wp14">
+<w:ftr xmlns:wpc="http://schemas.microsoft.com/office/word/2010/wordprocessingCanvas" xmlns:mc="http://schemas.openxmlformats.org/markup-compatibility/2006" xmlns:o="urn:schemas-microsoft-com:office:office" xmlns:r="http://schemas.openxmlformats.org/officeDocument/2006/relationships" xmlns:m="http://schemas.openxmlformats.org/officeDocument/2006/math" xmlns:v="urn:schemas-microsoft-com:vml" xmlns:wp14="http://schemas.microsoft.com/office/word/2010/wordprocessingDrawing" xmlns:wp="http://schemas.openxmlformats.org/drawingml/2006/wordprocessingDrawing" xmlns:w10="urn:schemas-microsoft-com:office:word" xmlns:w="http://schemas.openxmlformats.org/wordprocessingml/2006/main" xmlns:w14="http://schemas.microsoft.com/office/word/2010/wordml" xmlns:w15="http://schemas.microsoft.com/office/word/2012/wordml" xmlns:wpg="http://schemas.microsoft.com/office/word/2010/wordprocessingGroup" xmlns:wpi="http://schemas.microsoft.com/office/word/2010/wordprocessingInk" xmlns:wne="http://schemas.microsoft.com/office/word/2006/wordml" xmlns:wps="http://schemas.microsoft.com/office/word/2010/wordprocessingShape" mc:Ignorable="w14 w15 wp14">
   <w:tbl>
     <w:tblPr>
       <w:tblW w:w="0" w:type="auto"/>
@@ -2534,10 +7157,10 @@
           <w:r>
             <w:rPr>
               <w:noProof/>
-              <w:lang w:val="en-US"/>
+              <w:lang w:val="en-US" w:eastAsia="ja-JP"/>
             </w:rPr>
             <w:drawing>
-              <wp:anchor distT="0" distB="0" distL="114300" distR="114300" simplePos="0" relativeHeight="251666432" behindDoc="1" locked="0" layoutInCell="1" allowOverlap="1" wp14:anchorId="7C78725F" wp14:editId="33C89542">
+              <wp:anchor distT="0" distB="0" distL="114300" distR="114300" simplePos="0" relativeHeight="251658752" behindDoc="1" locked="0" layoutInCell="1" allowOverlap="1" wp14:anchorId="7C78725F" wp14:editId="33C89542">
                 <wp:simplePos x="0" y="0"/>
                 <wp:positionH relativeFrom="column">
                   <wp:posOffset>-910961</wp:posOffset>
@@ -2646,7 +7269,7 @@
               <w:rStyle w:val="PageNumber"/>
               <w:noProof/>
             </w:rPr>
-            <w:t>2</w:t>
+            <w:t>5</w:t>
           </w:r>
           <w:r>
             <w:rPr>
@@ -2667,7 +7290,7 @@
 </file>
 
 <file path=word/footnotes.xml><?xml version="1.0" encoding="utf-8"?>
-<w:footnotes xmlns:wpc="http://schemas.microsoft.com/office/word/2010/wordprocessingCanvas" xmlns:mc="http://schemas.openxmlformats.org/markup-compatibility/2006" xmlns:o="urn:schemas-microsoft-com:office:office" xmlns:r="http://schemas.openxmlformats.org/officeDocument/2006/relationships" xmlns:m="http://schemas.openxmlformats.org/officeDocument/2006/math" xmlns:v="urn:schemas-microsoft-com:vml" xmlns:wp14="http://schemas.microsoft.com/office/word/2010/wordprocessingDrawing" xmlns:wp="http://schemas.openxmlformats.org/drawingml/2006/wordprocessingDrawing" xmlns:w10="urn:schemas-microsoft-com:office:word" xmlns:w="http://schemas.openxmlformats.org/wordprocessingml/2006/main" xmlns:w14="http://schemas.microsoft.com/office/word/2010/wordml" xmlns:wpg="http://schemas.microsoft.com/office/word/2010/wordprocessingGroup" xmlns:wpi="http://schemas.microsoft.com/office/word/2010/wordprocessingInk" xmlns:wne="http://schemas.microsoft.com/office/word/2006/wordml" xmlns:wps="http://schemas.microsoft.com/office/word/2010/wordprocessingShape" mc:Ignorable="w14 wp14">
+<w:footnotes xmlns:wpc="http://schemas.microsoft.com/office/word/2010/wordprocessingCanvas" xmlns:mc="http://schemas.openxmlformats.org/markup-compatibility/2006" xmlns:o="urn:schemas-microsoft-com:office:office" xmlns:r="http://schemas.openxmlformats.org/officeDocument/2006/relationships" xmlns:m="http://schemas.openxmlformats.org/officeDocument/2006/math" xmlns:v="urn:schemas-microsoft-com:vml" xmlns:wp14="http://schemas.microsoft.com/office/word/2010/wordprocessingDrawing" xmlns:wp="http://schemas.openxmlformats.org/drawingml/2006/wordprocessingDrawing" xmlns:w10="urn:schemas-microsoft-com:office:word" xmlns:w="http://schemas.openxmlformats.org/wordprocessingml/2006/main" xmlns:w14="http://schemas.microsoft.com/office/word/2010/wordml" xmlns:w15="http://schemas.microsoft.com/office/word/2012/wordml" xmlns:wpg="http://schemas.microsoft.com/office/word/2010/wordprocessingGroup" xmlns:wpi="http://schemas.microsoft.com/office/word/2010/wordprocessingInk" xmlns:wne="http://schemas.microsoft.com/office/word/2006/wordml" xmlns:wps="http://schemas.microsoft.com/office/word/2010/wordprocessingShape" mc:Ignorable="w14 w15 wp14">
   <w:footnote w:type="separator" w:id="-1">
     <w:p>
       <w:r>
@@ -2686,7 +7309,7 @@
 </file>
 
 <file path=word/header1.xml><?xml version="1.0" encoding="utf-8"?>
-<w:hdr xmlns:wpc="http://schemas.microsoft.com/office/word/2010/wordprocessingCanvas" xmlns:mc="http://schemas.openxmlformats.org/markup-compatibility/2006" xmlns:o="urn:schemas-microsoft-com:office:office" xmlns:r="http://schemas.openxmlformats.org/officeDocument/2006/relationships" xmlns:m="http://schemas.openxmlformats.org/officeDocument/2006/math" xmlns:v="urn:schemas-microsoft-com:vml" xmlns:wp14="http://schemas.microsoft.com/office/word/2010/wordprocessingDrawing" xmlns:wp="http://schemas.openxmlformats.org/drawingml/2006/wordprocessingDrawing" xmlns:w10="urn:schemas-microsoft-com:office:word" xmlns:w="http://schemas.openxmlformats.org/wordprocessingml/2006/main" xmlns:w14="http://schemas.microsoft.com/office/word/2010/wordml" xmlns:wpg="http://schemas.microsoft.com/office/word/2010/wordprocessingGroup" xmlns:wpi="http://schemas.microsoft.com/office/word/2010/wordprocessingInk" xmlns:wne="http://schemas.microsoft.com/office/word/2006/wordml" xmlns:wps="http://schemas.microsoft.com/office/word/2010/wordprocessingShape" mc:Ignorable="w14 wp14">
+<w:hdr xmlns:wpc="http://schemas.microsoft.com/office/word/2010/wordprocessingCanvas" xmlns:mc="http://schemas.openxmlformats.org/markup-compatibility/2006" xmlns:o="urn:schemas-microsoft-com:office:office" xmlns:r="http://schemas.openxmlformats.org/officeDocument/2006/relationships" xmlns:m="http://schemas.openxmlformats.org/officeDocument/2006/math" xmlns:v="urn:schemas-microsoft-com:vml" xmlns:wp14="http://schemas.microsoft.com/office/word/2010/wordprocessingDrawing" xmlns:wp="http://schemas.openxmlformats.org/drawingml/2006/wordprocessingDrawing" xmlns:w10="urn:schemas-microsoft-com:office:word" xmlns:w="http://schemas.openxmlformats.org/wordprocessingml/2006/main" xmlns:w14="http://schemas.microsoft.com/office/word/2010/wordml" xmlns:w15="http://schemas.microsoft.com/office/word/2012/wordml" xmlns:wpg="http://schemas.microsoft.com/office/word/2010/wordprocessingGroup" xmlns:wpi="http://schemas.microsoft.com/office/word/2010/wordprocessingInk" xmlns:wne="http://schemas.microsoft.com/office/word/2006/wordml" xmlns:wps="http://schemas.microsoft.com/office/word/2010/wordprocessingShape" mc:Ignorable="w14 w15 wp14">
   <w:p>
     <w:pPr>
       <w:pStyle w:val="Header"/>
@@ -2694,12 +7317,12 @@
     <w:r>
       <w:rPr>
         <w:noProof/>
-        <w:lang w:val="en-US"/>
+        <w:lang w:val="en-US" w:eastAsia="ja-JP"/>
       </w:rPr>
       <mc:AlternateContent>
         <mc:Choice Requires="wps">
           <w:drawing>
-            <wp:anchor distT="0" distB="0" distL="114300" distR="114300" simplePos="0" relativeHeight="251659264" behindDoc="0" locked="0" layoutInCell="1" allowOverlap="1" wp14:anchorId="5B662CCF" wp14:editId="79D1F9E8">
+            <wp:anchor distT="0" distB="0" distL="114300" distR="114300" simplePos="0" relativeHeight="251655168" behindDoc="0" locked="0" layoutInCell="1" allowOverlap="1" wp14:anchorId="5B662CCF" wp14:editId="79D1F9E8">
               <wp:simplePos x="0" y="0"/>
               <wp:positionH relativeFrom="page">
                 <wp:posOffset>0</wp:posOffset>
@@ -2839,7 +7462,7 @@
         </mc:Choice>
         <mc:Fallback>
           <w:pict>
-            <v:shape id="Freeform 1" o:spid="_x0000_s1026" style="position:absolute;margin-left:0;margin-top:0;width:93.15pt;height:815.05pt;flip:x;z-index:251659264;visibility:visible;mso-wrap-style:square;mso-width-percent:0;mso-height-percent:0;mso-wrap-distance-left:9pt;mso-wrap-distance-top:0;mso-wrap-distance-right:9pt;mso-wrap-distance-bottom:0;mso-position-horizontal:absolute;mso-position-horizontal-relative:page;mso-position-vertical:absolute;mso-position-vertical-relative:page;mso-width-percent:0;mso-height-percent:0;mso-width-relative:page;mso-height-relative:page;v-text-anchor:top" coordsize="502,3168" o:gfxdata="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" path="m502,c93,,93,,93,,146,383,323,1900,,3168v502,,502,,502,l502,xe" fillcolor="#8db3e2" stroked="f" strokecolor="#212120">
+            <v:shape w14:anchorId="63DDEECC" id="Freeform 1" o:spid="_x0000_s1026" style="position:absolute;margin-left:0;margin-top:0;width:93.15pt;height:815.05pt;flip:x;z-index:251655168;visibility:visible;mso-wrap-style:square;mso-width-percent:0;mso-height-percent:0;mso-wrap-distance-left:9pt;mso-wrap-distance-top:0;mso-wrap-distance-right:9pt;mso-wrap-distance-bottom:0;mso-position-horizontal:absolute;mso-position-horizontal-relative:page;mso-position-vertical:absolute;mso-position-vertical-relative:page;mso-width-percent:0;mso-height-percent:0;mso-width-relative:page;mso-height-relative:page;v-text-anchor:top" coordsize="502,3168" o:gfxdata="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" path="m502,c93,,93,,93,,146,383,323,1900,,3168v502,,502,,502,l502,xe" fillcolor="#8db3e2" stroked="f" strokecolor="#212120">
               <v:fill color2="#1f497d" rotate="t" focus="100%" type="gradient"/>
               <v:shadow color="#8c8682"/>
               <v:path arrowok="t" o:connecttype="custom" o:connectlocs="1183005,0;219162,0;0,10351135;1183005,10351135;1183005,0" o:connectangles="0,0,0,0,0"/>
@@ -2852,10 +7475,10 @@
     <w:r>
       <w:rPr>
         <w:noProof/>
-        <w:lang w:val="en-US"/>
+        <w:lang w:val="en-US" w:eastAsia="ja-JP"/>
       </w:rPr>
       <w:drawing>
-        <wp:anchor distT="0" distB="0" distL="114300" distR="114300" simplePos="0" relativeHeight="251660288" behindDoc="0" locked="0" layoutInCell="1" allowOverlap="1" wp14:anchorId="54A5AF60" wp14:editId="7345E4C4">
+        <wp:anchor distT="0" distB="0" distL="114300" distR="114300" simplePos="0" relativeHeight="251657216" behindDoc="0" locked="0" layoutInCell="1" allowOverlap="1" wp14:anchorId="54A5AF60" wp14:editId="7345E4C4">
           <wp:simplePos x="0" y="0"/>
           <wp:positionH relativeFrom="column">
             <wp:posOffset>-538642</wp:posOffset>
@@ -2960,6 +7583,7 @@
         </w14:props3d>
       </w:rPr>
     </w:pPr>
+    <w:proofErr w:type="spellStart"/>
     <w:r>
       <w:rPr>
         <w:rFonts w:ascii="Tahoma" w:eastAsia="Tahoma" w:hAnsi="Tahoma" w:cs="Tahoma"/>
@@ -2985,8 +7609,513 @@
           </w14:contourClr>
         </w14:props3d>
       </w:rPr>
-      <w:t>Đồ án môn Phân tích và thiết kế phần mềm</w:t>
+      <w:t>Đồ</w:t>
     </w:r>
+    <w:proofErr w:type="spellEnd"/>
+    <w:r>
+      <w:rPr>
+        <w:rFonts w:ascii="Tahoma" w:eastAsia="Tahoma" w:hAnsi="Tahoma" w:cs="Tahoma"/>
+        <w:b/>
+        <w:bCs/>
+        <w:color w:val="FF9900"/>
+        <w:spacing w:val="10"/>
+        <w:kern w:val="24"/>
+        <w:sz w:val="34"/>
+        <w:szCs w:val="72"/>
+        <w14:shadow w14:blurRad="50800" w14:dist="38989" w14:dir="5460000" w14:sx="100000" w14:sy="100000" w14:kx="0" w14:ky="0" w14:algn="tl">
+          <w14:srgbClr w14:val="000000">
+            <w14:alpha w14:val="62000"/>
+          </w14:srgbClr>
+        </w14:shadow>
+        <w14:reflection w14:blurRad="6350" w14:stA="55000" w14:stPos="0" w14:endA="300" w14:endPos="45500" w14:dist="0" w14:dir="5400000" w14:fadeDir="5400000" w14:sx="100000" w14:sy="-100000" w14:kx="0" w14:ky="0" w14:algn="bl"/>
+        <w14:props3d w14:extrusionH="25400" w14:contourW="8890" w14:prstMaterial="warmMatte">
+          <w14:bevelT w14:w="38100" w14:h="31750" w14:prst="circle"/>
+          <w14:contourClr>
+            <w14:schemeClr w14:val="accent2">
+              <w14:shade w14:val="75000"/>
+            </w14:schemeClr>
+          </w14:contourClr>
+        </w14:props3d>
+      </w:rPr>
+      <w:t xml:space="preserve"> </w:t>
+    </w:r>
+    <w:proofErr w:type="spellStart"/>
+    <w:r>
+      <w:rPr>
+        <w:rFonts w:ascii="Tahoma" w:eastAsia="Tahoma" w:hAnsi="Tahoma" w:cs="Tahoma"/>
+        <w:b/>
+        <w:bCs/>
+        <w:color w:val="FF9900"/>
+        <w:spacing w:val="10"/>
+        <w:kern w:val="24"/>
+        <w:sz w:val="34"/>
+        <w:szCs w:val="72"/>
+        <w14:shadow w14:blurRad="50800" w14:dist="38989" w14:dir="5460000" w14:sx="100000" w14:sy="100000" w14:kx="0" w14:ky="0" w14:algn="tl">
+          <w14:srgbClr w14:val="000000">
+            <w14:alpha w14:val="62000"/>
+          </w14:srgbClr>
+        </w14:shadow>
+        <w14:reflection w14:blurRad="6350" w14:stA="55000" w14:stPos="0" w14:endA="300" w14:endPos="45500" w14:dist="0" w14:dir="5400000" w14:fadeDir="5400000" w14:sx="100000" w14:sy="-100000" w14:kx="0" w14:ky="0" w14:algn="bl"/>
+        <w14:props3d w14:extrusionH="25400" w14:contourW="8890" w14:prstMaterial="warmMatte">
+          <w14:bevelT w14:w="38100" w14:h="31750" w14:prst="circle"/>
+          <w14:contourClr>
+            <w14:schemeClr w14:val="accent2">
+              <w14:shade w14:val="75000"/>
+            </w14:schemeClr>
+          </w14:contourClr>
+        </w14:props3d>
+      </w:rPr>
+      <w:t>án</w:t>
+    </w:r>
+    <w:proofErr w:type="spellEnd"/>
+    <w:r>
+      <w:rPr>
+        <w:rFonts w:ascii="Tahoma" w:eastAsia="Tahoma" w:hAnsi="Tahoma" w:cs="Tahoma"/>
+        <w:b/>
+        <w:bCs/>
+        <w:color w:val="FF9900"/>
+        <w:spacing w:val="10"/>
+        <w:kern w:val="24"/>
+        <w:sz w:val="34"/>
+        <w:szCs w:val="72"/>
+        <w14:shadow w14:blurRad="50800" w14:dist="38989" w14:dir="5460000" w14:sx="100000" w14:sy="100000" w14:kx="0" w14:ky="0" w14:algn="tl">
+          <w14:srgbClr w14:val="000000">
+            <w14:alpha w14:val="62000"/>
+          </w14:srgbClr>
+        </w14:shadow>
+        <w14:reflection w14:blurRad="6350" w14:stA="55000" w14:stPos="0" w14:endA="300" w14:endPos="45500" w14:dist="0" w14:dir="5400000" w14:fadeDir="5400000" w14:sx="100000" w14:sy="-100000" w14:kx="0" w14:ky="0" w14:algn="bl"/>
+        <w14:props3d w14:extrusionH="25400" w14:contourW="8890" w14:prstMaterial="warmMatte">
+          <w14:bevelT w14:w="38100" w14:h="31750" w14:prst="circle"/>
+          <w14:contourClr>
+            <w14:schemeClr w14:val="accent2">
+              <w14:shade w14:val="75000"/>
+            </w14:schemeClr>
+          </w14:contourClr>
+        </w14:props3d>
+      </w:rPr>
+      <w:t xml:space="preserve"> </w:t>
+    </w:r>
+    <w:proofErr w:type="spellStart"/>
+    <w:r>
+      <w:rPr>
+        <w:rFonts w:ascii="Tahoma" w:eastAsia="Tahoma" w:hAnsi="Tahoma" w:cs="Tahoma"/>
+        <w:b/>
+        <w:bCs/>
+        <w:color w:val="FF9900"/>
+        <w:spacing w:val="10"/>
+        <w:kern w:val="24"/>
+        <w:sz w:val="34"/>
+        <w:szCs w:val="72"/>
+        <w14:shadow w14:blurRad="50800" w14:dist="38989" w14:dir="5460000" w14:sx="100000" w14:sy="100000" w14:kx="0" w14:ky="0" w14:algn="tl">
+          <w14:srgbClr w14:val="000000">
+            <w14:alpha w14:val="62000"/>
+          </w14:srgbClr>
+        </w14:shadow>
+        <w14:reflection w14:blurRad="6350" w14:stA="55000" w14:stPos="0" w14:endA="300" w14:endPos="45500" w14:dist="0" w14:dir="5400000" w14:fadeDir="5400000" w14:sx="100000" w14:sy="-100000" w14:kx="0" w14:ky="0" w14:algn="bl"/>
+        <w14:props3d w14:extrusionH="25400" w14:contourW="8890" w14:prstMaterial="warmMatte">
+          <w14:bevelT w14:w="38100" w14:h="31750" w14:prst="circle"/>
+          <w14:contourClr>
+            <w14:schemeClr w14:val="accent2">
+              <w14:shade w14:val="75000"/>
+            </w14:schemeClr>
+          </w14:contourClr>
+        </w14:props3d>
+      </w:rPr>
+      <w:t>môn</w:t>
+    </w:r>
+    <w:proofErr w:type="spellEnd"/>
+    <w:r>
+      <w:rPr>
+        <w:rFonts w:ascii="Tahoma" w:eastAsia="Tahoma" w:hAnsi="Tahoma" w:cs="Tahoma"/>
+        <w:b/>
+        <w:bCs/>
+        <w:color w:val="FF9900"/>
+        <w:spacing w:val="10"/>
+        <w:kern w:val="24"/>
+        <w:sz w:val="34"/>
+        <w:szCs w:val="72"/>
+        <w14:shadow w14:blurRad="50800" w14:dist="38989" w14:dir="5460000" w14:sx="100000" w14:sy="100000" w14:kx="0" w14:ky="0" w14:algn="tl">
+          <w14:srgbClr w14:val="000000">
+            <w14:alpha w14:val="62000"/>
+          </w14:srgbClr>
+        </w14:shadow>
+        <w14:reflection w14:blurRad="6350" w14:stA="55000" w14:stPos="0" w14:endA="300" w14:endPos="45500" w14:dist="0" w14:dir="5400000" w14:fadeDir="5400000" w14:sx="100000" w14:sy="-100000" w14:kx="0" w14:ky="0" w14:algn="bl"/>
+        <w14:props3d w14:extrusionH="25400" w14:contourW="8890" w14:prstMaterial="warmMatte">
+          <w14:bevelT w14:w="38100" w14:h="31750" w14:prst="circle"/>
+          <w14:contourClr>
+            <w14:schemeClr w14:val="accent2">
+              <w14:shade w14:val="75000"/>
+            </w14:schemeClr>
+          </w14:contourClr>
+        </w14:props3d>
+      </w:rPr>
+      <w:t xml:space="preserve"> </w:t>
+    </w:r>
+    <w:proofErr w:type="spellStart"/>
+    <w:r>
+      <w:rPr>
+        <w:rFonts w:ascii="Tahoma" w:eastAsia="Tahoma" w:hAnsi="Tahoma" w:cs="Tahoma"/>
+        <w:b/>
+        <w:bCs/>
+        <w:color w:val="FF9900"/>
+        <w:spacing w:val="10"/>
+        <w:kern w:val="24"/>
+        <w:sz w:val="34"/>
+        <w:szCs w:val="72"/>
+        <w14:shadow w14:blurRad="50800" w14:dist="38989" w14:dir="5460000" w14:sx="100000" w14:sy="100000" w14:kx="0" w14:ky="0" w14:algn="tl">
+          <w14:srgbClr w14:val="000000">
+            <w14:alpha w14:val="62000"/>
+          </w14:srgbClr>
+        </w14:shadow>
+        <w14:reflection w14:blurRad="6350" w14:stA="55000" w14:stPos="0" w14:endA="300" w14:endPos="45500" w14:dist="0" w14:dir="5400000" w14:fadeDir="5400000" w14:sx="100000" w14:sy="-100000" w14:kx="0" w14:ky="0" w14:algn="bl"/>
+        <w14:props3d w14:extrusionH="25400" w14:contourW="8890" w14:prstMaterial="warmMatte">
+          <w14:bevelT w14:w="38100" w14:h="31750" w14:prst="circle"/>
+          <w14:contourClr>
+            <w14:schemeClr w14:val="accent2">
+              <w14:shade w14:val="75000"/>
+            </w14:schemeClr>
+          </w14:contourClr>
+        </w14:props3d>
+      </w:rPr>
+      <w:t>Phân</w:t>
+    </w:r>
+    <w:proofErr w:type="spellEnd"/>
+    <w:r>
+      <w:rPr>
+        <w:rFonts w:ascii="Tahoma" w:eastAsia="Tahoma" w:hAnsi="Tahoma" w:cs="Tahoma"/>
+        <w:b/>
+        <w:bCs/>
+        <w:color w:val="FF9900"/>
+        <w:spacing w:val="10"/>
+        <w:kern w:val="24"/>
+        <w:sz w:val="34"/>
+        <w:szCs w:val="72"/>
+        <w14:shadow w14:blurRad="50800" w14:dist="38989" w14:dir="5460000" w14:sx="100000" w14:sy="100000" w14:kx="0" w14:ky="0" w14:algn="tl">
+          <w14:srgbClr w14:val="000000">
+            <w14:alpha w14:val="62000"/>
+          </w14:srgbClr>
+        </w14:shadow>
+        <w14:reflection w14:blurRad="6350" w14:stA="55000" w14:stPos="0" w14:endA="300" w14:endPos="45500" w14:dist="0" w14:dir="5400000" w14:fadeDir="5400000" w14:sx="100000" w14:sy="-100000" w14:kx="0" w14:ky="0" w14:algn="bl"/>
+        <w14:props3d w14:extrusionH="25400" w14:contourW="8890" w14:prstMaterial="warmMatte">
+          <w14:bevelT w14:w="38100" w14:h="31750" w14:prst="circle"/>
+          <w14:contourClr>
+            <w14:schemeClr w14:val="accent2">
+              <w14:shade w14:val="75000"/>
+            </w14:schemeClr>
+          </w14:contourClr>
+        </w14:props3d>
+      </w:rPr>
+      <w:t xml:space="preserve"> </w:t>
+    </w:r>
+    <w:proofErr w:type="spellStart"/>
+    <w:r>
+      <w:rPr>
+        <w:rFonts w:ascii="Tahoma" w:eastAsia="Tahoma" w:hAnsi="Tahoma" w:cs="Tahoma"/>
+        <w:b/>
+        <w:bCs/>
+        <w:color w:val="FF9900"/>
+        <w:spacing w:val="10"/>
+        <w:kern w:val="24"/>
+        <w:sz w:val="34"/>
+        <w:szCs w:val="72"/>
+        <w14:shadow w14:blurRad="50800" w14:dist="38989" w14:dir="5460000" w14:sx="100000" w14:sy="100000" w14:kx="0" w14:ky="0" w14:algn="tl">
+          <w14:srgbClr w14:val="000000">
+            <w14:alpha w14:val="62000"/>
+          </w14:srgbClr>
+        </w14:shadow>
+        <w14:reflection w14:blurRad="6350" w14:stA="55000" w14:stPos="0" w14:endA="300" w14:endPos="45500" w14:dist="0" w14:dir="5400000" w14:fadeDir="5400000" w14:sx="100000" w14:sy="-100000" w14:kx="0" w14:ky="0" w14:algn="bl"/>
+        <w14:props3d w14:extrusionH="25400" w14:contourW="8890" w14:prstMaterial="warmMatte">
+          <w14:bevelT w14:w="38100" w14:h="31750" w14:prst="circle"/>
+          <w14:contourClr>
+            <w14:schemeClr w14:val="accent2">
+              <w14:shade w14:val="75000"/>
+            </w14:schemeClr>
+          </w14:contourClr>
+        </w14:props3d>
+      </w:rPr>
+      <w:t>tích</w:t>
+    </w:r>
+    <w:proofErr w:type="spellEnd"/>
+    <w:r>
+      <w:rPr>
+        <w:rFonts w:ascii="Tahoma" w:eastAsia="Tahoma" w:hAnsi="Tahoma" w:cs="Tahoma"/>
+        <w:b/>
+        <w:bCs/>
+        <w:color w:val="FF9900"/>
+        <w:spacing w:val="10"/>
+        <w:kern w:val="24"/>
+        <w:sz w:val="34"/>
+        <w:szCs w:val="72"/>
+        <w14:shadow w14:blurRad="50800" w14:dist="38989" w14:dir="5460000" w14:sx="100000" w14:sy="100000" w14:kx="0" w14:ky="0" w14:algn="tl">
+          <w14:srgbClr w14:val="000000">
+            <w14:alpha w14:val="62000"/>
+          </w14:srgbClr>
+        </w14:shadow>
+        <w14:reflection w14:blurRad="6350" w14:stA="55000" w14:stPos="0" w14:endA="300" w14:endPos="45500" w14:dist="0" w14:dir="5400000" w14:fadeDir="5400000" w14:sx="100000" w14:sy="-100000" w14:kx="0" w14:ky="0" w14:algn="bl"/>
+        <w14:props3d w14:extrusionH="25400" w14:contourW="8890" w14:prstMaterial="warmMatte">
+          <w14:bevelT w14:w="38100" w14:h="31750" w14:prst="circle"/>
+          <w14:contourClr>
+            <w14:schemeClr w14:val="accent2">
+              <w14:shade w14:val="75000"/>
+            </w14:schemeClr>
+          </w14:contourClr>
+        </w14:props3d>
+      </w:rPr>
+      <w:t xml:space="preserve"> </w:t>
+    </w:r>
+    <w:proofErr w:type="spellStart"/>
+    <w:r>
+      <w:rPr>
+        <w:rFonts w:ascii="Tahoma" w:eastAsia="Tahoma" w:hAnsi="Tahoma" w:cs="Tahoma"/>
+        <w:b/>
+        <w:bCs/>
+        <w:color w:val="FF9900"/>
+        <w:spacing w:val="10"/>
+        <w:kern w:val="24"/>
+        <w:sz w:val="34"/>
+        <w:szCs w:val="72"/>
+        <w14:shadow w14:blurRad="50800" w14:dist="38989" w14:dir="5460000" w14:sx="100000" w14:sy="100000" w14:kx="0" w14:ky="0" w14:algn="tl">
+          <w14:srgbClr w14:val="000000">
+            <w14:alpha w14:val="62000"/>
+          </w14:srgbClr>
+        </w14:shadow>
+        <w14:reflection w14:blurRad="6350" w14:stA="55000" w14:stPos="0" w14:endA="300" w14:endPos="45500" w14:dist="0" w14:dir="5400000" w14:fadeDir="5400000" w14:sx="100000" w14:sy="-100000" w14:kx="0" w14:ky="0" w14:algn="bl"/>
+        <w14:props3d w14:extrusionH="25400" w14:contourW="8890" w14:prstMaterial="warmMatte">
+          <w14:bevelT w14:w="38100" w14:h="31750" w14:prst="circle"/>
+          <w14:contourClr>
+            <w14:schemeClr w14:val="accent2">
+              <w14:shade w14:val="75000"/>
+            </w14:schemeClr>
+          </w14:contourClr>
+        </w14:props3d>
+      </w:rPr>
+      <w:t>và</w:t>
+    </w:r>
+    <w:proofErr w:type="spellEnd"/>
+    <w:r>
+      <w:rPr>
+        <w:rFonts w:ascii="Tahoma" w:eastAsia="Tahoma" w:hAnsi="Tahoma" w:cs="Tahoma"/>
+        <w:b/>
+        <w:bCs/>
+        <w:color w:val="FF9900"/>
+        <w:spacing w:val="10"/>
+        <w:kern w:val="24"/>
+        <w:sz w:val="34"/>
+        <w:szCs w:val="72"/>
+        <w14:shadow w14:blurRad="50800" w14:dist="38989" w14:dir="5460000" w14:sx="100000" w14:sy="100000" w14:kx="0" w14:ky="0" w14:algn="tl">
+          <w14:srgbClr w14:val="000000">
+            <w14:alpha w14:val="62000"/>
+          </w14:srgbClr>
+        </w14:shadow>
+        <w14:reflection w14:blurRad="6350" w14:stA="55000" w14:stPos="0" w14:endA="300" w14:endPos="45500" w14:dist="0" w14:dir="5400000" w14:fadeDir="5400000" w14:sx="100000" w14:sy="-100000" w14:kx="0" w14:ky="0" w14:algn="bl"/>
+        <w14:props3d w14:extrusionH="25400" w14:contourW="8890" w14:prstMaterial="warmMatte">
+          <w14:bevelT w14:w="38100" w14:h="31750" w14:prst="circle"/>
+          <w14:contourClr>
+            <w14:schemeClr w14:val="accent2">
+              <w14:shade w14:val="75000"/>
+            </w14:schemeClr>
+          </w14:contourClr>
+        </w14:props3d>
+      </w:rPr>
+      <w:t xml:space="preserve"> </w:t>
+    </w:r>
+    <w:proofErr w:type="spellStart"/>
+    <w:r>
+      <w:rPr>
+        <w:rFonts w:ascii="Tahoma" w:eastAsia="Tahoma" w:hAnsi="Tahoma" w:cs="Tahoma"/>
+        <w:b/>
+        <w:bCs/>
+        <w:color w:val="FF9900"/>
+        <w:spacing w:val="10"/>
+        <w:kern w:val="24"/>
+        <w:sz w:val="34"/>
+        <w:szCs w:val="72"/>
+        <w14:shadow w14:blurRad="50800" w14:dist="38989" w14:dir="5460000" w14:sx="100000" w14:sy="100000" w14:kx="0" w14:ky="0" w14:algn="tl">
+          <w14:srgbClr w14:val="000000">
+            <w14:alpha w14:val="62000"/>
+          </w14:srgbClr>
+        </w14:shadow>
+        <w14:reflection w14:blurRad="6350" w14:stA="55000" w14:stPos="0" w14:endA="300" w14:endPos="45500" w14:dist="0" w14:dir="5400000" w14:fadeDir="5400000" w14:sx="100000" w14:sy="-100000" w14:kx="0" w14:ky="0" w14:algn="bl"/>
+        <w14:props3d w14:extrusionH="25400" w14:contourW="8890" w14:prstMaterial="warmMatte">
+          <w14:bevelT w14:w="38100" w14:h="31750" w14:prst="circle"/>
+          <w14:contourClr>
+            <w14:schemeClr w14:val="accent2">
+              <w14:shade w14:val="75000"/>
+            </w14:schemeClr>
+          </w14:contourClr>
+        </w14:props3d>
+      </w:rPr>
+      <w:t>thiết</w:t>
+    </w:r>
+    <w:proofErr w:type="spellEnd"/>
+    <w:r>
+      <w:rPr>
+        <w:rFonts w:ascii="Tahoma" w:eastAsia="Tahoma" w:hAnsi="Tahoma" w:cs="Tahoma"/>
+        <w:b/>
+        <w:bCs/>
+        <w:color w:val="FF9900"/>
+        <w:spacing w:val="10"/>
+        <w:kern w:val="24"/>
+        <w:sz w:val="34"/>
+        <w:szCs w:val="72"/>
+        <w14:shadow w14:blurRad="50800" w14:dist="38989" w14:dir="5460000" w14:sx="100000" w14:sy="100000" w14:kx="0" w14:ky="0" w14:algn="tl">
+          <w14:srgbClr w14:val="000000">
+            <w14:alpha w14:val="62000"/>
+          </w14:srgbClr>
+        </w14:shadow>
+        <w14:reflection w14:blurRad="6350" w14:stA="55000" w14:stPos="0" w14:endA="300" w14:endPos="45500" w14:dist="0" w14:dir="5400000" w14:fadeDir="5400000" w14:sx="100000" w14:sy="-100000" w14:kx="0" w14:ky="0" w14:algn="bl"/>
+        <w14:props3d w14:extrusionH="25400" w14:contourW="8890" w14:prstMaterial="warmMatte">
+          <w14:bevelT w14:w="38100" w14:h="31750" w14:prst="circle"/>
+          <w14:contourClr>
+            <w14:schemeClr w14:val="accent2">
+              <w14:shade w14:val="75000"/>
+            </w14:schemeClr>
+          </w14:contourClr>
+        </w14:props3d>
+      </w:rPr>
+      <w:t xml:space="preserve"> </w:t>
+    </w:r>
+    <w:proofErr w:type="spellStart"/>
+    <w:r>
+      <w:rPr>
+        <w:rFonts w:ascii="Tahoma" w:eastAsia="Tahoma" w:hAnsi="Tahoma" w:cs="Tahoma"/>
+        <w:b/>
+        <w:bCs/>
+        <w:color w:val="FF9900"/>
+        <w:spacing w:val="10"/>
+        <w:kern w:val="24"/>
+        <w:sz w:val="34"/>
+        <w:szCs w:val="72"/>
+        <w14:shadow w14:blurRad="50800" w14:dist="38989" w14:dir="5460000" w14:sx="100000" w14:sy="100000" w14:kx="0" w14:ky="0" w14:algn="tl">
+          <w14:srgbClr w14:val="000000">
+            <w14:alpha w14:val="62000"/>
+          </w14:srgbClr>
+        </w14:shadow>
+        <w14:reflection w14:blurRad="6350" w14:stA="55000" w14:stPos="0" w14:endA="300" w14:endPos="45500" w14:dist="0" w14:dir="5400000" w14:fadeDir="5400000" w14:sx="100000" w14:sy="-100000" w14:kx="0" w14:ky="0" w14:algn="bl"/>
+        <w14:props3d w14:extrusionH="25400" w14:contourW="8890" w14:prstMaterial="warmMatte">
+          <w14:bevelT w14:w="38100" w14:h="31750" w14:prst="circle"/>
+          <w14:contourClr>
+            <w14:schemeClr w14:val="accent2">
+              <w14:shade w14:val="75000"/>
+            </w14:schemeClr>
+          </w14:contourClr>
+        </w14:props3d>
+      </w:rPr>
+      <w:t>kế</w:t>
+    </w:r>
+    <w:proofErr w:type="spellEnd"/>
+    <w:r>
+      <w:rPr>
+        <w:rFonts w:ascii="Tahoma" w:eastAsia="Tahoma" w:hAnsi="Tahoma" w:cs="Tahoma"/>
+        <w:b/>
+        <w:bCs/>
+        <w:color w:val="FF9900"/>
+        <w:spacing w:val="10"/>
+        <w:kern w:val="24"/>
+        <w:sz w:val="34"/>
+        <w:szCs w:val="72"/>
+        <w14:shadow w14:blurRad="50800" w14:dist="38989" w14:dir="5460000" w14:sx="100000" w14:sy="100000" w14:kx="0" w14:ky="0" w14:algn="tl">
+          <w14:srgbClr w14:val="000000">
+            <w14:alpha w14:val="62000"/>
+          </w14:srgbClr>
+        </w14:shadow>
+        <w14:reflection w14:blurRad="6350" w14:stA="55000" w14:stPos="0" w14:endA="300" w14:endPos="45500" w14:dist="0" w14:dir="5400000" w14:fadeDir="5400000" w14:sx="100000" w14:sy="-100000" w14:kx="0" w14:ky="0" w14:algn="bl"/>
+        <w14:props3d w14:extrusionH="25400" w14:contourW="8890" w14:prstMaterial="warmMatte">
+          <w14:bevelT w14:w="38100" w14:h="31750" w14:prst="circle"/>
+          <w14:contourClr>
+            <w14:schemeClr w14:val="accent2">
+              <w14:shade w14:val="75000"/>
+            </w14:schemeClr>
+          </w14:contourClr>
+        </w14:props3d>
+      </w:rPr>
+      <w:t xml:space="preserve"> </w:t>
+    </w:r>
+    <w:proofErr w:type="spellStart"/>
+    <w:r>
+      <w:rPr>
+        <w:rFonts w:ascii="Tahoma" w:eastAsia="Tahoma" w:hAnsi="Tahoma" w:cs="Tahoma"/>
+        <w:b/>
+        <w:bCs/>
+        <w:color w:val="FF9900"/>
+        <w:spacing w:val="10"/>
+        <w:kern w:val="24"/>
+        <w:sz w:val="34"/>
+        <w:szCs w:val="72"/>
+        <w14:shadow w14:blurRad="50800" w14:dist="38989" w14:dir="5460000" w14:sx="100000" w14:sy="100000" w14:kx="0" w14:ky="0" w14:algn="tl">
+          <w14:srgbClr w14:val="000000">
+            <w14:alpha w14:val="62000"/>
+          </w14:srgbClr>
+        </w14:shadow>
+        <w14:reflection w14:blurRad="6350" w14:stA="55000" w14:stPos="0" w14:endA="300" w14:endPos="45500" w14:dist="0" w14:dir="5400000" w14:fadeDir="5400000" w14:sx="100000" w14:sy="-100000" w14:kx="0" w14:ky="0" w14:algn="bl"/>
+        <w14:props3d w14:extrusionH="25400" w14:contourW="8890" w14:prstMaterial="warmMatte">
+          <w14:bevelT w14:w="38100" w14:h="31750" w14:prst="circle"/>
+          <w14:contourClr>
+            <w14:schemeClr w14:val="accent2">
+              <w14:shade w14:val="75000"/>
+            </w14:schemeClr>
+          </w14:contourClr>
+        </w14:props3d>
+      </w:rPr>
+      <w:t>phần</w:t>
+    </w:r>
+    <w:proofErr w:type="spellEnd"/>
+    <w:r>
+      <w:rPr>
+        <w:rFonts w:ascii="Tahoma" w:eastAsia="Tahoma" w:hAnsi="Tahoma" w:cs="Tahoma"/>
+        <w:b/>
+        <w:bCs/>
+        <w:color w:val="FF9900"/>
+        <w:spacing w:val="10"/>
+        <w:kern w:val="24"/>
+        <w:sz w:val="34"/>
+        <w:szCs w:val="72"/>
+        <w14:shadow w14:blurRad="50800" w14:dist="38989" w14:dir="5460000" w14:sx="100000" w14:sy="100000" w14:kx="0" w14:ky="0" w14:algn="tl">
+          <w14:srgbClr w14:val="000000">
+            <w14:alpha w14:val="62000"/>
+          </w14:srgbClr>
+        </w14:shadow>
+        <w14:reflection w14:blurRad="6350" w14:stA="55000" w14:stPos="0" w14:endA="300" w14:endPos="45500" w14:dist="0" w14:dir="5400000" w14:fadeDir="5400000" w14:sx="100000" w14:sy="-100000" w14:kx="0" w14:ky="0" w14:algn="bl"/>
+        <w14:props3d w14:extrusionH="25400" w14:contourW="8890" w14:prstMaterial="warmMatte">
+          <w14:bevelT w14:w="38100" w14:h="31750" w14:prst="circle"/>
+          <w14:contourClr>
+            <w14:schemeClr w14:val="accent2">
+              <w14:shade w14:val="75000"/>
+            </w14:schemeClr>
+          </w14:contourClr>
+        </w14:props3d>
+      </w:rPr>
+      <w:t xml:space="preserve"> </w:t>
+    </w:r>
+    <w:proofErr w:type="spellStart"/>
+    <w:r>
+      <w:rPr>
+        <w:rFonts w:ascii="Tahoma" w:eastAsia="Tahoma" w:hAnsi="Tahoma" w:cs="Tahoma"/>
+        <w:b/>
+        <w:bCs/>
+        <w:color w:val="FF9900"/>
+        <w:spacing w:val="10"/>
+        <w:kern w:val="24"/>
+        <w:sz w:val="34"/>
+        <w:szCs w:val="72"/>
+        <w14:shadow w14:blurRad="50800" w14:dist="38989" w14:dir="5460000" w14:sx="100000" w14:sy="100000" w14:kx="0" w14:ky="0" w14:algn="tl">
+          <w14:srgbClr w14:val="000000">
+            <w14:alpha w14:val="62000"/>
+          </w14:srgbClr>
+        </w14:shadow>
+        <w14:reflection w14:blurRad="6350" w14:stA="55000" w14:stPos="0" w14:endA="300" w14:endPos="45500" w14:dist="0" w14:dir="5400000" w14:fadeDir="5400000" w14:sx="100000" w14:sy="-100000" w14:kx="0" w14:ky="0" w14:algn="bl"/>
+        <w14:props3d w14:extrusionH="25400" w14:contourW="8890" w14:prstMaterial="warmMatte">
+          <w14:bevelT w14:w="38100" w14:h="31750" w14:prst="circle"/>
+          <w14:contourClr>
+            <w14:schemeClr w14:val="accent2">
+              <w14:shade w14:val="75000"/>
+            </w14:schemeClr>
+          </w14:contourClr>
+        </w14:props3d>
+      </w:rPr>
+      <w:t>mềm</w:t>
+    </w:r>
+    <w:proofErr w:type="spellEnd"/>
   </w:p>
   <w:p>
     <w:pPr>
@@ -3005,15 +8134,21 @@
 </file>
 
 <file path=word/header2.xml><?xml version="1.0" encoding="utf-8"?>
-<w:hdr xmlns:wpc="http://schemas.microsoft.com/office/word/2010/wordprocessingCanvas" xmlns:mc="http://schemas.openxmlformats.org/markup-compatibility/2006" xmlns:o="urn:schemas-microsoft-com:office:office" xmlns:r="http://schemas.openxmlformats.org/officeDocument/2006/relationships" xmlns:m="http://schemas.openxmlformats.org/officeDocument/2006/math" xmlns:v="urn:schemas-microsoft-com:vml" xmlns:wp14="http://schemas.microsoft.com/office/word/2010/wordprocessingDrawing" xmlns:wp="http://schemas.openxmlformats.org/drawingml/2006/wordprocessingDrawing" xmlns:w10="urn:schemas-microsoft-com:office:word" xmlns:w="http://schemas.openxmlformats.org/wordprocessingml/2006/main" xmlns:w14="http://schemas.microsoft.com/office/word/2010/wordml" xmlns:wpg="http://schemas.microsoft.com/office/word/2010/wordprocessingGroup" xmlns:wpi="http://schemas.microsoft.com/office/word/2010/wordprocessingInk" xmlns:wne="http://schemas.microsoft.com/office/word/2006/wordml" xmlns:wps="http://schemas.microsoft.com/office/word/2010/wordprocessingShape" mc:Ignorable="w14 wp14">
+<w:hdr xmlns:wpc="http://schemas.microsoft.com/office/word/2010/wordprocessingCanvas" xmlns:mc="http://schemas.openxmlformats.org/markup-compatibility/2006" xmlns:o="urn:schemas-microsoft-com:office:office" xmlns:r="http://schemas.openxmlformats.org/officeDocument/2006/relationships" xmlns:m="http://schemas.openxmlformats.org/officeDocument/2006/math" xmlns:v="urn:schemas-microsoft-com:vml" xmlns:wp14="http://schemas.microsoft.com/office/word/2010/wordprocessingDrawing" xmlns:wp="http://schemas.openxmlformats.org/drawingml/2006/wordprocessingDrawing" xmlns:w10="urn:schemas-microsoft-com:office:word" xmlns:w="http://schemas.openxmlformats.org/wordprocessingml/2006/main" xmlns:w14="http://schemas.microsoft.com/office/word/2010/wordml" xmlns:w15="http://schemas.microsoft.com/office/word/2012/wordml" xmlns:wpg="http://schemas.microsoft.com/office/word/2010/wordprocessingGroup" xmlns:wpi="http://schemas.microsoft.com/office/word/2010/wordprocessingInk" xmlns:wne="http://schemas.microsoft.com/office/word/2006/wordml" xmlns:wps="http://schemas.microsoft.com/office/word/2010/wordprocessingShape" mc:Ignorable="w14 w15 wp14">
   <w:p>
+    <w:pPr>
+      <w:rPr>
+        <w:color w:val="000000" w:themeColor="text1"/>
+      </w:rPr>
+    </w:pPr>
     <w:r>
       <w:rPr>
         <w:noProof/>
-        <w:lang w:val="en-US"/>
+        <w:color w:val="000000" w:themeColor="text1"/>
+        <w:lang w:val="en-US" w:eastAsia="ja-JP"/>
       </w:rPr>
       <w:drawing>
-        <wp:anchor distT="0" distB="0" distL="114300" distR="114300" simplePos="0" relativeHeight="251664384" behindDoc="1" locked="0" layoutInCell="1" allowOverlap="1" wp14:anchorId="3273FEA6" wp14:editId="26FCF475">
+        <wp:anchor distT="0" distB="0" distL="114300" distR="114300" simplePos="0" relativeHeight="251659264" behindDoc="1" locked="0" layoutInCell="1" allowOverlap="1" wp14:anchorId="74CD499F" wp14:editId="028E4C3B">
           <wp:simplePos x="0" y="0"/>
           <wp:positionH relativeFrom="column">
             <wp:posOffset>-541655</wp:posOffset>
@@ -3100,30 +8235,41 @@
           <w:pPr>
             <w:pStyle w:val="Header"/>
             <w:rPr>
-              <w:color w:val="0000FF"/>
+              <w:color w:val="000000" w:themeColor="text1"/>
               <w:lang w:val="en-US"/>
             </w:rPr>
           </w:pPr>
+          <w:proofErr w:type="spellStart"/>
           <w:r>
             <w:rPr>
-              <w:color w:val="0000FF"/>
+              <w:color w:val="000000" w:themeColor="text1"/>
               <w:lang w:val="en-US"/>
             </w:rPr>
-            <w:t>&lt;</w:t>
+            <w:t>Bán</w:t>
           </w:r>
+          <w:proofErr w:type="spellEnd"/>
           <w:r>
             <w:rPr>
-              <w:color w:val="0000FF"/>
+              <w:color w:val="000000" w:themeColor="text1"/>
               <w:lang w:val="en-US"/>
             </w:rPr>
-            <w:t>Tên đề tài</w:t>
+            <w:t xml:space="preserve"> </w:t>
           </w:r>
+          <w:proofErr w:type="spellStart"/>
           <w:r>
             <w:rPr>
-              <w:color w:val="0000FF"/>
+              <w:color w:val="000000" w:themeColor="text1"/>
               <w:lang w:val="en-US"/>
             </w:rPr>
-            <w:t>&gt;</w:t>
+            <w:t>nước</w:t>
+          </w:r>
+          <w:proofErr w:type="spellEnd"/>
+          <w:r>
+            <w:rPr>
+              <w:color w:val="000000" w:themeColor="text1"/>
+              <w:lang w:val="en-US"/>
+            </w:rPr>
+            <w:t xml:space="preserve"> online</w:t>
           </w:r>
         </w:p>
       </w:tc>
@@ -3136,35 +8282,48 @@
           <w:pPr>
             <w:pStyle w:val="Header"/>
             <w:rPr>
+              <w:color w:val="000000" w:themeColor="text1"/>
               <w:lang w:val="en-US"/>
             </w:rPr>
           </w:pPr>
+          <w:proofErr w:type="spellStart"/>
           <w:r>
             <w:rPr>
+              <w:color w:val="000000" w:themeColor="text1"/>
               <w:lang w:val="en-US"/>
             </w:rPr>
-            <w:t xml:space="preserve">Phiên bản: </w:t>
+            <w:t>Phiên</w:t>
+          </w:r>
+          <w:proofErr w:type="spellEnd"/>
+          <w:r>
+            <w:rPr>
+              <w:color w:val="000000" w:themeColor="text1"/>
+              <w:lang w:val="en-US"/>
+            </w:rPr>
+            <w:t xml:space="preserve"> </w:t>
+          </w:r>
+          <w:proofErr w:type="spellStart"/>
+          <w:r>
+            <w:rPr>
+              <w:color w:val="000000" w:themeColor="text1"/>
+              <w:lang w:val="en-US"/>
+            </w:rPr>
+            <w:t>bản</w:t>
+          </w:r>
+          <w:proofErr w:type="spellEnd"/>
+          <w:r>
+            <w:rPr>
+              <w:color w:val="000000" w:themeColor="text1"/>
+              <w:lang w:val="en-US"/>
+            </w:rPr>
+            <w:t xml:space="preserve">: </w:t>
           </w:r>
           <w:r>
             <w:rPr>
-              <w:color w:val="0000FF"/>
+              <w:color w:val="000000" w:themeColor="text1"/>
               <w:lang w:val="en-US"/>
             </w:rPr>
-            <w:t>&lt;</w:t>
-          </w:r>
-          <w:r>
-            <w:rPr>
-              <w:color w:val="0000FF"/>
-              <w:lang w:val="en-US"/>
-            </w:rPr>
-            <w:t>x.y</w:t>
-          </w:r>
-          <w:r>
-            <w:rPr>
-              <w:color w:val="0000FF"/>
-              <w:lang w:val="en-US"/>
-            </w:rPr>
-            <w:t>&gt;</w:t>
+            <w:t>1.0</w:t>
           </w:r>
         </w:p>
       </w:tc>
@@ -3179,14 +8338,41 @@
           <w:pPr>
             <w:pStyle w:val="Header"/>
             <w:rPr>
+              <w:color w:val="000000" w:themeColor="text1"/>
               <w:lang w:val="en-US"/>
             </w:rPr>
           </w:pPr>
+          <w:proofErr w:type="spellStart"/>
           <w:r>
             <w:rPr>
+              <w:color w:val="000000" w:themeColor="text1"/>
               <w:lang w:val="en-US"/>
             </w:rPr>
-            <w:t>Mô hình Use case</w:t>
+            <w:t>Mô</w:t>
+          </w:r>
+          <w:proofErr w:type="spellEnd"/>
+          <w:r>
+            <w:rPr>
+              <w:color w:val="000000" w:themeColor="text1"/>
+              <w:lang w:val="en-US"/>
+            </w:rPr>
+            <w:t xml:space="preserve"> </w:t>
+          </w:r>
+          <w:proofErr w:type="spellStart"/>
+          <w:r>
+            <w:rPr>
+              <w:color w:val="000000" w:themeColor="text1"/>
+              <w:lang w:val="en-US"/>
+            </w:rPr>
+            <w:t>hình</w:t>
+          </w:r>
+          <w:proofErr w:type="spellEnd"/>
+          <w:r>
+            <w:rPr>
+              <w:color w:val="000000" w:themeColor="text1"/>
+              <w:lang w:val="en-US"/>
+            </w:rPr>
+            <w:t xml:space="preserve"> Use case</w:t>
           </w:r>
         </w:p>
       </w:tc>
@@ -3199,35 +8385,32 @@
           <w:pPr>
             <w:pStyle w:val="Header"/>
             <w:rPr>
+              <w:color w:val="000000" w:themeColor="text1"/>
               <w:lang w:val="en-US"/>
             </w:rPr>
           </w:pPr>
+          <w:proofErr w:type="spellStart"/>
           <w:r>
             <w:rPr>
+              <w:color w:val="000000" w:themeColor="text1"/>
               <w:lang w:val="en-US"/>
             </w:rPr>
-            <w:t xml:space="preserve">Ngày: </w:t>
+            <w:t>Ngày</w:t>
+          </w:r>
+          <w:proofErr w:type="spellEnd"/>
+          <w:r>
+            <w:rPr>
+              <w:color w:val="000000" w:themeColor="text1"/>
+              <w:lang w:val="en-US"/>
+            </w:rPr>
+            <w:t xml:space="preserve">: </w:t>
           </w:r>
           <w:r>
             <w:rPr>
-              <w:color w:val="0000FF"/>
+              <w:color w:val="000000" w:themeColor="text1"/>
               <w:lang w:val="en-US"/>
             </w:rPr>
-            <w:t>&lt;</w:t>
-          </w:r>
-          <w:r>
-            <w:rPr>
-              <w:color w:val="0000FF"/>
-              <w:lang w:val="en-US"/>
-            </w:rPr>
-            <w:t>dd/mm/yyyy</w:t>
-          </w:r>
-          <w:r>
-            <w:rPr>
-              <w:color w:val="0000FF"/>
-              <w:lang w:val="en-US"/>
-            </w:rPr>
-            <w:t>&gt;</w:t>
+            <w:t>13.11.2016</w:t>
           </w:r>
         </w:p>
       </w:tc>
@@ -3237,6 +8420,7 @@
     <w:pPr>
       <w:pStyle w:val="Header"/>
       <w:rPr>
+        <w:color w:val="000000" w:themeColor="text1"/>
         <w:lang w:val="en-US"/>
       </w:rPr>
     </w:pPr>
@@ -3245,7 +8429,7 @@
 </file>
 
 <file path=word/numbering.xml><?xml version="1.0" encoding="utf-8"?>
-<w:numbering xmlns:wpc="http://schemas.microsoft.com/office/word/2010/wordprocessingCanvas" xmlns:mc="http://schemas.openxmlformats.org/markup-compatibility/2006" xmlns:o="urn:schemas-microsoft-com:office:office" xmlns:r="http://schemas.openxmlformats.org/officeDocument/2006/relationships" xmlns:m="http://schemas.openxmlformats.org/officeDocument/2006/math" xmlns:v="urn:schemas-microsoft-com:vml" xmlns:wp14="http://schemas.microsoft.com/office/word/2010/wordprocessingDrawing" xmlns:wp="http://schemas.openxmlformats.org/drawingml/2006/wordprocessingDrawing" xmlns:w10="urn:schemas-microsoft-com:office:word" xmlns:w="http://schemas.openxmlformats.org/wordprocessingml/2006/main" xmlns:w14="http://schemas.microsoft.com/office/word/2010/wordml" xmlns:wpg="http://schemas.microsoft.com/office/word/2010/wordprocessingGroup" xmlns:wpi="http://schemas.microsoft.com/office/word/2010/wordprocessingInk" xmlns:wne="http://schemas.microsoft.com/office/word/2006/wordml" xmlns:wps="http://schemas.microsoft.com/office/word/2010/wordprocessingShape" mc:Ignorable="w14 wp14">
+<w:numbering xmlns:wpc="http://schemas.microsoft.com/office/word/2010/wordprocessingCanvas" xmlns:mc="http://schemas.openxmlformats.org/markup-compatibility/2006" xmlns:o="urn:schemas-microsoft-com:office:office" xmlns:r="http://schemas.openxmlformats.org/officeDocument/2006/relationships" xmlns:m="http://schemas.openxmlformats.org/officeDocument/2006/math" xmlns:v="urn:schemas-microsoft-com:vml" xmlns:wp14="http://schemas.microsoft.com/office/word/2010/wordprocessingDrawing" xmlns:wp="http://schemas.openxmlformats.org/drawingml/2006/wordprocessingDrawing" xmlns:w10="urn:schemas-microsoft-com:office:word" xmlns:w="http://schemas.openxmlformats.org/wordprocessingml/2006/main" xmlns:w14="http://schemas.microsoft.com/office/word/2010/wordml" xmlns:w15="http://schemas.microsoft.com/office/word/2012/wordml" xmlns:wpg="http://schemas.microsoft.com/office/word/2010/wordprocessingGroup" xmlns:wpi="http://schemas.microsoft.com/office/word/2010/wordprocessingInk" xmlns:wne="http://schemas.microsoft.com/office/word/2006/wordml" xmlns:wps="http://schemas.microsoft.com/office/word/2010/wordprocessingShape" mc:Ignorable="w14 w15 wp14">
   <w:abstractNum w:abstractNumId="0">
     <w:nsid w:val="FFFFFFFB"/>
     <w:multiLevelType w:val="multilevel"/>
@@ -4103,7 +9287,7 @@
 </file>
 
 <file path=word/styles.xml><?xml version="1.0" encoding="utf-8"?>
-<w:styles xmlns:mc="http://schemas.openxmlformats.org/markup-compatibility/2006" xmlns:r="http://schemas.openxmlformats.org/officeDocument/2006/relationships" xmlns:w="http://schemas.openxmlformats.org/wordprocessingml/2006/main" xmlns:w14="http://schemas.microsoft.com/office/word/2010/wordml" mc:Ignorable="w14">
+<w:styles xmlns:mc="http://schemas.openxmlformats.org/markup-compatibility/2006" xmlns:r="http://schemas.openxmlformats.org/officeDocument/2006/relationships" xmlns:w="http://schemas.openxmlformats.org/wordprocessingml/2006/main" xmlns:w14="http://schemas.microsoft.com/office/word/2010/wordml" xmlns:w15="http://schemas.microsoft.com/office/word/2012/wordml" mc:Ignorable="w14 w15">
   <w:docDefaults>
     <w:rPrDefault>
       <w:rPr>
@@ -4113,7 +9297,7 @@
     </w:rPrDefault>
     <w:pPrDefault/>
   </w:docDefaults>
-  <w:latentStyles w:defLockedState="0" w:defUIPriority="0" w:defSemiHidden="0" w:defUnhideWhenUsed="0" w:defQFormat="0" w:count="267">
+  <w:latentStyles w:defLockedState="0" w:defUIPriority="0" w:defSemiHidden="0" w:defUnhideWhenUsed="0" w:defQFormat="0" w:count="371">
     <w:lsdException w:name="Normal" w:qFormat="1"/>
     <w:lsdException w:name="heading 1" w:qFormat="1"/>
     <w:lsdException w:name="heading 2" w:qFormat="1"/>
@@ -4121,19 +9305,148 @@
     <w:lsdException w:name="heading 4" w:qFormat="1"/>
     <w:lsdException w:name="heading 5" w:qFormat="1"/>
     <w:lsdException w:name="heading 6" w:qFormat="1"/>
-    <w:lsdException w:name="heading 7" w:qFormat="1"/>
-    <w:lsdException w:name="heading 8" w:qFormat="1"/>
-    <w:lsdException w:name="heading 9" w:qFormat="1"/>
-    <w:lsdException w:name="toc 1" w:uiPriority="39"/>
-    <w:lsdException w:name="toc 2" w:uiPriority="39"/>
-    <w:lsdException w:name="header" w:uiPriority="99"/>
+    <w:lsdException w:name="heading 7" w:semiHidden="1" w:unhideWhenUsed="1" w:qFormat="1"/>
+    <w:lsdException w:name="heading 8" w:semiHidden="1" w:unhideWhenUsed="1" w:qFormat="1"/>
+    <w:lsdException w:name="heading 9" w:semiHidden="1" w:unhideWhenUsed="1" w:qFormat="1"/>
+    <w:lsdException w:name="index 1" w:semiHidden="1" w:unhideWhenUsed="1"/>
+    <w:lsdException w:name="index 2" w:semiHidden="1" w:unhideWhenUsed="1"/>
+    <w:lsdException w:name="index 3" w:semiHidden="1" w:unhideWhenUsed="1"/>
+    <w:lsdException w:name="index 4" w:semiHidden="1" w:unhideWhenUsed="1"/>
+    <w:lsdException w:name="index 5" w:semiHidden="1" w:unhideWhenUsed="1"/>
+    <w:lsdException w:name="index 6" w:semiHidden="1" w:unhideWhenUsed="1"/>
+    <w:lsdException w:name="index 7" w:semiHidden="1" w:unhideWhenUsed="1"/>
+    <w:lsdException w:name="index 8" w:semiHidden="1" w:unhideWhenUsed="1"/>
+    <w:lsdException w:name="index 9" w:semiHidden="1" w:unhideWhenUsed="1"/>
+    <w:lsdException w:name="toc 1" w:semiHidden="1" w:uiPriority="39" w:unhideWhenUsed="1"/>
+    <w:lsdException w:name="toc 2" w:semiHidden="1" w:uiPriority="39" w:unhideWhenUsed="1"/>
+    <w:lsdException w:name="toc 3" w:semiHidden="1" w:unhideWhenUsed="1"/>
+    <w:lsdException w:name="toc 4" w:semiHidden="1" w:unhideWhenUsed="1"/>
+    <w:lsdException w:name="toc 5" w:semiHidden="1" w:unhideWhenUsed="1"/>
+    <w:lsdException w:name="toc 6" w:semiHidden="1" w:unhideWhenUsed="1"/>
+    <w:lsdException w:name="toc 7" w:semiHidden="1" w:unhideWhenUsed="1"/>
+    <w:lsdException w:name="toc 8" w:semiHidden="1" w:unhideWhenUsed="1"/>
+    <w:lsdException w:name="toc 9" w:semiHidden="1" w:unhideWhenUsed="1"/>
+    <w:lsdException w:name="Normal Indent" w:semiHidden="1" w:unhideWhenUsed="1"/>
+    <w:lsdException w:name="footnote text" w:semiHidden="1" w:unhideWhenUsed="1"/>
+    <w:lsdException w:name="annotation text" w:semiHidden="1" w:unhideWhenUsed="1"/>
+    <w:lsdException w:name="header" w:semiHidden="1" w:uiPriority="99" w:unhideWhenUsed="1"/>
+    <w:lsdException w:name="footer" w:semiHidden="1" w:unhideWhenUsed="1"/>
+    <w:lsdException w:name="index heading" w:semiHidden="1" w:unhideWhenUsed="1"/>
     <w:lsdException w:name="caption" w:semiHidden="1" w:unhideWhenUsed="1" w:qFormat="1"/>
+    <w:lsdException w:name="table of figures" w:semiHidden="1" w:unhideWhenUsed="1"/>
+    <w:lsdException w:name="envelope address" w:semiHidden="1" w:unhideWhenUsed="1"/>
+    <w:lsdException w:name="envelope return" w:semiHidden="1" w:unhideWhenUsed="1"/>
+    <w:lsdException w:name="footnote reference" w:semiHidden="1" w:unhideWhenUsed="1"/>
+    <w:lsdException w:name="annotation reference" w:semiHidden="1" w:unhideWhenUsed="1"/>
+    <w:lsdException w:name="line number" w:semiHidden="1" w:unhideWhenUsed="1"/>
+    <w:lsdException w:name="page number" w:semiHidden="1" w:unhideWhenUsed="1"/>
+    <w:lsdException w:name="endnote reference" w:semiHidden="1" w:unhideWhenUsed="1"/>
+    <w:lsdException w:name="endnote text" w:semiHidden="1" w:unhideWhenUsed="1"/>
+    <w:lsdException w:name="table of authorities" w:semiHidden="1" w:unhideWhenUsed="1"/>
+    <w:lsdException w:name="macro" w:semiHidden="1" w:unhideWhenUsed="1"/>
+    <w:lsdException w:name="toa heading" w:semiHidden="1" w:unhideWhenUsed="1"/>
+    <w:lsdException w:name="List" w:semiHidden="1" w:unhideWhenUsed="1"/>
+    <w:lsdException w:name="List Bullet" w:semiHidden="1" w:unhideWhenUsed="1"/>
+    <w:lsdException w:name="List 2" w:semiHidden="1" w:unhideWhenUsed="1"/>
+    <w:lsdException w:name="List 3" w:semiHidden="1" w:unhideWhenUsed="1"/>
+    <w:lsdException w:name="List Bullet 2" w:semiHidden="1" w:unhideWhenUsed="1"/>
+    <w:lsdException w:name="List Bullet 3" w:semiHidden="1" w:unhideWhenUsed="1"/>
+    <w:lsdException w:name="List Bullet 4" w:semiHidden="1" w:unhideWhenUsed="1"/>
+    <w:lsdException w:name="List Bullet 5" w:semiHidden="1" w:unhideWhenUsed="1"/>
+    <w:lsdException w:name="List Number 2" w:semiHidden="1" w:unhideWhenUsed="1"/>
+    <w:lsdException w:name="List Number 3" w:semiHidden="1" w:unhideWhenUsed="1"/>
+    <w:lsdException w:name="List Number 4" w:semiHidden="1" w:unhideWhenUsed="1"/>
+    <w:lsdException w:name="List Number 5" w:semiHidden="1" w:unhideWhenUsed="1"/>
     <w:lsdException w:name="Title" w:qFormat="1"/>
+    <w:lsdException w:name="Closing" w:semiHidden="1" w:unhideWhenUsed="1"/>
+    <w:lsdException w:name="Signature" w:semiHidden="1" w:unhideWhenUsed="1"/>
+    <w:lsdException w:name="Default Paragraph Font" w:semiHidden="1" w:unhideWhenUsed="1"/>
+    <w:lsdException w:name="Body Text" w:semiHidden="1" w:unhideWhenUsed="1"/>
+    <w:lsdException w:name="Body Text Indent" w:semiHidden="1" w:unhideWhenUsed="1"/>
+    <w:lsdException w:name="List Continue" w:semiHidden="1" w:unhideWhenUsed="1"/>
+    <w:lsdException w:name="List Continue 2" w:semiHidden="1" w:unhideWhenUsed="1"/>
+    <w:lsdException w:name="List Continue 3" w:semiHidden="1" w:unhideWhenUsed="1"/>
+    <w:lsdException w:name="List Continue 4" w:semiHidden="1" w:unhideWhenUsed="1"/>
+    <w:lsdException w:name="List Continue 5" w:semiHidden="1" w:unhideWhenUsed="1"/>
+    <w:lsdException w:name="Message Header" w:semiHidden="1" w:unhideWhenUsed="1"/>
     <w:lsdException w:name="Subtitle" w:qFormat="1"/>
-    <w:lsdException w:name="Hyperlink" w:uiPriority="99"/>
+    <w:lsdException w:name="Body Text First Indent 2" w:semiHidden="1" w:unhideWhenUsed="1"/>
+    <w:lsdException w:name="Note Heading" w:semiHidden="1" w:unhideWhenUsed="1"/>
+    <w:lsdException w:name="Body Text 2" w:semiHidden="1" w:unhideWhenUsed="1"/>
+    <w:lsdException w:name="Body Text 3" w:semiHidden="1" w:unhideWhenUsed="1"/>
+    <w:lsdException w:name="Body Text Indent 2" w:semiHidden="1" w:unhideWhenUsed="1"/>
+    <w:lsdException w:name="Body Text Indent 3" w:semiHidden="1" w:unhideWhenUsed="1"/>
+    <w:lsdException w:name="Block Text" w:semiHidden="1" w:unhideWhenUsed="1"/>
+    <w:lsdException w:name="Hyperlink" w:semiHidden="1" w:uiPriority="99" w:unhideWhenUsed="1"/>
+    <w:lsdException w:name="FollowedHyperlink" w:semiHidden="1" w:unhideWhenUsed="1"/>
     <w:lsdException w:name="Strong" w:qFormat="1"/>
     <w:lsdException w:name="Emphasis" w:qFormat="1"/>
-    <w:lsdException w:name="Normal (Web)" w:uiPriority="99"/>
+    <w:lsdException w:name="Document Map" w:semiHidden="1" w:unhideWhenUsed="1"/>
+    <w:lsdException w:name="Plain Text" w:semiHidden="1" w:unhideWhenUsed="1"/>
+    <w:lsdException w:name="E-mail Signature" w:semiHidden="1" w:unhideWhenUsed="1"/>
+    <w:lsdException w:name="HTML Top of Form" w:semiHidden="1" w:unhideWhenUsed="1"/>
+    <w:lsdException w:name="HTML Bottom of Form" w:semiHidden="1" w:unhideWhenUsed="1"/>
+    <w:lsdException w:name="Normal (Web)" w:semiHidden="1" w:uiPriority="99" w:unhideWhenUsed="1"/>
+    <w:lsdException w:name="HTML Acronym" w:semiHidden="1" w:unhideWhenUsed="1"/>
+    <w:lsdException w:name="HTML Address" w:semiHidden="1" w:unhideWhenUsed="1"/>
+    <w:lsdException w:name="HTML Cite" w:semiHidden="1" w:unhideWhenUsed="1"/>
+    <w:lsdException w:name="HTML Code" w:semiHidden="1" w:unhideWhenUsed="1"/>
+    <w:lsdException w:name="HTML Definition" w:semiHidden="1" w:unhideWhenUsed="1"/>
+    <w:lsdException w:name="HTML Keyboard" w:semiHidden="1" w:unhideWhenUsed="1"/>
+    <w:lsdException w:name="HTML Preformatted" w:semiHidden="1" w:unhideWhenUsed="1"/>
+    <w:lsdException w:name="HTML Sample" w:semiHidden="1" w:unhideWhenUsed="1"/>
+    <w:lsdException w:name="HTML Typewriter" w:semiHidden="1" w:unhideWhenUsed="1"/>
+    <w:lsdException w:name="HTML Variable" w:semiHidden="1" w:unhideWhenUsed="1"/>
+    <w:lsdException w:name="Normal Table" w:semiHidden="1" w:unhideWhenUsed="1"/>
+    <w:lsdException w:name="annotation subject" w:semiHidden="1" w:unhideWhenUsed="1"/>
+    <w:lsdException w:name="No List" w:semiHidden="1" w:unhideWhenUsed="1"/>
+    <w:lsdException w:name="Outline List 1" w:semiHidden="1" w:unhideWhenUsed="1"/>
+    <w:lsdException w:name="Outline List 2" w:semiHidden="1" w:unhideWhenUsed="1"/>
+    <w:lsdException w:name="Outline List 3" w:semiHidden="1" w:unhideWhenUsed="1"/>
+    <w:lsdException w:name="Table Simple 1" w:semiHidden="1" w:unhideWhenUsed="1"/>
+    <w:lsdException w:name="Table Simple 2" w:semiHidden="1" w:unhideWhenUsed="1"/>
+    <w:lsdException w:name="Table Simple 3" w:semiHidden="1" w:unhideWhenUsed="1"/>
+    <w:lsdException w:name="Table Classic 1" w:semiHidden="1" w:unhideWhenUsed="1"/>
+    <w:lsdException w:name="Table Classic 2" w:semiHidden="1" w:unhideWhenUsed="1"/>
+    <w:lsdException w:name="Table Classic 3" w:semiHidden="1" w:unhideWhenUsed="1"/>
+    <w:lsdException w:name="Table Classic 4" w:semiHidden="1" w:unhideWhenUsed="1"/>
+    <w:lsdException w:name="Table Colorful 1" w:semiHidden="1" w:unhideWhenUsed="1"/>
+    <w:lsdException w:name="Table Colorful 2" w:semiHidden="1" w:unhideWhenUsed="1"/>
+    <w:lsdException w:name="Table Colorful 3" w:semiHidden="1" w:unhideWhenUsed="1"/>
+    <w:lsdException w:name="Table Columns 1" w:semiHidden="1" w:unhideWhenUsed="1"/>
+    <w:lsdException w:name="Table Columns 2" w:semiHidden="1" w:unhideWhenUsed="1"/>
+    <w:lsdException w:name="Table Columns 3" w:semiHidden="1" w:unhideWhenUsed="1"/>
+    <w:lsdException w:name="Table Columns 4" w:semiHidden="1" w:unhideWhenUsed="1"/>
+    <w:lsdException w:name="Table Columns 5" w:semiHidden="1" w:unhideWhenUsed="1"/>
+    <w:lsdException w:name="Table Grid 1" w:semiHidden="1" w:unhideWhenUsed="1"/>
+    <w:lsdException w:name="Table Grid 2" w:semiHidden="1" w:unhideWhenUsed="1"/>
+    <w:lsdException w:name="Table Grid 3" w:semiHidden="1" w:unhideWhenUsed="1"/>
+    <w:lsdException w:name="Table Grid 4" w:semiHidden="1" w:unhideWhenUsed="1"/>
+    <w:lsdException w:name="Table Grid 5" w:semiHidden="1" w:unhideWhenUsed="1"/>
+    <w:lsdException w:name="Table Grid 6" w:semiHidden="1" w:unhideWhenUsed="1"/>
+    <w:lsdException w:name="Table Grid 7" w:semiHidden="1" w:unhideWhenUsed="1"/>
+    <w:lsdException w:name="Table Grid 8" w:semiHidden="1" w:unhideWhenUsed="1"/>
+    <w:lsdException w:name="Table List 1" w:semiHidden="1" w:unhideWhenUsed="1"/>
+    <w:lsdException w:name="Table List 2" w:semiHidden="1" w:unhideWhenUsed="1"/>
+    <w:lsdException w:name="Table List 3" w:semiHidden="1" w:unhideWhenUsed="1"/>
+    <w:lsdException w:name="Table List 4" w:semiHidden="1" w:unhideWhenUsed="1"/>
+    <w:lsdException w:name="Table List 5" w:semiHidden="1" w:unhideWhenUsed="1"/>
+    <w:lsdException w:name="Table List 6" w:semiHidden="1" w:unhideWhenUsed="1"/>
+    <w:lsdException w:name="Table List 7" w:semiHidden="1" w:unhideWhenUsed="1"/>
+    <w:lsdException w:name="Table List 8" w:semiHidden="1" w:unhideWhenUsed="1"/>
+    <w:lsdException w:name="Table 3D effects 1" w:semiHidden="1" w:unhideWhenUsed="1"/>
+    <w:lsdException w:name="Table 3D effects 2" w:semiHidden="1" w:unhideWhenUsed="1"/>
+    <w:lsdException w:name="Table 3D effects 3" w:semiHidden="1" w:unhideWhenUsed="1"/>
+    <w:lsdException w:name="Table Contemporary" w:semiHidden="1" w:unhideWhenUsed="1"/>
+    <w:lsdException w:name="Table Elegant" w:semiHidden="1" w:unhideWhenUsed="1"/>
+    <w:lsdException w:name="Table Professional" w:semiHidden="1" w:unhideWhenUsed="1"/>
+    <w:lsdException w:name="Table Subtle 1" w:semiHidden="1" w:unhideWhenUsed="1"/>
+    <w:lsdException w:name="Table Subtle 2" w:semiHidden="1" w:unhideWhenUsed="1"/>
+    <w:lsdException w:name="Table Web 1" w:semiHidden="1" w:unhideWhenUsed="1"/>
+    <w:lsdException w:name="Table Web 2" w:semiHidden="1" w:unhideWhenUsed="1"/>
+    <w:lsdException w:name="Table Web 3" w:semiHidden="1" w:unhideWhenUsed="1"/>
+    <w:lsdException w:name="Balloon Text" w:semiHidden="1" w:unhideWhenUsed="1"/>
+    <w:lsdException w:name="Table Theme" w:semiHidden="1" w:unhideWhenUsed="1"/>
     <w:lsdException w:name="Placeholder Text" w:semiHidden="1" w:uiPriority="99"/>
     <w:lsdException w:name="No Spacing" w:uiPriority="1" w:qFormat="1"/>
     <w:lsdException w:name="Light Shading" w:uiPriority="60"/>
@@ -4245,740 +9558,110 @@
     <w:lsdException w:name="Book Title" w:uiPriority="33" w:qFormat="1"/>
     <w:lsdException w:name="Bibliography" w:semiHidden="1" w:uiPriority="37" w:unhideWhenUsed="1"/>
     <w:lsdException w:name="TOC Heading" w:semiHidden="1" w:uiPriority="39" w:unhideWhenUsed="1" w:qFormat="1"/>
-  </w:latentStyles>
-  <w:style w:type="paragraph" w:default="1" w:styleId="Normal">
-    <w:name w:val="Normal"/>
-    <w:qFormat/>
-    <w:pPr>
-      <w:widowControl w:val="0"/>
-      <w:spacing w:line="240" w:lineRule="atLeast"/>
-    </w:pPr>
-    <w:rPr>
-      <w:sz w:val="24"/>
-      <w:lang w:val="vi-VN"/>
-    </w:rPr>
-  </w:style>
-  <w:style w:type="paragraph" w:styleId="Heading1">
-    <w:name w:val="heading 1"/>
-    <w:basedOn w:val="Normal"/>
-    <w:next w:val="Normal"/>
-    <w:qFormat/>
-    <w:pPr>
-      <w:keepNext/>
-      <w:numPr>
-        <w:numId w:val="1"/>
-      </w:numPr>
-      <w:spacing w:before="120" w:after="60"/>
-      <w:outlineLvl w:val="0"/>
-    </w:pPr>
-    <w:rPr>
-      <w:rFonts w:ascii="Arial" w:hAnsi="Arial"/>
-      <w:b/>
-    </w:rPr>
-  </w:style>
-  <w:style w:type="paragraph" w:styleId="Heading2">
-    <w:name w:val="heading 2"/>
-    <w:basedOn w:val="Heading1"/>
-    <w:next w:val="Normal"/>
-    <w:qFormat/>
-    <w:pPr>
-      <w:numPr>
-        <w:ilvl w:val="1"/>
-      </w:numPr>
-      <w:outlineLvl w:val="1"/>
-    </w:pPr>
-    <w:rPr>
-      <w:sz w:val="20"/>
-    </w:rPr>
-  </w:style>
-  <w:style w:type="paragraph" w:styleId="Heading3">
-    <w:name w:val="heading 3"/>
-    <w:basedOn w:val="Heading1"/>
-    <w:next w:val="Normal"/>
-    <w:qFormat/>
-    <w:pPr>
-      <w:numPr>
-        <w:ilvl w:val="2"/>
-      </w:numPr>
-      <w:outlineLvl w:val="2"/>
-    </w:pPr>
-    <w:rPr>
-      <w:b w:val="0"/>
-      <w:i/>
-      <w:sz w:val="20"/>
-    </w:rPr>
-  </w:style>
-  <w:style w:type="paragraph" w:styleId="Heading4">
-    <w:name w:val="heading 4"/>
-    <w:basedOn w:val="Heading1"/>
-    <w:next w:val="Normal"/>
-    <w:qFormat/>
-    <w:pPr>
-      <w:numPr>
-        <w:ilvl w:val="3"/>
-      </w:numPr>
-      <w:outlineLvl w:val="3"/>
-    </w:pPr>
-    <w:rPr>
-      <w:b w:val="0"/>
-      <w:sz w:val="20"/>
-    </w:rPr>
-  </w:style>
-  <w:style w:type="paragraph" w:styleId="Heading5">
-    <w:name w:val="heading 5"/>
-    <w:basedOn w:val="Normal"/>
-    <w:next w:val="Normal"/>
-    <w:qFormat/>
-    <w:pPr>
-      <w:numPr>
-        <w:ilvl w:val="4"/>
-        <w:numId w:val="1"/>
-      </w:numPr>
-      <w:spacing w:before="240" w:after="60"/>
-      <w:outlineLvl w:val="4"/>
-    </w:pPr>
-    <w:rPr>
-      <w:sz w:val="22"/>
-    </w:rPr>
-  </w:style>
-  <w:style w:type="paragraph" w:styleId="Heading6">
-    <w:name w:val="heading 6"/>
-    <w:basedOn w:val="Normal"/>
-    <w:next w:val="Normal"/>
-    <w:qFormat/>
-    <w:pPr>
-      <w:numPr>
-        <w:ilvl w:val="5"/>
-        <w:numId w:val="1"/>
-      </w:numPr>
-      <w:spacing w:before="240" w:after="60"/>
-      <w:outlineLvl w:val="5"/>
-    </w:pPr>
-    <w:rPr>
-      <w:i/>
-      <w:sz w:val="22"/>
-    </w:rPr>
-  </w:style>
-  <w:style w:type="paragraph" w:styleId="Heading7">
-    <w:name w:val="heading 7"/>
-    <w:basedOn w:val="Normal"/>
-    <w:next w:val="Normal"/>
-    <w:qFormat/>
-    <w:pPr>
-      <w:numPr>
-        <w:ilvl w:val="6"/>
-        <w:numId w:val="1"/>
-      </w:numPr>
-      <w:spacing w:before="240" w:after="60"/>
-      <w:outlineLvl w:val="6"/>
-    </w:pPr>
-  </w:style>
-  <w:style w:type="paragraph" w:styleId="Heading8">
-    <w:name w:val="heading 8"/>
-    <w:basedOn w:val="Normal"/>
-    <w:next w:val="Normal"/>
-    <w:qFormat/>
-    <w:pPr>
-      <w:numPr>
-        <w:ilvl w:val="7"/>
-        <w:numId w:val="1"/>
-      </w:numPr>
-      <w:spacing w:before="240" w:after="60"/>
-      <w:outlineLvl w:val="7"/>
-    </w:pPr>
-    <w:rPr>
-      <w:i/>
-    </w:rPr>
-  </w:style>
-  <w:style w:type="paragraph" w:styleId="Heading9">
-    <w:name w:val="heading 9"/>
-    <w:basedOn w:val="Normal"/>
-    <w:next w:val="Normal"/>
-    <w:qFormat/>
-    <w:pPr>
-      <w:numPr>
-        <w:ilvl w:val="8"/>
-        <w:numId w:val="1"/>
-      </w:numPr>
-      <w:spacing w:before="240" w:after="60"/>
-      <w:outlineLvl w:val="8"/>
-    </w:pPr>
-    <w:rPr>
-      <w:b/>
-      <w:i/>
-      <w:sz w:val="18"/>
-    </w:rPr>
-  </w:style>
-  <w:style w:type="character" w:default="1" w:styleId="DefaultParagraphFont">
-    <w:name w:val="Default Paragraph Font"/>
-    <w:uiPriority w:val="1"/>
-    <w:semiHidden/>
-    <w:unhideWhenUsed/>
-  </w:style>
-  <w:style w:type="table" w:default="1" w:styleId="TableNormal">
-    <w:name w:val="Normal Table"/>
-    <w:uiPriority w:val="99"/>
-    <w:semiHidden/>
-    <w:unhideWhenUsed/>
-    <w:tblPr>
-      <w:tblInd w:w="0" w:type="dxa"/>
-      <w:tblCellMar>
-        <w:top w:w="0" w:type="dxa"/>
-        <w:left w:w="108" w:type="dxa"/>
-        <w:bottom w:w="0" w:type="dxa"/>
-        <w:right w:w="108" w:type="dxa"/>
-      </w:tblCellMar>
-    </w:tblPr>
-  </w:style>
-  <w:style w:type="numbering" w:default="1" w:styleId="NoList">
-    <w:name w:val="No List"/>
-    <w:uiPriority w:val="99"/>
-    <w:semiHidden/>
-    <w:unhideWhenUsed/>
-  </w:style>
-  <w:style w:type="paragraph" w:customStyle="1" w:styleId="Paragraph2">
-    <w:name w:val="Paragraph2"/>
-    <w:basedOn w:val="Normal"/>
-    <w:pPr>
-      <w:spacing w:before="80"/>
-      <w:ind w:left="720"/>
-      <w:jc w:val="both"/>
-    </w:pPr>
-    <w:rPr>
-      <w:color w:val="000000"/>
-      <w:lang w:val="en-AU"/>
-    </w:rPr>
-  </w:style>
-  <w:style w:type="paragraph" w:styleId="Title">
-    <w:name w:val="Title"/>
-    <w:basedOn w:val="Normal"/>
-    <w:next w:val="Normal"/>
-    <w:link w:val="TitleChar"/>
-    <w:qFormat/>
-    <w:pPr>
-      <w:spacing w:line="240" w:lineRule="auto"/>
-      <w:jc w:val="center"/>
-    </w:pPr>
-    <w:rPr>
-      <w:rFonts w:ascii="Arial" w:hAnsi="Arial"/>
-      <w:b/>
-      <w:sz w:val="36"/>
-    </w:rPr>
-  </w:style>
-  <w:style w:type="paragraph" w:styleId="Subtitle">
-    <w:name w:val="Subtitle"/>
-    <w:basedOn w:val="Normal"/>
-    <w:qFormat/>
-    <w:pPr>
-      <w:spacing w:after="60"/>
-      <w:jc w:val="center"/>
-    </w:pPr>
-    <w:rPr>
-      <w:rFonts w:ascii="Arial" w:hAnsi="Arial"/>
-      <w:i/>
-      <w:sz w:val="36"/>
-      <w:lang w:val="en-AU"/>
-    </w:rPr>
-  </w:style>
-  <w:style w:type="paragraph" w:styleId="NormalIndent">
-    <w:name w:val="Normal Indent"/>
-    <w:basedOn w:val="Normal"/>
-    <w:pPr>
-      <w:ind w:left="900" w:hanging="900"/>
-    </w:pPr>
-  </w:style>
-  <w:style w:type="paragraph" w:styleId="TOC1">
-    <w:name w:val="toc 1"/>
-    <w:basedOn w:val="Normal"/>
-    <w:next w:val="Normal"/>
-    <w:uiPriority w:val="39"/>
-    <w:pPr>
-      <w:tabs>
-        <w:tab w:val="right" w:pos="9360"/>
-      </w:tabs>
-      <w:spacing w:before="240" w:after="60"/>
-      <w:ind w:right="720"/>
-    </w:pPr>
-  </w:style>
-  <w:style w:type="paragraph" w:styleId="TOC2">
-    <w:name w:val="toc 2"/>
-    <w:basedOn w:val="Normal"/>
-    <w:next w:val="Normal"/>
-    <w:uiPriority w:val="39"/>
-    <w:pPr>
-      <w:tabs>
-        <w:tab w:val="right" w:pos="9360"/>
-      </w:tabs>
-      <w:ind w:left="432" w:right="720"/>
-    </w:pPr>
-  </w:style>
-  <w:style w:type="paragraph" w:styleId="TOC3">
-    <w:name w:val="toc 3"/>
-    <w:basedOn w:val="Normal"/>
-    <w:next w:val="Normal"/>
-    <w:semiHidden/>
-    <w:pPr>
-      <w:tabs>
-        <w:tab w:val="right" w:pos="9360"/>
-      </w:tabs>
-      <w:ind w:left="864"/>
-    </w:pPr>
-  </w:style>
-  <w:style w:type="paragraph" w:styleId="Header">
-    <w:name w:val="header"/>
-    <w:basedOn w:val="Normal"/>
-    <w:link w:val="HeaderChar"/>
-    <w:uiPriority w:val="99"/>
-    <w:pPr>
-      <w:tabs>
-        <w:tab w:val="center" w:pos="4320"/>
-        <w:tab w:val="right" w:pos="8640"/>
-      </w:tabs>
-    </w:pPr>
-  </w:style>
-  <w:style w:type="paragraph" w:styleId="Footer">
-    <w:name w:val="footer"/>
-    <w:basedOn w:val="Normal"/>
-    <w:pPr>
-      <w:tabs>
-        <w:tab w:val="center" w:pos="4320"/>
-        <w:tab w:val="right" w:pos="8640"/>
-      </w:tabs>
-    </w:pPr>
-  </w:style>
-  <w:style w:type="character" w:styleId="PageNumber">
-    <w:name w:val="page number"/>
-    <w:basedOn w:val="DefaultParagraphFont"/>
-  </w:style>
-  <w:style w:type="paragraph" w:customStyle="1" w:styleId="Bullet2">
-    <w:name w:val="Bullet2"/>
-    <w:basedOn w:val="Normal"/>
-    <w:pPr>
-      <w:ind w:left="1440" w:hanging="360"/>
-    </w:pPr>
-    <w:rPr>
-      <w:color w:val="000080"/>
-    </w:rPr>
-  </w:style>
-  <w:style w:type="paragraph" w:customStyle="1" w:styleId="Paragraph1">
-    <w:name w:val="Paragraph1"/>
-    <w:basedOn w:val="Normal"/>
-    <w:pPr>
-      <w:spacing w:before="80" w:line="240" w:lineRule="auto"/>
-      <w:jc w:val="both"/>
-    </w:pPr>
-  </w:style>
-  <w:style w:type="paragraph" w:customStyle="1" w:styleId="Tabletext">
-    <w:name w:val="Tabletext"/>
-    <w:basedOn w:val="Normal"/>
-    <w:pPr>
-      <w:keepLines/>
-      <w:spacing w:after="120"/>
-    </w:pPr>
-  </w:style>
-  <w:style w:type="paragraph" w:styleId="BodyText">
-    <w:name w:val="Body Text"/>
-    <w:basedOn w:val="Normal"/>
-    <w:pPr>
-      <w:keepLines/>
-      <w:spacing w:after="120"/>
-      <w:ind w:left="720"/>
-    </w:pPr>
-  </w:style>
-  <w:style w:type="paragraph" w:customStyle="1" w:styleId="Paragraph3">
-    <w:name w:val="Paragraph3"/>
-    <w:basedOn w:val="Paragraph1"/>
-    <w:pPr>
-      <w:ind w:left="1530"/>
-    </w:pPr>
-  </w:style>
-  <w:style w:type="paragraph" w:customStyle="1" w:styleId="Bullet1">
-    <w:name w:val="Bullet1"/>
-    <w:basedOn w:val="Normal"/>
-    <w:pPr>
-      <w:ind w:left="720" w:hanging="432"/>
-    </w:pPr>
-  </w:style>
-  <w:style w:type="character" w:styleId="FootnoteReference">
-    <w:name w:val="footnote reference"/>
-    <w:semiHidden/>
-    <w:rPr>
-      <w:sz w:val="20"/>
-      <w:vertAlign w:val="superscript"/>
-    </w:rPr>
-  </w:style>
-  <w:style w:type="paragraph" w:styleId="FootnoteText">
-    <w:name w:val="footnote text"/>
-    <w:basedOn w:val="Normal"/>
-    <w:semiHidden/>
-    <w:pPr>
-      <w:keepNext/>
-      <w:keepLines/>
-      <w:pBdr>
-        <w:bottom w:val="single" w:sz="6" w:space="0" w:color="000000"/>
-      </w:pBdr>
-      <w:spacing w:before="40" w:after="40"/>
-      <w:ind w:left="360" w:hanging="360"/>
-    </w:pPr>
-    <w:rPr>
-      <w:rFonts w:ascii="Helvetica" w:hAnsi="Helvetica"/>
-      <w:sz w:val="16"/>
-    </w:rPr>
-  </w:style>
-  <w:style w:type="paragraph" w:styleId="DocumentMap">
-    <w:name w:val="Document Map"/>
-    <w:basedOn w:val="Normal"/>
-    <w:semiHidden/>
-    <w:pPr>
-      <w:shd w:val="clear" w:color="auto" w:fill="000080"/>
-    </w:pPr>
-    <w:rPr>
-      <w:rFonts w:ascii="Tahoma" w:hAnsi="Tahoma"/>
-    </w:rPr>
-  </w:style>
-  <w:style w:type="paragraph" w:customStyle="1" w:styleId="Paragraph4">
-    <w:name w:val="Paragraph4"/>
-    <w:basedOn w:val="Paragraph1"/>
-    <w:pPr>
-      <w:ind w:left="2250"/>
-    </w:pPr>
-  </w:style>
-  <w:style w:type="paragraph" w:styleId="TOC4">
-    <w:name w:val="toc 4"/>
-    <w:basedOn w:val="Normal"/>
-    <w:next w:val="Normal"/>
-    <w:semiHidden/>
-    <w:pPr>
-      <w:ind w:left="600"/>
-    </w:pPr>
-  </w:style>
-  <w:style w:type="paragraph" w:styleId="TOC5">
-    <w:name w:val="toc 5"/>
-    <w:basedOn w:val="Normal"/>
-    <w:next w:val="Normal"/>
-    <w:semiHidden/>
-    <w:pPr>
-      <w:ind w:left="800"/>
-    </w:pPr>
-  </w:style>
-  <w:style w:type="paragraph" w:styleId="TOC6">
-    <w:name w:val="toc 6"/>
-    <w:basedOn w:val="Normal"/>
-    <w:next w:val="Normal"/>
-    <w:semiHidden/>
-    <w:pPr>
-      <w:ind w:left="1000"/>
-    </w:pPr>
-  </w:style>
-  <w:style w:type="paragraph" w:styleId="TOC7">
-    <w:name w:val="toc 7"/>
-    <w:basedOn w:val="Normal"/>
-    <w:next w:val="Normal"/>
-    <w:semiHidden/>
-    <w:pPr>
-      <w:ind w:left="1200"/>
-    </w:pPr>
-  </w:style>
-  <w:style w:type="paragraph" w:styleId="TOC8">
-    <w:name w:val="toc 8"/>
-    <w:basedOn w:val="Normal"/>
-    <w:next w:val="Normal"/>
-    <w:semiHidden/>
-    <w:pPr>
-      <w:ind w:left="1400"/>
-    </w:pPr>
-  </w:style>
-  <w:style w:type="paragraph" w:styleId="TOC9">
-    <w:name w:val="toc 9"/>
-    <w:basedOn w:val="Normal"/>
-    <w:next w:val="Normal"/>
-    <w:semiHidden/>
-    <w:pPr>
-      <w:ind w:left="1600"/>
-    </w:pPr>
-  </w:style>
-  <w:style w:type="paragraph" w:styleId="BodyText2">
-    <w:name w:val="Body Text 2"/>
-    <w:basedOn w:val="Normal"/>
-    <w:pPr>
-      <w:widowControl/>
-      <w:spacing w:line="240" w:lineRule="auto"/>
-    </w:pPr>
-    <w:rPr>
-      <w:snapToGrid w:val="0"/>
-      <w:sz w:val="28"/>
-    </w:rPr>
-  </w:style>
-  <w:style w:type="paragraph" w:styleId="BodyText3">
-    <w:name w:val="Body Text 3"/>
-    <w:basedOn w:val="Normal"/>
-    <w:pPr>
-      <w:widowControl/>
-      <w:spacing w:line="240" w:lineRule="auto"/>
-    </w:pPr>
-    <w:rPr>
-      <w:snapToGrid w:val="0"/>
-    </w:rPr>
-  </w:style>
-  <w:style w:type="paragraph" w:customStyle="1" w:styleId="ToDoItem">
-    <w:name w:val="To Do Item"/>
-    <w:basedOn w:val="Normal"/>
-    <w:pPr>
-      <w:numPr>
-        <w:numId w:val="5"/>
-      </w:numPr>
-    </w:pPr>
-  </w:style>
-  <w:style w:type="character" w:customStyle="1" w:styleId="SoDAField">
-    <w:name w:val="SoDA Field"/>
-    <w:rPr>
-      <w:color w:val="0000FF"/>
-    </w:rPr>
-  </w:style>
-  <w:style w:type="table" w:styleId="TableGrid">
-    <w:name w:val="Table Grid"/>
-    <w:basedOn w:val="TableNormal"/>
-    <w:rsid w:val="007A1DE8"/>
-    <w:pPr>
-      <w:widowControl w:val="0"/>
-      <w:spacing w:line="240" w:lineRule="atLeast"/>
-    </w:pPr>
-    <w:tblPr>
-      <w:tblInd w:w="0" w:type="dxa"/>
-      <w:tblBorders>
-        <w:top w:val="single" w:sz="4" w:space="0" w:color="auto"/>
-        <w:left w:val="single" w:sz="4" w:space="0" w:color="auto"/>
-        <w:bottom w:val="single" w:sz="4" w:space="0" w:color="auto"/>
-        <w:right w:val="single" w:sz="4" w:space="0" w:color="auto"/>
-        <w:insideH w:val="single" w:sz="4" w:space="0" w:color="auto"/>
-        <w:insideV w:val="single" w:sz="4" w:space="0" w:color="auto"/>
-      </w:tblBorders>
-      <w:tblCellMar>
-        <w:top w:w="0" w:type="dxa"/>
-        <w:left w:w="108" w:type="dxa"/>
-        <w:bottom w:w="0" w:type="dxa"/>
-        <w:right w:w="108" w:type="dxa"/>
-      </w:tblCellMar>
-    </w:tblPr>
-  </w:style>
-  <w:style w:type="character" w:styleId="Hyperlink">
-    <w:name w:val="Hyperlink"/>
-    <w:uiPriority w:val="99"/>
-    <w:rsid w:val="00A23833"/>
-    <w:rPr>
-      <w:color w:val="0000FF"/>
-      <w:u w:val="single"/>
-    </w:rPr>
-  </w:style>
-  <w:style w:type="character" w:customStyle="1" w:styleId="TitleChar">
-    <w:name w:val="Title Char"/>
-    <w:link w:val="Title"/>
-    <w:rsid w:val="00A23833"/>
-    <w:rPr>
-      <w:rFonts w:ascii="Arial" w:hAnsi="Arial"/>
-      <w:b/>
-      <w:sz w:val="36"/>
-      <w:lang w:val="vi-VN"/>
-    </w:rPr>
-  </w:style>
-  <w:style w:type="paragraph" w:styleId="NormalWeb">
-    <w:name w:val="Normal (Web)"/>
-    <w:basedOn w:val="Normal"/>
-    <w:uiPriority w:val="99"/>
-    <w:unhideWhenUsed/>
-    <w:rsid w:val="00AC3388"/>
-    <w:pPr>
-      <w:widowControl/>
-      <w:spacing w:before="100" w:beforeAutospacing="1" w:after="100" w:afterAutospacing="1" w:line="240" w:lineRule="auto"/>
-    </w:pPr>
-    <w:rPr>
-      <w:szCs w:val="24"/>
-      <w:lang w:val="en-US"/>
-    </w:rPr>
-  </w:style>
-  <w:style w:type="paragraph" w:styleId="BalloonText">
-    <w:name w:val="Balloon Text"/>
-    <w:basedOn w:val="Normal"/>
-    <w:link w:val="BalloonTextChar"/>
-    <w:rsid w:val="00B1776A"/>
-    <w:pPr>
-      <w:spacing w:line="240" w:lineRule="auto"/>
-    </w:pPr>
-    <w:rPr>
-      <w:rFonts w:ascii="Tahoma" w:hAnsi="Tahoma" w:cs="Tahoma"/>
-      <w:sz w:val="16"/>
-      <w:szCs w:val="16"/>
-    </w:rPr>
-  </w:style>
-  <w:style w:type="character" w:customStyle="1" w:styleId="BalloonTextChar">
-    <w:name w:val="Balloon Text Char"/>
-    <w:basedOn w:val="DefaultParagraphFont"/>
-    <w:link w:val="BalloonText"/>
-    <w:rsid w:val="00B1776A"/>
-    <w:rPr>
-      <w:rFonts w:ascii="Tahoma" w:hAnsi="Tahoma" w:cs="Tahoma"/>
-      <w:sz w:val="16"/>
-      <w:szCs w:val="16"/>
-      <w:lang w:val="vi-VN"/>
-    </w:rPr>
-  </w:style>
-  <w:style w:type="character" w:customStyle="1" w:styleId="HeaderChar">
-    <w:name w:val="Header Char"/>
-    <w:basedOn w:val="DefaultParagraphFont"/>
-    <w:link w:val="Header"/>
-    <w:uiPriority w:val="99"/>
-    <w:rsid w:val="00FC77E2"/>
-    <w:rPr>
-      <w:sz w:val="24"/>
-      <w:lang w:val="vi-VN"/>
-    </w:rPr>
-  </w:style>
-</w:styles>
-</file>
-
-<file path=word/stylesWithEffects.xml><?xml version="1.0" encoding="utf-8"?>
-<w:styles xmlns:wpc="http://schemas.microsoft.com/office/word/2010/wordprocessingCanvas" xmlns:mc="http://schemas.openxmlformats.org/markup-compatibility/2006" xmlns:o="urn:schemas-microsoft-com:office:office" xmlns:r="http://schemas.openxmlformats.org/officeDocument/2006/relationships" xmlns:m="http://schemas.openxmlformats.org/officeDocument/2006/math" xmlns:v="urn:schemas-microsoft-com:vml" xmlns:wp14="http://schemas.microsoft.com/office/word/2010/wordprocessingDrawing" xmlns:wp="http://schemas.openxmlformats.org/drawingml/2006/wordprocessingDrawing" xmlns:w10="urn:schemas-microsoft-com:office:word" xmlns:w="http://schemas.openxmlformats.org/wordprocessingml/2006/main" xmlns:w14="http://schemas.microsoft.com/office/word/2010/wordml" xmlns:wpg="http://schemas.microsoft.com/office/word/2010/wordprocessingGroup" xmlns:wpi="http://schemas.microsoft.com/office/word/2010/wordprocessingInk" xmlns:wne="http://schemas.microsoft.com/office/word/2006/wordml" xmlns:wps="http://schemas.microsoft.com/office/word/2010/wordprocessingShape" mc:Ignorable="w14 wp14">
-  <w:docDefaults>
-    <w:rPrDefault>
-      <w:rPr>
-        <w:rFonts w:ascii="Times New Roman" w:eastAsia="Times New Roman" w:hAnsi="Times New Roman" w:cs="Times New Roman"/>
-        <w:lang w:val="en-US" w:eastAsia="en-US" w:bidi="ar-SA"/>
-      </w:rPr>
-    </w:rPrDefault>
-    <w:pPrDefault/>
-  </w:docDefaults>
-  <w:latentStyles w:defLockedState="0" w:defUIPriority="0" w:defSemiHidden="0" w:defUnhideWhenUsed="0" w:defQFormat="0" w:count="267">
-    <w:lsdException w:name="Normal" w:qFormat="1"/>
-    <w:lsdException w:name="heading 1" w:qFormat="1"/>
-    <w:lsdException w:name="heading 2" w:qFormat="1"/>
-    <w:lsdException w:name="heading 3" w:qFormat="1"/>
-    <w:lsdException w:name="heading 4" w:qFormat="1"/>
-    <w:lsdException w:name="heading 5" w:qFormat="1"/>
-    <w:lsdException w:name="heading 6" w:qFormat="1"/>
-    <w:lsdException w:name="heading 7" w:qFormat="1"/>
-    <w:lsdException w:name="heading 8" w:qFormat="1"/>
-    <w:lsdException w:name="heading 9" w:qFormat="1"/>
-    <w:lsdException w:name="toc 1" w:uiPriority="39"/>
-    <w:lsdException w:name="toc 2" w:uiPriority="39"/>
-    <w:lsdException w:name="header" w:uiPriority="99"/>
-    <w:lsdException w:name="caption" w:semiHidden="1" w:unhideWhenUsed="1" w:qFormat="1"/>
-    <w:lsdException w:name="Title" w:qFormat="1"/>
-    <w:lsdException w:name="Subtitle" w:qFormat="1"/>
-    <w:lsdException w:name="Hyperlink" w:uiPriority="99"/>
-    <w:lsdException w:name="Strong" w:qFormat="1"/>
-    <w:lsdException w:name="Emphasis" w:qFormat="1"/>
-    <w:lsdException w:name="Normal (Web)" w:uiPriority="99"/>
-    <w:lsdException w:name="Placeholder Text" w:semiHidden="1" w:uiPriority="99"/>
-    <w:lsdException w:name="No Spacing" w:uiPriority="1" w:qFormat="1"/>
-    <w:lsdException w:name="Light Shading" w:uiPriority="60"/>
-    <w:lsdException w:name="Light List" w:uiPriority="61"/>
-    <w:lsdException w:name="Light Grid" w:uiPriority="62"/>
-    <w:lsdException w:name="Medium Shading 1" w:uiPriority="63"/>
-    <w:lsdException w:name="Medium Shading 2" w:uiPriority="64"/>
-    <w:lsdException w:name="Medium List 1" w:uiPriority="65"/>
-    <w:lsdException w:name="Medium List 2" w:uiPriority="66"/>
-    <w:lsdException w:name="Medium Grid 1" w:uiPriority="67"/>
-    <w:lsdException w:name="Medium Grid 2" w:uiPriority="68"/>
-    <w:lsdException w:name="Medium Grid 3" w:uiPriority="69"/>
-    <w:lsdException w:name="Dark List" w:uiPriority="70"/>
-    <w:lsdException w:name="Colorful Shading" w:uiPriority="71"/>
-    <w:lsdException w:name="Colorful List" w:uiPriority="72"/>
-    <w:lsdException w:name="Colorful Grid" w:uiPriority="73"/>
-    <w:lsdException w:name="Light Shading Accent 1" w:uiPriority="60"/>
-    <w:lsdException w:name="Light List Accent 1" w:uiPriority="61"/>
-    <w:lsdException w:name="Light Grid Accent 1" w:uiPriority="62"/>
-    <w:lsdException w:name="Medium Shading 1 Accent 1" w:uiPriority="63"/>
-    <w:lsdException w:name="Medium Shading 2 Accent 1" w:uiPriority="64"/>
-    <w:lsdException w:name="Medium List 1 Accent 1" w:uiPriority="65"/>
-    <w:lsdException w:name="Revision" w:semiHidden="1" w:uiPriority="99"/>
-    <w:lsdException w:name="List Paragraph" w:uiPriority="34" w:qFormat="1"/>
-    <w:lsdException w:name="Quote" w:uiPriority="29" w:qFormat="1"/>
-    <w:lsdException w:name="Intense Quote" w:uiPriority="30" w:qFormat="1"/>
-    <w:lsdException w:name="Medium List 2 Accent 1" w:uiPriority="66"/>
-    <w:lsdException w:name="Medium Grid 1 Accent 1" w:uiPriority="67"/>
-    <w:lsdException w:name="Medium Grid 2 Accent 1" w:uiPriority="68"/>
-    <w:lsdException w:name="Medium Grid 3 Accent 1" w:uiPriority="69"/>
-    <w:lsdException w:name="Dark List Accent 1" w:uiPriority="70"/>
-    <w:lsdException w:name="Colorful Shading Accent 1" w:uiPriority="71"/>
-    <w:lsdException w:name="Colorful List Accent 1" w:uiPriority="72"/>
-    <w:lsdException w:name="Colorful Grid Accent 1" w:uiPriority="73"/>
-    <w:lsdException w:name="Light Shading Accent 2" w:uiPriority="60"/>
-    <w:lsdException w:name="Light List Accent 2" w:uiPriority="61"/>
-    <w:lsdException w:name="Light Grid Accent 2" w:uiPriority="62"/>
-    <w:lsdException w:name="Medium Shading 1 Accent 2" w:uiPriority="63"/>
-    <w:lsdException w:name="Medium Shading 2 Accent 2" w:uiPriority="64"/>
-    <w:lsdException w:name="Medium List 1 Accent 2" w:uiPriority="65"/>
-    <w:lsdException w:name="Medium List 2 Accent 2" w:uiPriority="66"/>
-    <w:lsdException w:name="Medium Grid 1 Accent 2" w:uiPriority="67"/>
-    <w:lsdException w:name="Medium Grid 2 Accent 2" w:uiPriority="68"/>
-    <w:lsdException w:name="Medium Grid 3 Accent 2" w:uiPriority="69"/>
-    <w:lsdException w:name="Dark List Accent 2" w:uiPriority="70"/>
-    <w:lsdException w:name="Colorful Shading Accent 2" w:uiPriority="71"/>
-    <w:lsdException w:name="Colorful List Accent 2" w:uiPriority="72"/>
-    <w:lsdException w:name="Colorful Grid Accent 2" w:uiPriority="73"/>
-    <w:lsdException w:name="Light Shading Accent 3" w:uiPriority="60"/>
-    <w:lsdException w:name="Light List Accent 3" w:uiPriority="61"/>
-    <w:lsdException w:name="Light Grid Accent 3" w:uiPriority="62"/>
-    <w:lsdException w:name="Medium Shading 1 Accent 3" w:uiPriority="63"/>
-    <w:lsdException w:name="Medium Shading 2 Accent 3" w:uiPriority="64"/>
-    <w:lsdException w:name="Medium List 1 Accent 3" w:uiPriority="65"/>
-    <w:lsdException w:name="Medium List 2 Accent 3" w:uiPriority="66"/>
-    <w:lsdException w:name="Medium Grid 1 Accent 3" w:uiPriority="67"/>
-    <w:lsdException w:name="Medium Grid 2 Accent 3" w:uiPriority="68"/>
-    <w:lsdException w:name="Medium Grid 3 Accent 3" w:uiPriority="69"/>
-    <w:lsdException w:name="Dark List Accent 3" w:uiPriority="70"/>
-    <w:lsdException w:name="Colorful Shading Accent 3" w:uiPriority="71"/>
-    <w:lsdException w:name="Colorful List Accent 3" w:uiPriority="72"/>
-    <w:lsdException w:name="Colorful Grid Accent 3" w:uiPriority="73"/>
-    <w:lsdException w:name="Light Shading Accent 4" w:uiPriority="60"/>
-    <w:lsdException w:name="Light List Accent 4" w:uiPriority="61"/>
-    <w:lsdException w:name="Light Grid Accent 4" w:uiPriority="62"/>
-    <w:lsdException w:name="Medium Shading 1 Accent 4" w:uiPriority="63"/>
-    <w:lsdException w:name="Medium Shading 2 Accent 4" w:uiPriority="64"/>
-    <w:lsdException w:name="Medium List 1 Accent 4" w:uiPriority="65"/>
-    <w:lsdException w:name="Medium List 2 Accent 4" w:uiPriority="66"/>
-    <w:lsdException w:name="Medium Grid 1 Accent 4" w:uiPriority="67"/>
-    <w:lsdException w:name="Medium Grid 2 Accent 4" w:uiPriority="68"/>
-    <w:lsdException w:name="Medium Grid 3 Accent 4" w:uiPriority="69"/>
-    <w:lsdException w:name="Dark List Accent 4" w:uiPriority="70"/>
-    <w:lsdException w:name="Colorful Shading Accent 4" w:uiPriority="71"/>
-    <w:lsdException w:name="Colorful List Accent 4" w:uiPriority="72"/>
-    <w:lsdException w:name="Colorful Grid Accent 4" w:uiPriority="73"/>
-    <w:lsdException w:name="Light Shading Accent 5" w:uiPriority="60"/>
-    <w:lsdException w:name="Light List Accent 5" w:uiPriority="61"/>
-    <w:lsdException w:name="Light Grid Accent 5" w:uiPriority="62"/>
-    <w:lsdException w:name="Medium Shading 1 Accent 5" w:uiPriority="63"/>
-    <w:lsdException w:name="Medium Shading 2 Accent 5" w:uiPriority="64"/>
-    <w:lsdException w:name="Medium List 1 Accent 5" w:uiPriority="65"/>
-    <w:lsdException w:name="Medium List 2 Accent 5" w:uiPriority="66"/>
-    <w:lsdException w:name="Medium Grid 1 Accent 5" w:uiPriority="67"/>
-    <w:lsdException w:name="Medium Grid 2 Accent 5" w:uiPriority="68"/>
-    <w:lsdException w:name="Medium Grid 3 Accent 5" w:uiPriority="69"/>
-    <w:lsdException w:name="Dark List Accent 5" w:uiPriority="70"/>
-    <w:lsdException w:name="Colorful Shading Accent 5" w:uiPriority="71"/>
-    <w:lsdException w:name="Colorful List Accent 5" w:uiPriority="72"/>
-    <w:lsdException w:name="Colorful Grid Accent 5" w:uiPriority="73"/>
-    <w:lsdException w:name="Light Shading Accent 6" w:uiPriority="60"/>
-    <w:lsdException w:name="Light List Accent 6" w:uiPriority="61"/>
-    <w:lsdException w:name="Light Grid Accent 6" w:uiPriority="62"/>
-    <w:lsdException w:name="Medium Shading 1 Accent 6" w:uiPriority="63"/>
-    <w:lsdException w:name="Medium Shading 2 Accent 6" w:uiPriority="64"/>
-    <w:lsdException w:name="Medium List 1 Accent 6" w:uiPriority="65"/>
-    <w:lsdException w:name="Medium List 2 Accent 6" w:uiPriority="66"/>
-    <w:lsdException w:name="Medium Grid 1 Accent 6" w:uiPriority="67"/>
-    <w:lsdException w:name="Medium Grid 2 Accent 6" w:uiPriority="68"/>
-    <w:lsdException w:name="Medium Grid 3 Accent 6" w:uiPriority="69"/>
-    <w:lsdException w:name="Dark List Accent 6" w:uiPriority="70"/>
-    <w:lsdException w:name="Colorful Shading Accent 6" w:uiPriority="71"/>
-    <w:lsdException w:name="Colorful List Accent 6" w:uiPriority="72"/>
-    <w:lsdException w:name="Colorful Grid Accent 6" w:uiPriority="73"/>
-    <w:lsdException w:name="Subtle Emphasis" w:uiPriority="19" w:qFormat="1"/>
-    <w:lsdException w:name="Intense Emphasis" w:uiPriority="21" w:qFormat="1"/>
-    <w:lsdException w:name="Subtle Reference" w:uiPriority="31" w:qFormat="1"/>
-    <w:lsdException w:name="Intense Reference" w:uiPriority="32" w:qFormat="1"/>
-    <w:lsdException w:name="Book Title" w:uiPriority="33" w:qFormat="1"/>
-    <w:lsdException w:name="Bibliography" w:semiHidden="1" w:uiPriority="37" w:unhideWhenUsed="1"/>
-    <w:lsdException w:name="TOC Heading" w:semiHidden="1" w:uiPriority="39" w:unhideWhenUsed="1" w:qFormat="1"/>
+    <w:lsdException w:name="Plain Table 1" w:uiPriority="41"/>
+    <w:lsdException w:name="Plain Table 2" w:uiPriority="42"/>
+    <w:lsdException w:name="Plain Table 3" w:uiPriority="43"/>
+    <w:lsdException w:name="Plain Table 4" w:uiPriority="44"/>
+    <w:lsdException w:name="Plain Table 5" w:uiPriority="45"/>
+    <w:lsdException w:name="Grid Table Light" w:uiPriority="40"/>
+    <w:lsdException w:name="Grid Table 1 Light" w:uiPriority="46"/>
+    <w:lsdException w:name="Grid Table 2" w:uiPriority="47"/>
+    <w:lsdException w:name="Grid Table 3" w:uiPriority="48"/>
+    <w:lsdException w:name="Grid Table 4" w:uiPriority="49"/>
+    <w:lsdException w:name="Grid Table 5 Dark" w:uiPriority="50"/>
+    <w:lsdException w:name="Grid Table 6 Colorful" w:uiPriority="51"/>
+    <w:lsdException w:name="Grid Table 7 Colorful" w:uiPriority="52"/>
+    <w:lsdException w:name="Grid Table 1 Light Accent 1" w:uiPriority="46"/>
+    <w:lsdException w:name="Grid Table 2 Accent 1" w:uiPriority="47"/>
+    <w:lsdException w:name="Grid Table 3 Accent 1" w:uiPriority="48"/>
+    <w:lsdException w:name="Grid Table 4 Accent 1" w:uiPriority="49"/>
+    <w:lsdException w:name="Grid Table 5 Dark Accent 1" w:uiPriority="50"/>
+    <w:lsdException w:name="Grid Table 6 Colorful Accent 1" w:uiPriority="51"/>
+    <w:lsdException w:name="Grid Table 7 Colorful Accent 1" w:uiPriority="52"/>
+    <w:lsdException w:name="Grid Table 1 Light Accent 2" w:uiPriority="46"/>
+    <w:lsdException w:name="Grid Table 2 Accent 2" w:uiPriority="47"/>
+    <w:lsdException w:name="Grid Table 3 Accent 2" w:uiPriority="48"/>
+    <w:lsdException w:name="Grid Table 4 Accent 2" w:uiPriority="49"/>
+    <w:lsdException w:name="Grid Table 5 Dark Accent 2" w:uiPriority="50"/>
+    <w:lsdException w:name="Grid Table 6 Colorful Accent 2" w:uiPriority="51"/>
+    <w:lsdException w:name="Grid Table 7 Colorful Accent 2" w:uiPriority="52"/>
+    <w:lsdException w:name="Grid Table 1 Light Accent 3" w:uiPriority="46"/>
+    <w:lsdException w:name="Grid Table 2 Accent 3" w:uiPriority="47"/>
+    <w:lsdException w:name="Grid Table 3 Accent 3" w:uiPriority="48"/>
+    <w:lsdException w:name="Grid Table 4 Accent 3" w:uiPriority="49"/>
+    <w:lsdException w:name="Grid Table 5 Dark Accent 3" w:uiPriority="50"/>
+    <w:lsdException w:name="Grid Table 6 Colorful Accent 3" w:uiPriority="51"/>
+    <w:lsdException w:name="Grid Table 7 Colorful Accent 3" w:uiPriority="52"/>
+    <w:lsdException w:name="Grid Table 1 Light Accent 4" w:uiPriority="46"/>
+    <w:lsdException w:name="Grid Table 2 Accent 4" w:uiPriority="47"/>
+    <w:lsdException w:name="Grid Table 3 Accent 4" w:uiPriority="48"/>
+    <w:lsdException w:name="Grid Table 4 Accent 4" w:uiPriority="49"/>
+    <w:lsdException w:name="Grid Table 5 Dark Accent 4" w:uiPriority="50"/>
+    <w:lsdException w:name="Grid Table 6 Colorful Accent 4" w:uiPriority="51"/>
+    <w:lsdException w:name="Grid Table 7 Colorful Accent 4" w:uiPriority="52"/>
+    <w:lsdException w:name="Grid Table 1 Light Accent 5" w:uiPriority="46"/>
+    <w:lsdException w:name="Grid Table 2 Accent 5" w:uiPriority="47"/>
+    <w:lsdException w:name="Grid Table 3 Accent 5" w:uiPriority="48"/>
+    <w:lsdException w:name="Grid Table 4 Accent 5" w:uiPriority="49"/>
+    <w:lsdException w:name="Grid Table 5 Dark Accent 5" w:uiPriority="50"/>
+    <w:lsdException w:name="Grid Table 6 Colorful Accent 5" w:uiPriority="51"/>
+    <w:lsdException w:name="Grid Table 7 Colorful Accent 5" w:uiPriority="52"/>
+    <w:lsdException w:name="Grid Table 1 Light Accent 6" w:uiPriority="46"/>
+    <w:lsdException w:name="Grid Table 2 Accent 6" w:uiPriority="47"/>
+    <w:lsdException w:name="Grid Table 3 Accent 6" w:uiPriority="48"/>
+    <w:lsdException w:name="Grid Table 4 Accent 6" w:uiPriority="49"/>
+    <w:lsdException w:name="Grid Table 5 Dark Accent 6" w:uiPriority="50"/>
+    <w:lsdException w:name="Grid Table 6 Colorful Accent 6" w:uiPriority="51"/>
+    <w:lsdException w:name="Grid Table 7 Colorful Accent 6" w:uiPriority="52"/>
+    <w:lsdException w:name="List Table 1 Light" w:uiPriority="46"/>
+    <w:lsdException w:name="List Table 2" w:uiPriority="47"/>
+    <w:lsdException w:name="List Table 3" w:uiPriority="48"/>
+    <w:lsdException w:name="List Table 4" w:uiPriority="49"/>
+    <w:lsdException w:name="List Table 5 Dark" w:uiPriority="50"/>
+    <w:lsdException w:name="List Table 6 Colorful" w:uiPriority="51"/>
+    <w:lsdException w:name="List Table 7 Colorful" w:uiPriority="52"/>
+    <w:lsdException w:name="List Table 1 Light Accent 1" w:uiPriority="46"/>
+    <w:lsdException w:name="List Table 2 Accent 1" w:uiPriority="47"/>
+    <w:lsdException w:name="List Table 3 Accent 1" w:uiPriority="48"/>
+    <w:lsdException w:name="List Table 4 Accent 1" w:uiPriority="49"/>
+    <w:lsdException w:name="List Table 5 Dark Accent 1" w:uiPriority="50"/>
+    <w:lsdException w:name="List Table 6 Colorful Accent 1" w:uiPriority="51"/>
+    <w:lsdException w:name="List Table 7 Colorful Accent 1" w:uiPriority="52"/>
+    <w:lsdException w:name="List Table 1 Light Accent 2" w:uiPriority="46"/>
+    <w:lsdException w:name="List Table 2 Accent 2" w:uiPriority="47"/>
+    <w:lsdException w:name="List Table 3 Accent 2" w:uiPriority="48"/>
+    <w:lsdException w:name="List Table 4 Accent 2" w:uiPriority="49"/>
+    <w:lsdException w:name="List Table 5 Dark Accent 2" w:uiPriority="50"/>
+    <w:lsdException w:name="List Table 6 Colorful Accent 2" w:uiPriority="51"/>
+    <w:lsdException w:name="List Table 7 Colorful Accent 2" w:uiPriority="52"/>
+    <w:lsdException w:name="List Table 1 Light Accent 3" w:uiPriority="46"/>
+    <w:lsdException w:name="List Table 2 Accent 3" w:uiPriority="47"/>
+    <w:lsdException w:name="List Table 3 Accent 3" w:uiPriority="48"/>
+    <w:lsdException w:name="List Table 4 Accent 3" w:uiPriority="49"/>
+    <w:lsdException w:name="List Table 5 Dark Accent 3" w:uiPriority="50"/>
+    <w:lsdException w:name="List Table 6 Colorful Accent 3" w:uiPriority="51"/>
+    <w:lsdException w:name="List Table 7 Colorful Accent 3" w:uiPriority="52"/>
+    <w:lsdException w:name="List Table 1 Light Accent 4" w:uiPriority="46"/>
+    <w:lsdException w:name="List Table 2 Accent 4" w:uiPriority="47"/>
+    <w:lsdException w:name="List Table 3 Accent 4" w:uiPriority="48"/>
+    <w:lsdException w:name="List Table 4 Accent 4" w:uiPriority="49"/>
+    <w:lsdException w:name="List Table 5 Dark Accent 4" w:uiPriority="50"/>
+    <w:lsdException w:name="List Table 6 Colorful Accent 4" w:uiPriority="51"/>
+    <w:lsdException w:name="List Table 7 Colorful Accent 4" w:uiPriority="52"/>
+    <w:lsdException w:name="List Table 1 Light Accent 5" w:uiPriority="46"/>
+    <w:lsdException w:name="List Table 2 Accent 5" w:uiPriority="47"/>
+    <w:lsdException w:name="List Table 3 Accent 5" w:uiPriority="48"/>
+    <w:lsdException w:name="List Table 4 Accent 5" w:uiPriority="49"/>
+    <w:lsdException w:name="List Table 5 Dark Accent 5" w:uiPriority="50"/>
+    <w:lsdException w:name="List Table 6 Colorful Accent 5" w:uiPriority="51"/>
+    <w:lsdException w:name="List Table 7 Colorful Accent 5" w:uiPriority="52"/>
+    <w:lsdException w:name="List Table 1 Light Accent 6" w:uiPriority="46"/>
+    <w:lsdException w:name="List Table 2 Accent 6" w:uiPriority="47"/>
+    <w:lsdException w:name="List Table 3 Accent 6" w:uiPriority="48"/>
+    <w:lsdException w:name="List Table 4 Accent 6" w:uiPriority="49"/>
+    <w:lsdException w:name="List Table 5 Dark Accent 6" w:uiPriority="50"/>
+    <w:lsdException w:name="List Table 6 Colorful Accent 6" w:uiPriority="51"/>
+    <w:lsdException w:name="List Table 7 Colorful Accent 6" w:uiPriority="52"/>
   </w:latentStyles>
   <w:style w:type="paragraph" w:default="1" w:styleId="Normal">
     <w:name w:val="Normal"/>
